--- a/food_sharing_2/_documents/Creating a food ordering environment - Pitsa Riina - 4 ENG.docx
+++ b/food_sharing_2/_documents/Creating a food ordering environment - Pitsa Riina - 4 ENG.docx
@@ -1119,7 +1119,7 @@
           <w:lang w:val="en-US"/>
         </w:rPr>
         <w:sectPr>
-          <w:footerReference w:type="default" r:id="rId8"/>
+          <w:footerReference w:type="default" r:id="rId9"/>
           <w:footnotePr>
             <w:numRestart w:val="eachPage"/>
           </w:footnotePr>
@@ -1841,600 +1841,10 @@
         <w:pStyle w:val="Headingcenter"/>
         <w:jc w:val="left"/>
         <w:rPr>
-          <w:i/>
           <w:lang w:val="en-US"/>
         </w:rPr>
       </w:pPr>
       <w:bookmarkStart w:id="5" w:name="_Toc33477390"/>
-      <w:r>
-        <w:rPr>
-          <w:lang w:val="en-US"/>
-        </w:rPr>
-        <w:lastRenderedPageBreak/>
-        <w:t xml:space="preserve">2 Database </w:t>
-      </w:r>
-      <w:r>
-        <w:rPr>
-          <w:i/>
-          <w:lang w:val="en-US"/>
-        </w:rPr>
-        <w:t>soft delete</w:t>
-      </w:r>
-      <w:r>
-        <w:rPr>
-          <w:lang w:val="en-US"/>
-        </w:rPr>
-        <w:t xml:space="preserve"> and </w:t>
-      </w:r>
-      <w:r>
-        <w:rPr>
-          <w:i/>
-          <w:lang w:val="en-US"/>
-        </w:rPr>
-        <w:t>soft update</w:t>
-      </w:r>
-    </w:p>
-    <w:p>
-      <w:pPr>
-        <w:pStyle w:val="BodyText"/>
-        <w:rPr>
-          <w:lang w:val="en-US"/>
-        </w:rPr>
-      </w:pPr>
-      <w:r>
-        <w:rPr>
-          <w:lang w:val="en-US"/>
-        </w:rPr>
-        <w:t xml:space="preserve">Author used Azure Data Studio to test different solutions on implementing </w:t>
-      </w:r>
-      <w:r>
-        <w:rPr>
-          <w:i/>
-          <w:lang w:val="en-US"/>
-        </w:rPr>
-        <w:t>soft delete</w:t>
-      </w:r>
-      <w:r>
-        <w:rPr>
-          <w:lang w:val="en-US"/>
-        </w:rPr>
-        <w:t xml:space="preserve"> and </w:t>
-      </w:r>
-      <w:r>
-        <w:rPr>
-          <w:i/>
-          <w:lang w:val="en-US"/>
-        </w:rPr>
-        <w:t xml:space="preserve">soft update </w:t>
-      </w:r>
-      <w:r>
-        <w:rPr>
-          <w:lang w:val="en-US"/>
-        </w:rPr>
-        <w:t xml:space="preserve">on the project database. </w:t>
-      </w:r>
-      <w:r>
-        <w:rPr>
-          <w:i/>
-          <w:lang w:val="en-US"/>
-        </w:rPr>
-        <w:t xml:space="preserve">Soft delete </w:t>
-      </w:r>
-      <w:r>
-        <w:rPr>
-          <w:lang w:val="en-US"/>
-        </w:rPr>
-        <w:t xml:space="preserve">in essence means that data is never deleted from a database, but rather marked as expired and SQL queries will have to be adjusted to filter these results out. </w:t>
-      </w:r>
-      <w:r>
-        <w:rPr>
-          <w:i/>
-          <w:lang w:val="en-US"/>
-        </w:rPr>
-        <w:t xml:space="preserve">Soft update </w:t>
-      </w:r>
-      <w:r>
-        <w:rPr>
-          <w:lang w:val="en-US"/>
-        </w:rPr>
-        <w:t>means that database entries cannot be directly updated, but a new entry will be made, its exact relationship to other data will largely depend on the implementation.</w:t>
-      </w:r>
-    </w:p>
-    <w:p>
-      <w:pPr>
-        <w:spacing w:line="360" w:lineRule="auto"/>
-        <w:jc w:val="both"/>
-        <w:rPr>
-          <w:rFonts w:ascii="Times New Roman" w:hAnsi="Times New Roman" w:cs="Times New Roman"/>
-          <w:sz w:val="24"/>
-          <w:szCs w:val="24"/>
-          <w:lang w:val="en-US"/>
-        </w:rPr>
-      </w:pPr>
-      <w:r>
-        <w:rPr>
-          <w:rFonts w:ascii="Times New Roman" w:hAnsi="Times New Roman" w:cs="Times New Roman"/>
-          <w:sz w:val="24"/>
-          <w:szCs w:val="24"/>
-          <w:lang w:val="en-US"/>
-        </w:rPr>
-        <w:t xml:space="preserve">In general </w:t>
-      </w:r>
-      <w:r>
-        <w:rPr>
-          <w:rFonts w:ascii="Times New Roman" w:hAnsi="Times New Roman" w:cs="Times New Roman"/>
-          <w:i/>
-          <w:sz w:val="24"/>
-          <w:szCs w:val="24"/>
-          <w:lang w:val="en-US"/>
-        </w:rPr>
-        <w:t>soft delete</w:t>
-      </w:r>
-      <w:r>
-        <w:rPr>
-          <w:rFonts w:ascii="Times New Roman" w:hAnsi="Times New Roman" w:cs="Times New Roman"/>
-          <w:sz w:val="24"/>
-          <w:szCs w:val="24"/>
-          <w:lang w:val="en-US"/>
-        </w:rPr>
-        <w:t xml:space="preserve"> is a bad idea, with few exceptions. Implementing them as a matter of course, regardless of the actual needs of their application is foolish. Their use as a data loss is trivial as databases should be backed up as archives regularly and data loss prevention by natural causes is neglected by 2-step delete-update process. They increase database size and complexity significantly. Performance decreases, but using an additional table to separate storing deleted data and active data somewhat mitigates this along with partitioning tricks. On a development standpoint omitted WHERE clauses will result in chaos. There is no agreed upon solution on implementation and a great number of workaround have to be made It only has a niche use in preventing invalid deletes and keeping track of every data change that is required when dealing with financial data</w:t>
-      </w:r>
-      <w:r>
-        <w:rPr>
-          <w:rFonts w:ascii="Times New Roman" w:hAnsi="Times New Roman" w:cs="Times New Roman"/>
-          <w:sz w:val="24"/>
-          <w:szCs w:val="24"/>
-          <w:lang w:val="en-US"/>
-        </w:rPr>
-        <w:t>.</w:t>
-      </w:r>
-      <w:r>
-        <w:rPr>
-          <w:sz w:val="24"/>
-          <w:szCs w:val="24"/>
-          <w:lang w:val="en-US"/>
-        </w:rPr>
-        <w:t xml:space="preserve"> </w:t>
-      </w:r>
-      <w:r>
-        <w:rPr>
-          <w:sz w:val="24"/>
-          <w:szCs w:val="24"/>
-          <w:lang w:val="en-US"/>
-        </w:rPr>
-        <w:t xml:space="preserve">Soft update is demonstrated by creating a Person table. Person table has a compound primary key of Id and </w:t>
-      </w:r>
-      <w:proofErr w:type="spellStart"/>
-      <w:r>
-        <w:rPr>
-          <w:sz w:val="24"/>
-          <w:szCs w:val="24"/>
-          <w:lang w:val="en-US"/>
-        </w:rPr>
-        <w:t>DeletedAt</w:t>
-      </w:r>
-      <w:proofErr w:type="spellEnd"/>
-      <w:r>
-        <w:rPr>
-          <w:sz w:val="24"/>
-          <w:szCs w:val="24"/>
-          <w:lang w:val="en-US"/>
-        </w:rPr>
-        <w:t xml:space="preserve">. While updating entries the old entry is updated directly changing its </w:t>
-      </w:r>
-      <w:proofErr w:type="spellStart"/>
-      <w:r>
-        <w:rPr>
-          <w:sz w:val="24"/>
-          <w:szCs w:val="24"/>
-          <w:lang w:val="en-US"/>
-        </w:rPr>
-        <w:t>CreatedAt</w:t>
-      </w:r>
-      <w:proofErr w:type="spellEnd"/>
-      <w:r>
-        <w:rPr>
-          <w:sz w:val="24"/>
-          <w:szCs w:val="24"/>
-          <w:lang w:val="en-US"/>
-        </w:rPr>
-        <w:t xml:space="preserve"> value alongside the intended update changes then a new entry will be created that will be identical to the old entry besides the </w:t>
-      </w:r>
-      <w:proofErr w:type="spellStart"/>
-      <w:r>
-        <w:rPr>
-          <w:sz w:val="24"/>
-          <w:szCs w:val="24"/>
-          <w:lang w:val="en-US"/>
-        </w:rPr>
-        <w:t>DeletedAt</w:t>
-      </w:r>
-      <w:proofErr w:type="spellEnd"/>
-      <w:r>
-        <w:rPr>
-          <w:sz w:val="24"/>
-          <w:szCs w:val="24"/>
-          <w:lang w:val="en-US"/>
-        </w:rPr>
-        <w:t xml:space="preserve"> field that will match the new entries </w:t>
-      </w:r>
-      <w:proofErr w:type="spellStart"/>
-      <w:r>
-        <w:rPr>
-          <w:sz w:val="24"/>
-          <w:szCs w:val="24"/>
-          <w:lang w:val="en-US"/>
-        </w:rPr>
-        <w:t>CreatedAt</w:t>
-      </w:r>
-      <w:proofErr w:type="spellEnd"/>
-      <w:r>
-        <w:rPr>
-          <w:sz w:val="24"/>
-          <w:szCs w:val="24"/>
-          <w:lang w:val="en-US"/>
-        </w:rPr>
-        <w:t xml:space="preserve">. This approach will mean that no foreign reference integrity will be broken. Also Id will act uniquely in terms of separate objects. This property can be exploited to sort all object </w:t>
-      </w:r>
-      <w:r>
-        <w:rPr>
-          <w:rFonts w:ascii="Times New Roman" w:hAnsi="Times New Roman" w:cs="Times New Roman"/>
-          <w:sz w:val="24"/>
-          <w:szCs w:val="24"/>
-          <w:lang w:val="en-US"/>
-        </w:rPr>
-        <w:t>updates and take the top 1.</w:t>
-      </w:r>
-    </w:p>
-    <w:p>
-      <w:pPr>
-        <w:spacing w:line="360" w:lineRule="auto"/>
-        <w:jc w:val="both"/>
-        <w:rPr>
-          <w:rFonts w:ascii="Times New Roman" w:hAnsi="Times New Roman" w:cs="Times New Roman"/>
-          <w:sz w:val="24"/>
-          <w:szCs w:val="24"/>
-          <w:lang w:val="en-US"/>
-        </w:rPr>
-      </w:pPr>
-      <w:r>
-        <w:rPr>
-          <w:rFonts w:ascii="Times New Roman" w:hAnsi="Times New Roman" w:cs="Times New Roman"/>
-          <w:noProof/>
-          <w:sz w:val="24"/>
-          <w:szCs w:val="24"/>
-          <w:lang w:eastAsia="et-EE"/>
-        </w:rPr>
-        <w:drawing>
-          <wp:inline distT="0" distB="0" distL="0" distR="0" wp14:anchorId="3C0E04EB" wp14:editId="00DF8F41">
-            <wp:extent cx="5445759" cy="1371600"/>
-            <wp:effectExtent l="0" t="0" r="3175" b="0"/>
-            <wp:docPr id="1" name="Picture 1" descr="C:\Users\Vector\Desktop\2020-03-12 21-39-16-● SQLQuery_1 - alpha.akaver.com,1533.master (SA) - Azure Data Studio [Administra.png"/>
-            <wp:cNvGraphicFramePr>
-              <a:graphicFrameLocks xmlns:a="http://schemas.openxmlformats.org/drawingml/2006/main" noChangeAspect="1"/>
-            </wp:cNvGraphicFramePr>
-            <a:graphic xmlns:a="http://schemas.openxmlformats.org/drawingml/2006/main">
-              <a:graphicData uri="http://schemas.openxmlformats.org/drawingml/2006/picture">
-                <pic:pic xmlns:pic="http://schemas.openxmlformats.org/drawingml/2006/picture">
-                  <pic:nvPicPr>
-                    <pic:cNvPr id="0" name="Picture 1" descr="C:\Users\Vector\Desktop\2020-03-12 21-39-16-● SQLQuery_1 - alpha.akaver.com,1533.master (SA) - Azure Data Studio [Administra.png"/>
-                    <pic:cNvPicPr>
-                      <a:picLocks noChangeAspect="1" noChangeArrowheads="1"/>
-                    </pic:cNvPicPr>
-                  </pic:nvPicPr>
-                  <pic:blipFill>
-                    <a:blip r:embed="rId9">
-                      <a:extLst>
-                        <a:ext uri="{28A0092B-C50C-407E-A947-70E740481C1C}">
-                          <a14:useLocalDpi xmlns:a14="http://schemas.microsoft.com/office/drawing/2010/main" val="0"/>
-                        </a:ext>
-                      </a:extLst>
-                    </a:blip>
-                    <a:srcRect/>
-                    <a:stretch>
-                      <a:fillRect/>
-                    </a:stretch>
-                  </pic:blipFill>
-                  <pic:spPr bwMode="auto">
-                    <a:xfrm>
-                      <a:off x="0" y="0"/>
-                      <a:ext cx="5465136" cy="1376480"/>
-                    </a:xfrm>
-                    <a:prstGeom prst="rect">
-                      <a:avLst/>
-                    </a:prstGeom>
-                    <a:noFill/>
-                    <a:ln>
-                      <a:noFill/>
-                    </a:ln>
-                  </pic:spPr>
-                </pic:pic>
-              </a:graphicData>
-            </a:graphic>
-          </wp:inline>
-        </w:drawing>
-      </w:r>
-    </w:p>
-    <w:p>
-      <w:pPr>
-        <w:spacing w:line="360" w:lineRule="auto"/>
-        <w:jc w:val="both"/>
-        <w:rPr>
-          <w:rFonts w:ascii="Times New Roman" w:hAnsi="Times New Roman" w:cs="Times New Roman"/>
-          <w:sz w:val="24"/>
-          <w:szCs w:val="24"/>
-          <w:lang w:val="en-US"/>
-        </w:rPr>
-      </w:pPr>
-      <w:r>
-        <w:rPr>
-          <w:rFonts w:ascii="Times New Roman" w:hAnsi="Times New Roman" w:cs="Times New Roman"/>
-          <w:sz w:val="24"/>
-          <w:szCs w:val="24"/>
-          <w:lang w:val="en-US"/>
-        </w:rPr>
-        <w:t xml:space="preserve">In addition to Person table we have a User table. Users might be connected to a person, but there is also the possibility that User is just a shared account among admins. A person is not </w:t>
-      </w:r>
-      <w:r>
-        <w:rPr>
-          <w:rFonts w:ascii="Times New Roman" w:hAnsi="Times New Roman" w:cs="Times New Roman"/>
-          <w:sz w:val="24"/>
-          <w:szCs w:val="24"/>
-          <w:lang w:val="en-US"/>
-        </w:rPr>
-        <w:lastRenderedPageBreak/>
-        <w:t xml:space="preserve">necessarily a user, but a person is required when a user makes </w:t>
-      </w:r>
-      <w:proofErr w:type="spellStart"/>
-      <w:proofErr w:type="gramStart"/>
-      <w:r>
-        <w:rPr>
-          <w:rFonts w:ascii="Times New Roman" w:hAnsi="Times New Roman" w:cs="Times New Roman"/>
-          <w:sz w:val="24"/>
-          <w:szCs w:val="24"/>
-          <w:lang w:val="en-US"/>
-        </w:rPr>
-        <w:t>a</w:t>
-      </w:r>
-      <w:proofErr w:type="spellEnd"/>
-      <w:proofErr w:type="gramEnd"/>
-      <w:r>
-        <w:rPr>
-          <w:rFonts w:ascii="Times New Roman" w:hAnsi="Times New Roman" w:cs="Times New Roman"/>
-          <w:sz w:val="24"/>
-          <w:szCs w:val="24"/>
-          <w:lang w:val="en-US"/>
-        </w:rPr>
-        <w:t xml:space="preserve"> invoice on the behalf of someone else. In that case the User will have Person reference as null. For mentioned examples letter T is added to avoid SQL Server keywords and have no other meaning.</w:t>
-      </w:r>
-    </w:p>
-    <w:p>
-      <w:pPr>
-        <w:spacing w:line="360" w:lineRule="auto"/>
-        <w:jc w:val="both"/>
-        <w:rPr>
-          <w:rFonts w:ascii="Times New Roman" w:hAnsi="Times New Roman" w:cs="Times New Roman"/>
-          <w:sz w:val="24"/>
-          <w:szCs w:val="24"/>
-          <w:lang w:val="en-US"/>
-        </w:rPr>
-      </w:pPr>
-      <w:r>
-        <w:rPr>
-          <w:rFonts w:ascii="Times New Roman" w:hAnsi="Times New Roman" w:cs="Times New Roman"/>
-          <w:sz w:val="24"/>
-          <w:szCs w:val="24"/>
-          <w:lang w:val="en-US"/>
-        </w:rPr>
-        <w:t xml:space="preserve"> </w:t>
-      </w:r>
-      <w:r>
-        <w:rPr>
-          <w:rFonts w:ascii="Times New Roman" w:hAnsi="Times New Roman" w:cs="Times New Roman"/>
-          <w:noProof/>
-          <w:sz w:val="24"/>
-          <w:szCs w:val="24"/>
-          <w:lang w:eastAsia="et-EE"/>
-        </w:rPr>
-        <w:drawing>
-          <wp:inline distT="0" distB="0" distL="0" distR="0" wp14:anchorId="1B8768F6" wp14:editId="34D26FA0">
-            <wp:extent cx="5762625" cy="742950"/>
-            <wp:effectExtent l="0" t="0" r="9525" b="0"/>
-            <wp:docPr id="3" name="Picture 3" descr="C:\Users\Vector\Desktop\2020-03-12 22-33-54-● SQLQuery_1 - alpha.akaver.com,1533.master (SA) - Azure Data Studio [Administra.png"/>
-            <wp:cNvGraphicFramePr>
-              <a:graphicFrameLocks xmlns:a="http://schemas.openxmlformats.org/drawingml/2006/main" noChangeAspect="1"/>
-            </wp:cNvGraphicFramePr>
-            <a:graphic xmlns:a="http://schemas.openxmlformats.org/drawingml/2006/main">
-              <a:graphicData uri="http://schemas.openxmlformats.org/drawingml/2006/picture">
-                <pic:pic xmlns:pic="http://schemas.openxmlformats.org/drawingml/2006/picture">
-                  <pic:nvPicPr>
-                    <pic:cNvPr id="0" name="Picture 2" descr="C:\Users\Vector\Desktop\2020-03-12 22-33-54-● SQLQuery_1 - alpha.akaver.com,1533.master (SA) - Azure Data Studio [Administra.png"/>
-                    <pic:cNvPicPr>
-                      <a:picLocks noChangeAspect="1" noChangeArrowheads="1"/>
-                    </pic:cNvPicPr>
-                  </pic:nvPicPr>
-                  <pic:blipFill>
-                    <a:blip r:embed="rId10">
-                      <a:extLst>
-                        <a:ext uri="{28A0092B-C50C-407E-A947-70E740481C1C}">
-                          <a14:useLocalDpi xmlns:a14="http://schemas.microsoft.com/office/drawing/2010/main" val="0"/>
-                        </a:ext>
-                      </a:extLst>
-                    </a:blip>
-                    <a:srcRect/>
-                    <a:stretch>
-                      <a:fillRect/>
-                    </a:stretch>
-                  </pic:blipFill>
-                  <pic:spPr bwMode="auto">
-                    <a:xfrm>
-                      <a:off x="0" y="0"/>
-                      <a:ext cx="5762625" cy="742950"/>
-                    </a:xfrm>
-                    <a:prstGeom prst="rect">
-                      <a:avLst/>
-                    </a:prstGeom>
-                    <a:noFill/>
-                    <a:ln>
-                      <a:noFill/>
-                    </a:ln>
-                  </pic:spPr>
-                </pic:pic>
-              </a:graphicData>
-            </a:graphic>
-          </wp:inline>
-        </w:drawing>
-      </w:r>
-    </w:p>
-    <w:p>
-      <w:pPr>
-        <w:spacing w:line="360" w:lineRule="auto"/>
-        <w:jc w:val="both"/>
-        <w:rPr>
-          <w:rFonts w:ascii="Times New Roman" w:hAnsi="Times New Roman" w:cs="Times New Roman"/>
-          <w:sz w:val="24"/>
-          <w:szCs w:val="24"/>
-          <w:lang w:val="en-US"/>
-        </w:rPr>
-      </w:pPr>
-      <w:r>
-        <w:rPr>
-          <w:rFonts w:ascii="Times New Roman" w:hAnsi="Times New Roman" w:cs="Times New Roman"/>
-          <w:sz w:val="24"/>
-          <w:szCs w:val="24"/>
-          <w:lang w:val="en-US"/>
-        </w:rPr>
-        <w:t xml:space="preserve">For meals there need to be </w:t>
-      </w:r>
-      <w:proofErr w:type="spellStart"/>
-      <w:proofErr w:type="gramStart"/>
-      <w:r>
-        <w:rPr>
-          <w:rFonts w:ascii="Times New Roman" w:hAnsi="Times New Roman" w:cs="Times New Roman"/>
-          <w:sz w:val="24"/>
-          <w:szCs w:val="24"/>
-          <w:lang w:val="en-US"/>
-        </w:rPr>
-        <w:t>a</w:t>
-      </w:r>
-      <w:proofErr w:type="spellEnd"/>
-      <w:proofErr w:type="gramEnd"/>
-      <w:r>
-        <w:rPr>
-          <w:rFonts w:ascii="Times New Roman" w:hAnsi="Times New Roman" w:cs="Times New Roman"/>
-          <w:sz w:val="24"/>
-          <w:szCs w:val="24"/>
-          <w:lang w:val="en-US"/>
-        </w:rPr>
-        <w:t xml:space="preserve"> opportunity for one meal to have multiple prices depending on the </w:t>
-      </w:r>
-      <w:proofErr w:type="spellStart"/>
-      <w:r>
-        <w:rPr>
-          <w:rFonts w:ascii="Times New Roman" w:hAnsi="Times New Roman" w:cs="Times New Roman"/>
-          <w:sz w:val="24"/>
-          <w:szCs w:val="24"/>
-          <w:lang w:val="en-US"/>
-        </w:rPr>
-        <w:t>UserGroup</w:t>
-      </w:r>
-      <w:proofErr w:type="spellEnd"/>
-      <w:r>
-        <w:rPr>
-          <w:rFonts w:ascii="Times New Roman" w:hAnsi="Times New Roman" w:cs="Times New Roman"/>
-          <w:sz w:val="24"/>
-          <w:szCs w:val="24"/>
-          <w:lang w:val="en-US"/>
-        </w:rPr>
-        <w:t xml:space="preserve"> and Restaurant, that will be implemented later. A price change should be doable beforehand so no one has to change hundreds of meal prices at midnight.</w:t>
-      </w:r>
-    </w:p>
-    <w:p>
-      <w:pPr>
-        <w:spacing w:line="360" w:lineRule="auto"/>
-        <w:jc w:val="both"/>
-        <w:rPr>
-          <w:rFonts w:ascii="Times New Roman" w:hAnsi="Times New Roman" w:cs="Times New Roman"/>
-          <w:sz w:val="24"/>
-          <w:szCs w:val="24"/>
-          <w:lang w:val="en-US"/>
-        </w:rPr>
-      </w:pPr>
-      <w:r>
-        <w:rPr>
-          <w:rFonts w:ascii="Times New Roman" w:hAnsi="Times New Roman" w:cs="Times New Roman"/>
-          <w:noProof/>
-          <w:sz w:val="24"/>
-          <w:szCs w:val="24"/>
-          <w:lang w:eastAsia="et-EE"/>
-        </w:rPr>
-        <w:drawing>
-          <wp:inline distT="0" distB="0" distL="0" distR="0" wp14:anchorId="08110C55" wp14:editId="1112C161">
-            <wp:extent cx="5762625" cy="1209675"/>
-            <wp:effectExtent l="0" t="0" r="9525" b="9525"/>
-            <wp:docPr id="4" name="Picture 4" descr="C:\Users\Vector\Desktop\2020-03-12 23-18-44-● SQLQuery_1 - alpha.akaver.com,1533.master (SA) - Azure Data Studio [Administra.png"/>
-            <wp:cNvGraphicFramePr>
-              <a:graphicFrameLocks xmlns:a="http://schemas.openxmlformats.org/drawingml/2006/main" noChangeAspect="1"/>
-            </wp:cNvGraphicFramePr>
-            <a:graphic xmlns:a="http://schemas.openxmlformats.org/drawingml/2006/main">
-              <a:graphicData uri="http://schemas.openxmlformats.org/drawingml/2006/picture">
-                <pic:pic xmlns:pic="http://schemas.openxmlformats.org/drawingml/2006/picture">
-                  <pic:nvPicPr>
-                    <pic:cNvPr id="0" name="Picture 3" descr="C:\Users\Vector\Desktop\2020-03-12 23-18-44-● SQLQuery_1 - alpha.akaver.com,1533.master (SA) - Azure Data Studio [Administra.png"/>
-                    <pic:cNvPicPr>
-                      <a:picLocks noChangeAspect="1" noChangeArrowheads="1"/>
-                    </pic:cNvPicPr>
-                  </pic:nvPicPr>
-                  <pic:blipFill>
-                    <a:blip r:embed="rId11">
-                      <a:extLst>
-                        <a:ext uri="{28A0092B-C50C-407E-A947-70E740481C1C}">
-                          <a14:useLocalDpi xmlns:a14="http://schemas.microsoft.com/office/drawing/2010/main" val="0"/>
-                        </a:ext>
-                      </a:extLst>
-                    </a:blip>
-                    <a:srcRect/>
-                    <a:stretch>
-                      <a:fillRect/>
-                    </a:stretch>
-                  </pic:blipFill>
-                  <pic:spPr bwMode="auto">
-                    <a:xfrm>
-                      <a:off x="0" y="0"/>
-                      <a:ext cx="5762625" cy="1209675"/>
-                    </a:xfrm>
-                    <a:prstGeom prst="rect">
-                      <a:avLst/>
-                    </a:prstGeom>
-                    <a:noFill/>
-                    <a:ln>
-                      <a:noFill/>
-                    </a:ln>
-                  </pic:spPr>
-                </pic:pic>
-              </a:graphicData>
-            </a:graphic>
-          </wp:inline>
-        </w:drawing>
-      </w:r>
-      <w:r>
-        <w:rPr>
-          <w:rFonts w:ascii="Times New Roman" w:hAnsi="Times New Roman" w:cs="Times New Roman"/>
-          <w:sz w:val="24"/>
-          <w:szCs w:val="24"/>
-          <w:lang w:val="en-US"/>
-        </w:rPr>
-        <w:br w:type="page"/>
-      </w:r>
-    </w:p>
-    <w:p>
-      <w:pPr>
-        <w:pStyle w:val="Headingcenter"/>
-        <w:jc w:val="left"/>
-        <w:rPr>
-          <w:lang w:val="en-US"/>
-        </w:rPr>
-      </w:pPr>
       <w:r>
         <w:rPr>
           <w:lang w:val="en-US"/>
@@ -2958,15 +2368,7 @@
         <w:rPr>
           <w:lang w:val="en-US"/>
         </w:rPr>
-        <w:t>Proj</w:t>
-      </w:r>
-      <w:bookmarkStart w:id="7" w:name="_GoBack"/>
-      <w:bookmarkEnd w:id="7"/>
-      <w:r>
-        <w:rPr>
-          <w:lang w:val="en-US"/>
-        </w:rPr>
-        <w:t>e</w:t>
+        <w:t>Proje</w:t>
       </w:r>
       <w:r>
         <w:rPr>
@@ -4303,7 +3705,7 @@
                     </pic:cNvPicPr>
                   </pic:nvPicPr>
                   <pic:blipFill rotWithShape="1">
-                    <a:blip r:embed="rId12" cstate="print">
+                    <a:blip r:embed="rId10" cstate="print">
                       <a:extLst>
                         <a:ext uri="{28A0092B-C50C-407E-A947-70E740481C1C}">
                           <a14:useLocalDpi xmlns:a14="http://schemas.microsoft.com/office/drawing/2010/main" val="0"/>
@@ -4395,6 +3797,1465 @@
         <w:pStyle w:val="Headingcenter"/>
         <w:jc w:val="left"/>
         <w:rPr>
+          <w:i/>
+          <w:lang w:val="en-US"/>
+        </w:rPr>
+      </w:pPr>
+      <w:r>
+        <w:rPr>
+          <w:lang w:val="en-US"/>
+        </w:rPr>
+        <w:lastRenderedPageBreak/>
+        <w:t xml:space="preserve">2 Database </w:t>
+      </w:r>
+      <w:r>
+        <w:rPr>
+          <w:i/>
+          <w:lang w:val="en-US"/>
+        </w:rPr>
+        <w:t>soft delete</w:t>
+      </w:r>
+      <w:r>
+        <w:rPr>
+          <w:lang w:val="en-US"/>
+        </w:rPr>
+        <w:t xml:space="preserve"> and </w:t>
+      </w:r>
+      <w:r>
+        <w:rPr>
+          <w:i/>
+          <w:lang w:val="en-US"/>
+        </w:rPr>
+        <w:t>soft update</w:t>
+      </w:r>
+    </w:p>
+    <w:p>
+      <w:pPr>
+        <w:pStyle w:val="BodyText"/>
+        <w:rPr>
+          <w:lang w:val="en-US"/>
+        </w:rPr>
+      </w:pPr>
+      <w:r>
+        <w:rPr>
+          <w:lang w:val="en-US"/>
+        </w:rPr>
+        <w:t xml:space="preserve">Author used Azure Data Studio to test different solutions on implementing </w:t>
+      </w:r>
+      <w:r>
+        <w:rPr>
+          <w:i/>
+          <w:lang w:val="en-US"/>
+        </w:rPr>
+        <w:t>soft delete</w:t>
+      </w:r>
+      <w:r>
+        <w:rPr>
+          <w:lang w:val="en-US"/>
+        </w:rPr>
+        <w:t xml:space="preserve"> and </w:t>
+      </w:r>
+      <w:r>
+        <w:rPr>
+          <w:i/>
+          <w:lang w:val="en-US"/>
+        </w:rPr>
+        <w:t xml:space="preserve">soft update </w:t>
+      </w:r>
+      <w:r>
+        <w:rPr>
+          <w:lang w:val="en-US"/>
+        </w:rPr>
+        <w:t xml:space="preserve">on the project database. </w:t>
+      </w:r>
+      <w:r>
+        <w:rPr>
+          <w:i/>
+          <w:lang w:val="en-US"/>
+        </w:rPr>
+        <w:t xml:space="preserve">Soft delete </w:t>
+      </w:r>
+      <w:r>
+        <w:rPr>
+          <w:lang w:val="en-US"/>
+        </w:rPr>
+        <w:t xml:space="preserve">in essence means that data is never deleted from a database, but rather marked as expired and SQL queries will have to be adjusted to filter these results out. </w:t>
+      </w:r>
+      <w:r>
+        <w:rPr>
+          <w:i/>
+          <w:lang w:val="en-US"/>
+        </w:rPr>
+        <w:t xml:space="preserve">Soft update </w:t>
+      </w:r>
+      <w:r>
+        <w:rPr>
+          <w:lang w:val="en-US"/>
+        </w:rPr>
+        <w:t>means that database entries cannot be directly updated, but a new entry will be made, its exact relationship to other data will largely depend on the implementation.</w:t>
+      </w:r>
+    </w:p>
+    <w:p>
+      <w:pPr>
+        <w:spacing w:line="360" w:lineRule="auto"/>
+        <w:jc w:val="both"/>
+        <w:rPr>
+          <w:sz w:val="24"/>
+          <w:szCs w:val="24"/>
+          <w:lang w:val="en-US"/>
+        </w:rPr>
+      </w:pPr>
+      <w:r>
+        <w:rPr>
+          <w:rFonts w:ascii="Times New Roman" w:hAnsi="Times New Roman" w:cs="Times New Roman"/>
+          <w:sz w:val="24"/>
+          <w:szCs w:val="24"/>
+          <w:lang w:val="en-US"/>
+        </w:rPr>
+        <w:t xml:space="preserve">In general </w:t>
+      </w:r>
+      <w:r>
+        <w:rPr>
+          <w:rFonts w:ascii="Times New Roman" w:hAnsi="Times New Roman" w:cs="Times New Roman"/>
+          <w:i/>
+          <w:sz w:val="24"/>
+          <w:szCs w:val="24"/>
+          <w:lang w:val="en-US"/>
+        </w:rPr>
+        <w:t>soft delete</w:t>
+      </w:r>
+      <w:r>
+        <w:rPr>
+          <w:rFonts w:ascii="Times New Roman" w:hAnsi="Times New Roman" w:cs="Times New Roman"/>
+          <w:sz w:val="24"/>
+          <w:szCs w:val="24"/>
+          <w:lang w:val="en-US"/>
+        </w:rPr>
+        <w:t xml:space="preserve"> is a bad idea, with few exceptions. Implementing them as a matter of course, regardless of the actual needs of their application is foolish. Their use as a data loss is trivial as databases should be backed up as archives regularly and data loss prevention by natural causes is neglected by 2-step delete-update process. They increase database size and complexity significantly. Performance decreases, but using an additional table to separate storing deleted data and active data somewhat mitigates this along with partitioning tricks. On a development standpoint omitted WHERE clauses will result in chaos. There is no agreed upon solution on implementation and a great number of workaround have to be made It only has a niche use in preventing invalid deletes and keeping track of every data change that is required when dealing with financi</w:t>
+      </w:r>
+      <w:bookmarkStart w:id="7" w:name="_GoBack"/>
+      <w:bookmarkEnd w:id="7"/>
+      <w:r>
+        <w:rPr>
+          <w:rFonts w:ascii="Times New Roman" w:hAnsi="Times New Roman" w:cs="Times New Roman"/>
+          <w:sz w:val="24"/>
+          <w:szCs w:val="24"/>
+          <w:lang w:val="en-US"/>
+        </w:rPr>
+        <w:t>al data</w:t>
+      </w:r>
+      <w:r>
+        <w:rPr>
+          <w:rFonts w:ascii="Times New Roman" w:hAnsi="Times New Roman" w:cs="Times New Roman"/>
+          <w:sz w:val="24"/>
+          <w:szCs w:val="24"/>
+          <w:lang w:val="en-US"/>
+        </w:rPr>
+        <w:t>.</w:t>
+      </w:r>
+    </w:p>
+    <w:p>
+      <w:pPr>
+        <w:spacing w:line="360" w:lineRule="auto"/>
+        <w:jc w:val="both"/>
+        <w:rPr>
+          <w:rFonts w:ascii="Times New Roman" w:hAnsi="Times New Roman" w:cs="Times New Roman"/>
+          <w:sz w:val="24"/>
+          <w:szCs w:val="24"/>
+          <w:lang w:val="en-US"/>
+        </w:rPr>
+      </w:pPr>
+      <w:r>
+        <w:rPr>
+          <w:rFonts w:ascii="Times New Roman" w:hAnsi="Times New Roman" w:cs="Times New Roman"/>
+          <w:sz w:val="24"/>
+          <w:szCs w:val="24"/>
+          <w:lang w:val="en-US"/>
+        </w:rPr>
+        <w:t xml:space="preserve">Over </w:t>
+      </w:r>
+      <w:r>
+        <w:rPr>
+          <w:rFonts w:ascii="Times New Roman" w:hAnsi="Times New Roman" w:cs="Times New Roman"/>
+          <w:sz w:val="24"/>
+          <w:szCs w:val="24"/>
+          <w:lang w:val="en-US"/>
+        </w:rPr>
+        <w:t>one table</w:t>
+      </w:r>
+      <w:r>
+        <w:rPr>
+          <w:rFonts w:ascii="Times New Roman" w:hAnsi="Times New Roman" w:cs="Times New Roman"/>
+          <w:sz w:val="24"/>
+          <w:szCs w:val="24"/>
+          <w:lang w:val="en-US"/>
+        </w:rPr>
+        <w:t xml:space="preserve"> s</w:t>
+      </w:r>
+      <w:r>
+        <w:rPr>
+          <w:rFonts w:ascii="Times New Roman" w:hAnsi="Times New Roman" w:cs="Times New Roman"/>
+          <w:sz w:val="24"/>
+          <w:szCs w:val="24"/>
+          <w:lang w:val="en-US"/>
+        </w:rPr>
+        <w:t xml:space="preserve">oft update is demonstrated by creating a Person table. Person table has a compound primary key of Id and </w:t>
+      </w:r>
+      <w:proofErr w:type="spellStart"/>
+      <w:r>
+        <w:rPr>
+          <w:rFonts w:ascii="Times New Roman" w:hAnsi="Times New Roman" w:cs="Times New Roman"/>
+          <w:sz w:val="24"/>
+          <w:szCs w:val="24"/>
+          <w:lang w:val="en-US"/>
+        </w:rPr>
+        <w:t>DeletedAt</w:t>
+      </w:r>
+      <w:proofErr w:type="spellEnd"/>
+      <w:r>
+        <w:rPr>
+          <w:rFonts w:ascii="Times New Roman" w:hAnsi="Times New Roman" w:cs="Times New Roman"/>
+          <w:sz w:val="24"/>
+          <w:szCs w:val="24"/>
+          <w:lang w:val="en-US"/>
+        </w:rPr>
+        <w:t xml:space="preserve">. </w:t>
+      </w:r>
+      <w:r>
+        <w:rPr>
+          <w:rFonts w:ascii="Times New Roman" w:hAnsi="Times New Roman" w:cs="Times New Roman"/>
+          <w:sz w:val="24"/>
+          <w:szCs w:val="24"/>
+          <w:lang w:val="en-US"/>
+        </w:rPr>
+        <w:t xml:space="preserve">Updating entries is done by keeping the “old” entry active and creating a new entry that is actually expired. </w:t>
+      </w:r>
+      <w:r>
+        <w:rPr>
+          <w:rFonts w:ascii="Times New Roman" w:hAnsi="Times New Roman" w:cs="Times New Roman"/>
+          <w:sz w:val="24"/>
+          <w:szCs w:val="24"/>
+          <w:lang w:val="en-US"/>
+        </w:rPr>
+        <w:t>Updating- a</w:t>
+      </w:r>
+      <w:r>
+        <w:rPr>
+          <w:rFonts w:ascii="Times New Roman" w:hAnsi="Times New Roman" w:cs="Times New Roman"/>
+          <w:sz w:val="24"/>
+          <w:szCs w:val="24"/>
+          <w:lang w:val="en-US"/>
+        </w:rPr>
+        <w:t xml:space="preserve"> new entry will be created that will be identical to the old en</w:t>
+      </w:r>
+      <w:r>
+        <w:rPr>
+          <w:rFonts w:ascii="Times New Roman" w:hAnsi="Times New Roman" w:cs="Times New Roman"/>
+          <w:sz w:val="24"/>
+          <w:szCs w:val="24"/>
+          <w:lang w:val="en-US"/>
+        </w:rPr>
+        <w:t xml:space="preserve">try besides the </w:t>
+      </w:r>
+      <w:proofErr w:type="spellStart"/>
+      <w:r>
+        <w:rPr>
+          <w:rFonts w:ascii="Times New Roman" w:hAnsi="Times New Roman" w:cs="Times New Roman"/>
+          <w:sz w:val="24"/>
+          <w:szCs w:val="24"/>
+          <w:lang w:val="en-US"/>
+        </w:rPr>
+        <w:t>DeletedAt</w:t>
+      </w:r>
+      <w:proofErr w:type="spellEnd"/>
+      <w:r>
+        <w:rPr>
+          <w:rFonts w:ascii="Times New Roman" w:hAnsi="Times New Roman" w:cs="Times New Roman"/>
+          <w:sz w:val="24"/>
+          <w:szCs w:val="24"/>
+          <w:lang w:val="en-US"/>
+        </w:rPr>
+        <w:t xml:space="preserve"> field.</w:t>
+      </w:r>
+      <w:r>
+        <w:rPr>
+          <w:rFonts w:ascii="Times New Roman" w:hAnsi="Times New Roman" w:cs="Times New Roman"/>
+          <w:sz w:val="24"/>
+          <w:szCs w:val="24"/>
+          <w:lang w:val="en-US"/>
+        </w:rPr>
+        <w:t xml:space="preserve"> </w:t>
+      </w:r>
+      <w:r>
+        <w:rPr>
+          <w:rFonts w:ascii="Times New Roman" w:hAnsi="Times New Roman" w:cs="Times New Roman"/>
+          <w:sz w:val="24"/>
+          <w:szCs w:val="24"/>
+          <w:lang w:val="en-US"/>
+        </w:rPr>
+        <w:t>T</w:t>
+      </w:r>
+      <w:r>
+        <w:rPr>
+          <w:rFonts w:ascii="Times New Roman" w:hAnsi="Times New Roman" w:cs="Times New Roman"/>
+          <w:sz w:val="24"/>
+          <w:szCs w:val="24"/>
+          <w:lang w:val="en-US"/>
+        </w:rPr>
+        <w:t>he old entry is updated directly changing</w:t>
+      </w:r>
+      <w:r>
+        <w:rPr>
+          <w:rFonts w:ascii="Times New Roman" w:hAnsi="Times New Roman" w:cs="Times New Roman"/>
+          <w:sz w:val="24"/>
+          <w:szCs w:val="24"/>
+          <w:lang w:val="en-US"/>
+        </w:rPr>
+        <w:t xml:space="preserve"> its</w:t>
+      </w:r>
+      <w:r>
+        <w:rPr>
+          <w:rFonts w:ascii="Times New Roman" w:hAnsi="Times New Roman" w:cs="Times New Roman"/>
+          <w:sz w:val="24"/>
+          <w:szCs w:val="24"/>
+          <w:lang w:val="en-US"/>
+        </w:rPr>
+        <w:t xml:space="preserve"> </w:t>
+      </w:r>
+      <w:r>
+        <w:rPr>
+          <w:rFonts w:ascii="Times New Roman" w:hAnsi="Times New Roman" w:cs="Times New Roman"/>
+          <w:sz w:val="24"/>
+          <w:szCs w:val="24"/>
+          <w:lang w:val="en-US"/>
+        </w:rPr>
+        <w:t>payload</w:t>
+      </w:r>
+      <w:r>
+        <w:rPr>
+          <w:rFonts w:ascii="Times New Roman" w:hAnsi="Times New Roman" w:cs="Times New Roman"/>
+          <w:sz w:val="24"/>
+          <w:szCs w:val="24"/>
+          <w:lang w:val="en-US"/>
+        </w:rPr>
+        <w:t xml:space="preserve"> and</w:t>
+      </w:r>
+      <w:r>
+        <w:rPr>
+          <w:rFonts w:ascii="Times New Roman" w:hAnsi="Times New Roman" w:cs="Times New Roman"/>
+          <w:sz w:val="24"/>
+          <w:szCs w:val="24"/>
+          <w:lang w:val="en-US"/>
+        </w:rPr>
+        <w:t xml:space="preserve"> </w:t>
+      </w:r>
+      <w:r>
+        <w:rPr>
+          <w:rFonts w:ascii="Times New Roman" w:hAnsi="Times New Roman" w:cs="Times New Roman"/>
+          <w:sz w:val="24"/>
+          <w:szCs w:val="24"/>
+          <w:lang w:val="en-US"/>
+        </w:rPr>
+        <w:t xml:space="preserve">its </w:t>
+      </w:r>
+      <w:proofErr w:type="spellStart"/>
+      <w:r>
+        <w:rPr>
+          <w:rFonts w:ascii="Times New Roman" w:hAnsi="Times New Roman" w:cs="Times New Roman"/>
+          <w:sz w:val="24"/>
+          <w:szCs w:val="24"/>
+          <w:lang w:val="en-US"/>
+        </w:rPr>
+        <w:t>CreatedAt</w:t>
+      </w:r>
+      <w:proofErr w:type="spellEnd"/>
+      <w:r>
+        <w:rPr>
+          <w:rFonts w:ascii="Times New Roman" w:hAnsi="Times New Roman" w:cs="Times New Roman"/>
+          <w:sz w:val="24"/>
+          <w:szCs w:val="24"/>
+          <w:lang w:val="en-US"/>
+        </w:rPr>
+        <w:t xml:space="preserve"> val</w:t>
+      </w:r>
+      <w:r>
+        <w:rPr>
+          <w:rFonts w:ascii="Times New Roman" w:hAnsi="Times New Roman" w:cs="Times New Roman"/>
+          <w:sz w:val="24"/>
+          <w:szCs w:val="24"/>
+          <w:lang w:val="en-US"/>
+        </w:rPr>
+        <w:t xml:space="preserve">ue that will be identical to the old entries </w:t>
+      </w:r>
+      <w:proofErr w:type="spellStart"/>
+      <w:r>
+        <w:rPr>
+          <w:rFonts w:ascii="Times New Roman" w:hAnsi="Times New Roman" w:cs="Times New Roman"/>
+          <w:sz w:val="24"/>
+          <w:szCs w:val="24"/>
+          <w:lang w:val="en-US"/>
+        </w:rPr>
+        <w:t>DeletedAt</w:t>
+      </w:r>
+      <w:proofErr w:type="spellEnd"/>
+      <w:r>
+        <w:rPr>
+          <w:rFonts w:ascii="Times New Roman" w:hAnsi="Times New Roman" w:cs="Times New Roman"/>
+          <w:sz w:val="24"/>
+          <w:szCs w:val="24"/>
+          <w:lang w:val="en-US"/>
+        </w:rPr>
+        <w:t xml:space="preserve"> value</w:t>
+      </w:r>
+      <w:r>
+        <w:rPr>
+          <w:rFonts w:ascii="Times New Roman" w:hAnsi="Times New Roman" w:cs="Times New Roman"/>
+          <w:sz w:val="24"/>
+          <w:szCs w:val="24"/>
+          <w:lang w:val="en-US"/>
+        </w:rPr>
+        <w:t>. This approach will mean that no foreign reference inte</w:t>
+      </w:r>
+      <w:r>
+        <w:rPr>
+          <w:rFonts w:ascii="Times New Roman" w:hAnsi="Times New Roman" w:cs="Times New Roman"/>
+          <w:sz w:val="24"/>
+          <w:szCs w:val="24"/>
+          <w:lang w:val="en-US"/>
+        </w:rPr>
+        <w:t xml:space="preserve">grity will be broken. Also </w:t>
+      </w:r>
+      <w:r>
+        <w:rPr>
+          <w:rFonts w:ascii="Times New Roman" w:hAnsi="Times New Roman" w:cs="Times New Roman"/>
+          <w:sz w:val="24"/>
+          <w:szCs w:val="24"/>
+          <w:lang w:val="en-US"/>
+        </w:rPr>
+        <w:t>I</w:t>
+      </w:r>
+      <w:r>
+        <w:rPr>
+          <w:rFonts w:ascii="Times New Roman" w:hAnsi="Times New Roman" w:cs="Times New Roman"/>
+          <w:sz w:val="24"/>
+          <w:szCs w:val="24"/>
+          <w:lang w:val="en-US"/>
+        </w:rPr>
+        <w:t>d will act uniquely in terms of separate objects</w:t>
+      </w:r>
+      <w:r>
+        <w:rPr>
+          <w:rFonts w:ascii="Times New Roman" w:hAnsi="Times New Roman" w:cs="Times New Roman"/>
+          <w:sz w:val="24"/>
+          <w:szCs w:val="24"/>
+          <w:lang w:val="en-US"/>
+        </w:rPr>
+        <w:t xml:space="preserve"> meaning</w:t>
+      </w:r>
+      <w:r>
+        <w:rPr>
+          <w:rFonts w:ascii="Times New Roman" w:hAnsi="Times New Roman" w:cs="Times New Roman"/>
+          <w:sz w:val="24"/>
+          <w:szCs w:val="24"/>
+          <w:lang w:val="en-US"/>
+        </w:rPr>
+        <w:t xml:space="preserve"> the </w:t>
+      </w:r>
+      <w:r>
+        <w:rPr>
+          <w:rFonts w:ascii="Times New Roman" w:hAnsi="Times New Roman" w:cs="Times New Roman"/>
+          <w:sz w:val="24"/>
+          <w:szCs w:val="24"/>
+          <w:lang w:val="en-US"/>
+        </w:rPr>
+        <w:t>I</w:t>
+      </w:r>
+      <w:r>
+        <w:rPr>
+          <w:rFonts w:ascii="Times New Roman" w:hAnsi="Times New Roman" w:cs="Times New Roman"/>
+          <w:sz w:val="24"/>
+          <w:szCs w:val="24"/>
+          <w:lang w:val="en-US"/>
+        </w:rPr>
+        <w:t>d will not change for the same object</w:t>
+      </w:r>
+      <w:r>
+        <w:rPr>
+          <w:rFonts w:ascii="Times New Roman" w:hAnsi="Times New Roman" w:cs="Times New Roman"/>
+          <w:sz w:val="24"/>
+          <w:szCs w:val="24"/>
+          <w:lang w:val="en-US"/>
+        </w:rPr>
+        <w:t xml:space="preserve">, only the </w:t>
+      </w:r>
+      <w:proofErr w:type="spellStart"/>
+      <w:r>
+        <w:rPr>
+          <w:rFonts w:ascii="Times New Roman" w:hAnsi="Times New Roman" w:cs="Times New Roman"/>
+          <w:sz w:val="24"/>
+          <w:szCs w:val="24"/>
+          <w:lang w:val="en-US"/>
+        </w:rPr>
+        <w:t>DeletedAt</w:t>
+      </w:r>
+      <w:proofErr w:type="spellEnd"/>
+      <w:r>
+        <w:rPr>
+          <w:rFonts w:ascii="Times New Roman" w:hAnsi="Times New Roman" w:cs="Times New Roman"/>
+          <w:sz w:val="24"/>
+          <w:szCs w:val="24"/>
+          <w:lang w:val="en-US"/>
+        </w:rPr>
+        <w:t xml:space="preserve"> field</w:t>
+      </w:r>
+      <w:r>
+        <w:rPr>
+          <w:rFonts w:ascii="Times New Roman" w:hAnsi="Times New Roman" w:cs="Times New Roman"/>
+          <w:sz w:val="24"/>
+          <w:szCs w:val="24"/>
+          <w:lang w:val="en-US"/>
+        </w:rPr>
+        <w:t>. This property can be exploited to sort object</w:t>
+      </w:r>
+      <w:r>
+        <w:rPr>
+          <w:rFonts w:ascii="Times New Roman" w:hAnsi="Times New Roman" w:cs="Times New Roman"/>
+          <w:sz w:val="24"/>
+          <w:szCs w:val="24"/>
+          <w:lang w:val="en-US"/>
+        </w:rPr>
+        <w:t>s</w:t>
+      </w:r>
+      <w:r>
+        <w:rPr>
+          <w:rFonts w:ascii="Times New Roman" w:hAnsi="Times New Roman" w:cs="Times New Roman"/>
+          <w:sz w:val="24"/>
+          <w:szCs w:val="24"/>
+          <w:lang w:val="en-US"/>
+        </w:rPr>
+        <w:t xml:space="preserve"> </w:t>
+      </w:r>
+      <w:r>
+        <w:rPr>
+          <w:rFonts w:ascii="Times New Roman" w:hAnsi="Times New Roman" w:cs="Times New Roman"/>
+          <w:sz w:val="24"/>
+          <w:szCs w:val="24"/>
+          <w:lang w:val="en-US"/>
+        </w:rPr>
+        <w:t xml:space="preserve">by </w:t>
+      </w:r>
+      <w:proofErr w:type="spellStart"/>
+      <w:r>
+        <w:rPr>
+          <w:rFonts w:ascii="Times New Roman" w:hAnsi="Times New Roman" w:cs="Times New Roman"/>
+          <w:sz w:val="24"/>
+          <w:szCs w:val="24"/>
+          <w:lang w:val="en-US"/>
+        </w:rPr>
+        <w:t>DeletedAt</w:t>
+      </w:r>
+      <w:proofErr w:type="spellEnd"/>
+      <w:r>
+        <w:rPr>
+          <w:rFonts w:ascii="Times New Roman" w:hAnsi="Times New Roman" w:cs="Times New Roman"/>
+          <w:sz w:val="24"/>
+          <w:szCs w:val="24"/>
+          <w:lang w:val="en-US"/>
+        </w:rPr>
+        <w:t xml:space="preserve"> field </w:t>
+      </w:r>
+      <w:proofErr w:type="spellStart"/>
+      <w:r>
+        <w:rPr>
+          <w:rFonts w:ascii="Times New Roman" w:hAnsi="Times New Roman" w:cs="Times New Roman"/>
+          <w:sz w:val="24"/>
+          <w:szCs w:val="24"/>
+          <w:lang w:val="en-US"/>
+        </w:rPr>
+        <w:t>descendingly</w:t>
+      </w:r>
+      <w:proofErr w:type="spellEnd"/>
+      <w:r>
+        <w:rPr>
+          <w:rFonts w:ascii="Times New Roman" w:hAnsi="Times New Roman" w:cs="Times New Roman"/>
+          <w:sz w:val="24"/>
+          <w:szCs w:val="24"/>
+          <w:lang w:val="en-US"/>
+        </w:rPr>
+        <w:t xml:space="preserve"> and while it might seem clever to select the top 1 provided that it is not expired or none if it is expired, unfortunately objects can be set to be created in the future, stopping this approach from working.</w:t>
+      </w:r>
+    </w:p>
+    <w:p>
+      <w:pPr>
+        <w:spacing w:line="360" w:lineRule="auto"/>
+        <w:jc w:val="both"/>
+        <w:rPr>
+          <w:rFonts w:ascii="Times New Roman" w:hAnsi="Times New Roman" w:cs="Times New Roman"/>
+          <w:sz w:val="24"/>
+          <w:szCs w:val="24"/>
+          <w:lang w:val="en-US"/>
+        </w:rPr>
+      </w:pPr>
+    </w:p>
+    <w:p>
+      <w:pPr>
+        <w:spacing w:line="360" w:lineRule="auto"/>
+        <w:jc w:val="both"/>
+        <w:rPr>
+          <w:rFonts w:ascii="Times New Roman" w:hAnsi="Times New Roman" w:cs="Times New Roman"/>
+          <w:sz w:val="24"/>
+          <w:szCs w:val="24"/>
+          <w:lang w:val="en-US"/>
+        </w:rPr>
+      </w:pPr>
+      <w:r>
+        <w:rPr>
+          <w:rFonts w:ascii="Times New Roman" w:hAnsi="Times New Roman" w:cs="Times New Roman"/>
+          <w:noProof/>
+          <w:sz w:val="24"/>
+          <w:szCs w:val="24"/>
+          <w:lang w:eastAsia="et-EE"/>
+        </w:rPr>
+        <w:lastRenderedPageBreak/>
+        <w:drawing>
+          <wp:inline distT="0" distB="0" distL="0" distR="0" wp14:anchorId="11131089" wp14:editId="236E0734">
+            <wp:extent cx="5445759" cy="1371600"/>
+            <wp:effectExtent l="0" t="0" r="3175" b="0"/>
+            <wp:docPr id="1" name="Picture 1" descr="C:\Users\Vector\Desktop\2020-03-12 21-39-16-● SQLQuery_1 - alpha.akaver.com,1533.master (SA) - Azure Data Studio [Administra.png"/>
+            <wp:cNvGraphicFramePr>
+              <a:graphicFrameLocks xmlns:a="http://schemas.openxmlformats.org/drawingml/2006/main" noChangeAspect="1"/>
+            </wp:cNvGraphicFramePr>
+            <a:graphic xmlns:a="http://schemas.openxmlformats.org/drawingml/2006/main">
+              <a:graphicData uri="http://schemas.openxmlformats.org/drawingml/2006/picture">
+                <pic:pic xmlns:pic="http://schemas.openxmlformats.org/drawingml/2006/picture">
+                  <pic:nvPicPr>
+                    <pic:cNvPr id="0" name="Picture 1" descr="C:\Users\Vector\Desktop\2020-03-12 21-39-16-● SQLQuery_1 - alpha.akaver.com,1533.master (SA) - Azure Data Studio [Administra.png"/>
+                    <pic:cNvPicPr>
+                      <a:picLocks noChangeAspect="1" noChangeArrowheads="1"/>
+                    </pic:cNvPicPr>
+                  </pic:nvPicPr>
+                  <pic:blipFill>
+                    <a:blip r:embed="rId11">
+                      <a:extLst>
+                        <a:ext uri="{28A0092B-C50C-407E-A947-70E740481C1C}">
+                          <a14:useLocalDpi xmlns:a14="http://schemas.microsoft.com/office/drawing/2010/main" val="0"/>
+                        </a:ext>
+                      </a:extLst>
+                    </a:blip>
+                    <a:srcRect/>
+                    <a:stretch>
+                      <a:fillRect/>
+                    </a:stretch>
+                  </pic:blipFill>
+                  <pic:spPr bwMode="auto">
+                    <a:xfrm>
+                      <a:off x="0" y="0"/>
+                      <a:ext cx="5465136" cy="1376480"/>
+                    </a:xfrm>
+                    <a:prstGeom prst="rect">
+                      <a:avLst/>
+                    </a:prstGeom>
+                    <a:noFill/>
+                    <a:ln>
+                      <a:noFill/>
+                    </a:ln>
+                  </pic:spPr>
+                </pic:pic>
+              </a:graphicData>
+            </a:graphic>
+          </wp:inline>
+        </w:drawing>
+      </w:r>
+    </w:p>
+    <w:p>
+      <w:pPr>
+        <w:spacing w:line="360" w:lineRule="auto"/>
+        <w:jc w:val="both"/>
+        <w:rPr>
+          <w:rFonts w:ascii="Times New Roman" w:hAnsi="Times New Roman" w:cs="Times New Roman"/>
+          <w:sz w:val="24"/>
+          <w:szCs w:val="24"/>
+          <w:lang w:val="en-US"/>
+        </w:rPr>
+      </w:pPr>
+      <w:r>
+        <w:rPr>
+          <w:rFonts w:ascii="Times New Roman" w:hAnsi="Times New Roman" w:cs="Times New Roman"/>
+          <w:sz w:val="24"/>
+          <w:szCs w:val="24"/>
+          <w:lang w:val="en-US"/>
+        </w:rPr>
+        <w:t xml:space="preserve">1:0-1 </w:t>
+      </w:r>
+      <w:r>
+        <w:rPr>
+          <w:rFonts w:ascii="Times New Roman" w:hAnsi="Times New Roman" w:cs="Times New Roman"/>
+          <w:sz w:val="24"/>
+          <w:szCs w:val="24"/>
+          <w:lang w:val="en-US"/>
+        </w:rPr>
+        <w:t>connection</w:t>
+      </w:r>
+      <w:r>
+        <w:rPr>
+          <w:rFonts w:ascii="Times New Roman" w:hAnsi="Times New Roman" w:cs="Times New Roman"/>
+          <w:b/>
+          <w:sz w:val="24"/>
+          <w:szCs w:val="24"/>
+          <w:lang w:val="en-US"/>
+        </w:rPr>
+        <w:t xml:space="preserve"> </w:t>
+      </w:r>
+      <w:r>
+        <w:rPr>
+          <w:rFonts w:ascii="Times New Roman" w:hAnsi="Times New Roman" w:cs="Times New Roman"/>
+          <w:sz w:val="24"/>
+          <w:szCs w:val="24"/>
+          <w:lang w:val="en-US"/>
+        </w:rPr>
+        <w:t>is demonstrated by a</w:t>
+      </w:r>
+      <w:r>
+        <w:rPr>
+          <w:rFonts w:ascii="Times New Roman" w:hAnsi="Times New Roman" w:cs="Times New Roman"/>
+          <w:sz w:val="24"/>
+          <w:szCs w:val="24"/>
+          <w:lang w:val="en-US"/>
+        </w:rPr>
+        <w:t xml:space="preserve"> </w:t>
+      </w:r>
+      <w:r>
+        <w:rPr>
+          <w:rFonts w:ascii="Times New Roman" w:hAnsi="Times New Roman" w:cs="Times New Roman"/>
+          <w:sz w:val="24"/>
+          <w:szCs w:val="24"/>
+          <w:lang w:val="en-US"/>
+        </w:rPr>
+        <w:t xml:space="preserve">Person table </w:t>
+      </w:r>
+      <w:r>
+        <w:rPr>
+          <w:rFonts w:ascii="Times New Roman" w:hAnsi="Times New Roman" w:cs="Times New Roman"/>
+          <w:sz w:val="24"/>
+          <w:szCs w:val="24"/>
+          <w:lang w:val="en-US"/>
+        </w:rPr>
+        <w:t>and</w:t>
+      </w:r>
+      <w:r>
+        <w:rPr>
+          <w:rFonts w:ascii="Times New Roman" w:hAnsi="Times New Roman" w:cs="Times New Roman"/>
+          <w:sz w:val="24"/>
+          <w:szCs w:val="24"/>
+          <w:lang w:val="en-US"/>
+        </w:rPr>
+        <w:t xml:space="preserve"> a User table. Users might be connected to a person, but there is also the possibility that User is just a shared account among admins</w:t>
+      </w:r>
+      <w:r>
+        <w:rPr>
+          <w:rFonts w:ascii="Times New Roman" w:hAnsi="Times New Roman" w:cs="Times New Roman"/>
+          <w:sz w:val="24"/>
+          <w:szCs w:val="24"/>
+          <w:lang w:val="en-US"/>
+        </w:rPr>
+        <w:t xml:space="preserve"> and is therefore not connected to a person</w:t>
+      </w:r>
+      <w:r>
+        <w:rPr>
+          <w:rFonts w:ascii="Times New Roman" w:hAnsi="Times New Roman" w:cs="Times New Roman"/>
+          <w:sz w:val="24"/>
+          <w:szCs w:val="24"/>
+          <w:lang w:val="en-US"/>
+        </w:rPr>
+        <w:t xml:space="preserve">. A person is not necessarily a user, but a person is required when a user makes </w:t>
+      </w:r>
+      <w:proofErr w:type="spellStart"/>
+      <w:proofErr w:type="gramStart"/>
+      <w:r>
+        <w:rPr>
+          <w:rFonts w:ascii="Times New Roman" w:hAnsi="Times New Roman" w:cs="Times New Roman"/>
+          <w:sz w:val="24"/>
+          <w:szCs w:val="24"/>
+          <w:lang w:val="en-US"/>
+        </w:rPr>
+        <w:t>a</w:t>
+      </w:r>
+      <w:proofErr w:type="spellEnd"/>
+      <w:proofErr w:type="gramEnd"/>
+      <w:r>
+        <w:rPr>
+          <w:rFonts w:ascii="Times New Roman" w:hAnsi="Times New Roman" w:cs="Times New Roman"/>
+          <w:sz w:val="24"/>
+          <w:szCs w:val="24"/>
+          <w:lang w:val="en-US"/>
+        </w:rPr>
+        <w:t xml:space="preserve"> invoice on the behalf of someone else. In that case the User will have Person reference as null. For </w:t>
+      </w:r>
+      <w:r>
+        <w:rPr>
+          <w:rFonts w:ascii="Times New Roman" w:hAnsi="Times New Roman" w:cs="Times New Roman"/>
+          <w:sz w:val="24"/>
+          <w:szCs w:val="24"/>
+          <w:lang w:val="en-US"/>
+        </w:rPr>
+        <w:t>this</w:t>
+      </w:r>
+      <w:r>
+        <w:rPr>
+          <w:rFonts w:ascii="Times New Roman" w:hAnsi="Times New Roman" w:cs="Times New Roman"/>
+          <w:sz w:val="24"/>
+          <w:szCs w:val="24"/>
+          <w:lang w:val="en-US"/>
+        </w:rPr>
+        <w:t xml:space="preserve"> examples letter T is added to avoid SQL Server keywords and have no </w:t>
+      </w:r>
+      <w:r>
+        <w:rPr>
+          <w:rFonts w:ascii="Times New Roman" w:hAnsi="Times New Roman" w:cs="Times New Roman"/>
+          <w:sz w:val="24"/>
+          <w:szCs w:val="24"/>
+          <w:lang w:val="en-US"/>
+        </w:rPr>
+        <w:t xml:space="preserve">semantic </w:t>
+      </w:r>
+      <w:r>
+        <w:rPr>
+          <w:rFonts w:ascii="Times New Roman" w:hAnsi="Times New Roman" w:cs="Times New Roman"/>
+          <w:sz w:val="24"/>
+          <w:szCs w:val="24"/>
+          <w:lang w:val="en-US"/>
+        </w:rPr>
+        <w:t>meaning.</w:t>
+      </w:r>
+    </w:p>
+    <w:p>
+      <w:pPr>
+        <w:spacing w:line="360" w:lineRule="auto"/>
+        <w:jc w:val="both"/>
+        <w:rPr>
+          <w:rFonts w:ascii="Times New Roman" w:hAnsi="Times New Roman" w:cs="Times New Roman"/>
+          <w:sz w:val="24"/>
+          <w:szCs w:val="24"/>
+          <w:lang w:val="en-US"/>
+        </w:rPr>
+      </w:pPr>
+      <w:r>
+        <w:rPr>
+          <w:rFonts w:ascii="Times New Roman" w:hAnsi="Times New Roman" w:cs="Times New Roman"/>
+          <w:noProof/>
+          <w:sz w:val="24"/>
+          <w:szCs w:val="24"/>
+          <w:lang w:eastAsia="et-EE"/>
+        </w:rPr>
+        <w:drawing>
+          <wp:inline distT="0" distB="0" distL="0" distR="0" wp14:anchorId="4AC0FA15" wp14:editId="6846D044">
+            <wp:extent cx="5762625" cy="742950"/>
+            <wp:effectExtent l="0" t="0" r="9525" b="0"/>
+            <wp:docPr id="3" name="Picture 3" descr="C:\Users\Vector\Desktop\2020-03-12 22-33-54-● SQLQuery_1 - alpha.akaver.com,1533.master (SA) - Azure Data Studio [Administra.png"/>
+            <wp:cNvGraphicFramePr>
+              <a:graphicFrameLocks xmlns:a="http://schemas.openxmlformats.org/drawingml/2006/main" noChangeAspect="1"/>
+            </wp:cNvGraphicFramePr>
+            <a:graphic xmlns:a="http://schemas.openxmlformats.org/drawingml/2006/main">
+              <a:graphicData uri="http://schemas.openxmlformats.org/drawingml/2006/picture">
+                <pic:pic xmlns:pic="http://schemas.openxmlformats.org/drawingml/2006/picture">
+                  <pic:nvPicPr>
+                    <pic:cNvPr id="0" name="Picture 2" descr="C:\Users\Vector\Desktop\2020-03-12 22-33-54-● SQLQuery_1 - alpha.akaver.com,1533.master (SA) - Azure Data Studio [Administra.png"/>
+                    <pic:cNvPicPr>
+                      <a:picLocks noChangeAspect="1" noChangeArrowheads="1"/>
+                    </pic:cNvPicPr>
+                  </pic:nvPicPr>
+                  <pic:blipFill>
+                    <a:blip r:embed="rId12">
+                      <a:extLst>
+                        <a:ext uri="{28A0092B-C50C-407E-A947-70E740481C1C}">
+                          <a14:useLocalDpi xmlns:a14="http://schemas.microsoft.com/office/drawing/2010/main" val="0"/>
+                        </a:ext>
+                      </a:extLst>
+                    </a:blip>
+                    <a:srcRect/>
+                    <a:stretch>
+                      <a:fillRect/>
+                    </a:stretch>
+                  </pic:blipFill>
+                  <pic:spPr bwMode="auto">
+                    <a:xfrm>
+                      <a:off x="0" y="0"/>
+                      <a:ext cx="5762625" cy="742950"/>
+                    </a:xfrm>
+                    <a:prstGeom prst="rect">
+                      <a:avLst/>
+                    </a:prstGeom>
+                    <a:noFill/>
+                    <a:ln>
+                      <a:noFill/>
+                    </a:ln>
+                  </pic:spPr>
+                </pic:pic>
+              </a:graphicData>
+            </a:graphic>
+          </wp:inline>
+        </w:drawing>
+      </w:r>
+    </w:p>
+    <w:p>
+      <w:pPr>
+        <w:spacing w:line="360" w:lineRule="auto"/>
+        <w:jc w:val="both"/>
+        <w:rPr>
+          <w:rFonts w:ascii="Times New Roman" w:hAnsi="Times New Roman" w:cs="Times New Roman"/>
+          <w:sz w:val="24"/>
+          <w:szCs w:val="24"/>
+          <w:lang w:val="en-US"/>
+        </w:rPr>
+      </w:pPr>
+      <w:r>
+        <w:rPr>
+          <w:rFonts w:ascii="Times New Roman" w:hAnsi="Times New Roman" w:cs="Times New Roman"/>
+          <w:sz w:val="24"/>
+          <w:szCs w:val="24"/>
+          <w:lang w:val="en-US"/>
+        </w:rPr>
+        <w:t>NB! This example is purely demonstrative; such connections don’t exist in the scope of this project. In this project these tables share a connection of User-1---</w:t>
+      </w:r>
+      <w:r>
+        <w:rPr>
+          <w:rFonts w:ascii="Times New Roman" w:hAnsi="Times New Roman" w:cs="Times New Roman"/>
+          <w:sz w:val="24"/>
+          <w:szCs w:val="24"/>
+          <w:lang w:val="en-US"/>
+        </w:rPr>
+        <w:t>0</w:t>
+      </w:r>
+      <w:r>
+        <w:rPr>
+          <w:rFonts w:ascii="Times New Roman" w:hAnsi="Times New Roman" w:cs="Times New Roman"/>
+          <w:sz w:val="24"/>
+          <w:szCs w:val="24"/>
+          <w:lang w:val="en-US"/>
+        </w:rPr>
+        <w:t>,</w:t>
+      </w:r>
+      <w:r>
+        <w:rPr>
+          <w:rFonts w:ascii="Times New Roman" w:hAnsi="Times New Roman" w:cs="Times New Roman"/>
+          <w:sz w:val="24"/>
+          <w:szCs w:val="24"/>
+          <w:lang w:val="en-US"/>
+        </w:rPr>
+        <w:t xml:space="preserve"> </w:t>
+      </w:r>
+      <w:r>
+        <w:rPr>
+          <w:rFonts w:ascii="Times New Roman" w:hAnsi="Times New Roman" w:cs="Times New Roman"/>
+          <w:sz w:val="24"/>
+          <w:szCs w:val="24"/>
+          <w:lang w:val="en-US"/>
+        </w:rPr>
+        <w:t>m-Person, where a Person is automatically created on the creation of a User</w:t>
+      </w:r>
+      <w:r>
+        <w:rPr>
+          <w:rFonts w:ascii="Times New Roman" w:hAnsi="Times New Roman" w:cs="Times New Roman"/>
+          <w:sz w:val="24"/>
+          <w:szCs w:val="24"/>
+          <w:lang w:val="en-US"/>
+        </w:rPr>
+        <w:t xml:space="preserve"> with a true Boolean </w:t>
+      </w:r>
+      <w:proofErr w:type="spellStart"/>
+      <w:r>
+        <w:rPr>
+          <w:rFonts w:ascii="Times New Roman" w:hAnsi="Times New Roman" w:cs="Times New Roman"/>
+          <w:sz w:val="24"/>
+          <w:szCs w:val="24"/>
+          <w:lang w:val="en-US"/>
+        </w:rPr>
+        <w:t>this_is_me</w:t>
+      </w:r>
+      <w:proofErr w:type="spellEnd"/>
+      <w:r>
+        <w:rPr>
+          <w:rFonts w:ascii="Times New Roman" w:hAnsi="Times New Roman" w:cs="Times New Roman"/>
+          <w:sz w:val="24"/>
+          <w:szCs w:val="24"/>
+          <w:lang w:val="en-US"/>
+        </w:rPr>
+        <w:t>. Further persons can be created by the user for marking receivers for goods.</w:t>
+      </w:r>
+      <w:r>
+        <w:rPr>
+          <w:rFonts w:ascii="Times New Roman" w:hAnsi="Times New Roman" w:cs="Times New Roman"/>
+          <w:sz w:val="24"/>
+          <w:szCs w:val="24"/>
+          <w:lang w:val="en-US"/>
+        </w:rPr>
+        <w:t xml:space="preserve"> Even if the</w:t>
+      </w:r>
+      <w:r>
+        <w:rPr>
+          <w:rFonts w:ascii="Times New Roman" w:hAnsi="Times New Roman" w:cs="Times New Roman"/>
+          <w:sz w:val="24"/>
+          <w:szCs w:val="24"/>
+          <w:lang w:val="en-US"/>
+        </w:rPr>
+        <w:t xml:space="preserve"> user</w:t>
+      </w:r>
+      <w:r>
+        <w:rPr>
+          <w:rFonts w:ascii="Times New Roman" w:hAnsi="Times New Roman" w:cs="Times New Roman"/>
+          <w:sz w:val="24"/>
+          <w:szCs w:val="24"/>
+          <w:lang w:val="en-US"/>
+        </w:rPr>
+        <w:t xml:space="preserve"> is</w:t>
+      </w:r>
+      <w:r>
+        <w:rPr>
+          <w:rFonts w:ascii="Times New Roman" w:hAnsi="Times New Roman" w:cs="Times New Roman"/>
+          <w:sz w:val="24"/>
+          <w:szCs w:val="24"/>
+          <w:lang w:val="en-US"/>
+        </w:rPr>
+        <w:t xml:space="preserve"> the receiver</w:t>
+      </w:r>
+      <w:r>
+        <w:rPr>
+          <w:rFonts w:ascii="Times New Roman" w:hAnsi="Times New Roman" w:cs="Times New Roman"/>
+          <w:sz w:val="24"/>
+          <w:szCs w:val="24"/>
+          <w:lang w:val="en-US"/>
+        </w:rPr>
+        <w:t xml:space="preserve"> i</w:t>
+      </w:r>
+      <w:r>
+        <w:rPr>
+          <w:rFonts w:ascii="Times New Roman" w:hAnsi="Times New Roman" w:cs="Times New Roman"/>
+          <w:sz w:val="24"/>
+          <w:szCs w:val="24"/>
+          <w:lang w:val="en-US"/>
+        </w:rPr>
+        <w:t>nvoice is</w:t>
+      </w:r>
+      <w:r>
+        <w:rPr>
+          <w:rFonts w:ascii="Times New Roman" w:hAnsi="Times New Roman" w:cs="Times New Roman"/>
+          <w:sz w:val="24"/>
+          <w:szCs w:val="24"/>
+          <w:lang w:val="en-US"/>
+        </w:rPr>
+        <w:t xml:space="preserve"> still given</w:t>
+      </w:r>
+      <w:r>
+        <w:rPr>
+          <w:rFonts w:ascii="Times New Roman" w:hAnsi="Times New Roman" w:cs="Times New Roman"/>
+          <w:sz w:val="24"/>
+          <w:szCs w:val="24"/>
+          <w:lang w:val="en-US"/>
+        </w:rPr>
+        <w:t xml:space="preserve"> to </w:t>
+      </w:r>
+      <w:r>
+        <w:rPr>
+          <w:rFonts w:ascii="Times New Roman" w:hAnsi="Times New Roman" w:cs="Times New Roman"/>
+          <w:sz w:val="24"/>
+          <w:szCs w:val="24"/>
+          <w:lang w:val="en-US"/>
+        </w:rPr>
+        <w:t>the person of that user</w:t>
+      </w:r>
+      <w:r>
+        <w:rPr>
+          <w:rFonts w:ascii="Times New Roman" w:hAnsi="Times New Roman" w:cs="Times New Roman"/>
+          <w:sz w:val="24"/>
+          <w:szCs w:val="24"/>
+          <w:lang w:val="en-US"/>
+        </w:rPr>
+        <w:t xml:space="preserve"> </w:t>
+      </w:r>
+      <w:r>
+        <w:rPr>
+          <w:rFonts w:ascii="Times New Roman" w:hAnsi="Times New Roman" w:cs="Times New Roman"/>
+          <w:sz w:val="24"/>
+          <w:szCs w:val="24"/>
+          <w:lang w:val="en-US"/>
+        </w:rPr>
+        <w:t>as per the words of</w:t>
+      </w:r>
+      <w:r>
+        <w:rPr>
+          <w:rFonts w:ascii="Times New Roman" w:hAnsi="Times New Roman" w:cs="Times New Roman"/>
+          <w:sz w:val="24"/>
+          <w:szCs w:val="24"/>
+          <w:lang w:val="en-US"/>
+        </w:rPr>
+        <w:t xml:space="preserve"> database expert</w:t>
+      </w:r>
+      <w:r>
+        <w:rPr>
+          <w:rFonts w:ascii="Times New Roman" w:hAnsi="Times New Roman" w:cs="Times New Roman"/>
+          <w:sz w:val="24"/>
+          <w:szCs w:val="24"/>
+          <w:lang w:val="en-US"/>
+        </w:rPr>
+        <w:t xml:space="preserve"> </w:t>
+      </w:r>
+      <w:proofErr w:type="spellStart"/>
+      <w:r>
+        <w:rPr>
+          <w:rFonts w:ascii="Times New Roman" w:hAnsi="Times New Roman" w:cs="Times New Roman"/>
+          <w:sz w:val="24"/>
+          <w:szCs w:val="24"/>
+          <w:lang w:val="en-US"/>
+        </w:rPr>
+        <w:t>Priit</w:t>
+      </w:r>
+      <w:proofErr w:type="spellEnd"/>
+      <w:r>
+        <w:rPr>
+          <w:rFonts w:ascii="Times New Roman" w:hAnsi="Times New Roman" w:cs="Times New Roman"/>
+          <w:sz w:val="24"/>
+          <w:szCs w:val="24"/>
+          <w:lang w:val="en-US"/>
+        </w:rPr>
+        <w:t xml:space="preserve"> </w:t>
+      </w:r>
+      <w:proofErr w:type="spellStart"/>
+      <w:r>
+        <w:rPr>
+          <w:rFonts w:ascii="Times New Roman" w:hAnsi="Times New Roman" w:cs="Times New Roman"/>
+          <w:sz w:val="24"/>
+          <w:szCs w:val="24"/>
+          <w:lang w:val="en-US"/>
+        </w:rPr>
+        <w:t>Raspel</w:t>
+      </w:r>
+      <w:proofErr w:type="spellEnd"/>
+      <w:r>
+        <w:rPr>
+          <w:rFonts w:ascii="Times New Roman" w:hAnsi="Times New Roman" w:cs="Times New Roman"/>
+          <w:sz w:val="24"/>
+          <w:szCs w:val="24"/>
+          <w:lang w:val="en-US"/>
+        </w:rPr>
+        <w:t>:</w:t>
+      </w:r>
+      <w:r>
+        <w:rPr>
+          <w:rFonts w:ascii="Times New Roman" w:hAnsi="Times New Roman" w:cs="Times New Roman"/>
+          <w:sz w:val="24"/>
+          <w:szCs w:val="24"/>
+          <w:lang w:val="en-US"/>
+        </w:rPr>
+        <w:t xml:space="preserve"> </w:t>
+      </w:r>
+      <w:r>
+        <w:rPr>
+          <w:rFonts w:ascii="Times New Roman" w:hAnsi="Times New Roman" w:cs="Times New Roman"/>
+          <w:sz w:val="24"/>
+          <w:szCs w:val="24"/>
+          <w:lang w:val="en-US"/>
+        </w:rPr>
+        <w:t>“</w:t>
+      </w:r>
+      <w:r>
+        <w:rPr>
+          <w:rFonts w:ascii="Times New Roman" w:hAnsi="Times New Roman" w:cs="Times New Roman"/>
+          <w:sz w:val="24"/>
+          <w:szCs w:val="24"/>
+          <w:lang w:val="en-US"/>
+        </w:rPr>
+        <w:t xml:space="preserve">User is technical property, but invoice goes to the person that is connected to the </w:t>
+      </w:r>
+      <w:r>
+        <w:rPr>
+          <w:rFonts w:ascii="Times New Roman" w:hAnsi="Times New Roman" w:cs="Times New Roman"/>
+          <w:sz w:val="24"/>
+          <w:szCs w:val="24"/>
+          <w:lang w:val="en-US"/>
+        </w:rPr>
+        <w:t>user.</w:t>
+      </w:r>
+      <w:r>
+        <w:rPr>
+          <w:rFonts w:ascii="Times New Roman" w:hAnsi="Times New Roman" w:cs="Times New Roman"/>
+          <w:sz w:val="24"/>
+          <w:szCs w:val="24"/>
+          <w:lang w:val="en-US"/>
+        </w:rPr>
+        <w:t>”</w:t>
+      </w:r>
+    </w:p>
+    <w:p>
+      <w:pPr>
+        <w:spacing w:line="360" w:lineRule="auto"/>
+        <w:jc w:val="both"/>
+        <w:rPr>
+          <w:rFonts w:ascii="Times New Roman" w:hAnsi="Times New Roman" w:cs="Times New Roman"/>
+          <w:sz w:val="24"/>
+          <w:szCs w:val="24"/>
+          <w:lang w:val="en-US"/>
+        </w:rPr>
+      </w:pPr>
+      <w:r>
+        <w:rPr>
+          <w:rFonts w:ascii="Times New Roman" w:hAnsi="Times New Roman" w:cs="Times New Roman"/>
+          <w:sz w:val="24"/>
+          <w:szCs w:val="24"/>
+          <w:lang w:val="en-US"/>
+        </w:rPr>
+        <w:t>1</w:t>
+      </w:r>
+      <w:proofErr w:type="gramStart"/>
+      <w:r>
+        <w:rPr>
+          <w:rFonts w:ascii="Times New Roman" w:hAnsi="Times New Roman" w:cs="Times New Roman"/>
+          <w:sz w:val="24"/>
+          <w:szCs w:val="24"/>
+          <w:lang w:val="en-US"/>
+        </w:rPr>
+        <w:t>:m</w:t>
+      </w:r>
+      <w:proofErr w:type="gramEnd"/>
+      <w:r>
+        <w:rPr>
+          <w:rFonts w:ascii="Times New Roman" w:hAnsi="Times New Roman" w:cs="Times New Roman"/>
+          <w:sz w:val="24"/>
+          <w:szCs w:val="24"/>
+          <w:lang w:val="en-US"/>
+        </w:rPr>
+        <w:t xml:space="preserve"> connection is demonstrated by tables </w:t>
+      </w:r>
+      <w:proofErr w:type="spellStart"/>
+      <w:r>
+        <w:rPr>
+          <w:rFonts w:ascii="Times New Roman" w:hAnsi="Times New Roman" w:cs="Times New Roman"/>
+          <w:sz w:val="24"/>
+          <w:szCs w:val="24"/>
+          <w:lang w:val="en-US"/>
+        </w:rPr>
+        <w:t>MealPrice</w:t>
+      </w:r>
+      <w:proofErr w:type="spellEnd"/>
+      <w:r>
+        <w:rPr>
+          <w:rFonts w:ascii="Times New Roman" w:hAnsi="Times New Roman" w:cs="Times New Roman"/>
+          <w:sz w:val="24"/>
+          <w:szCs w:val="24"/>
+          <w:lang w:val="en-US"/>
+        </w:rPr>
+        <w:t xml:space="preserve"> and Meal.</w:t>
+      </w:r>
+      <w:r>
+        <w:rPr>
+          <w:rFonts w:ascii="Times New Roman" w:hAnsi="Times New Roman" w:cs="Times New Roman"/>
+          <w:sz w:val="24"/>
+          <w:szCs w:val="24"/>
+          <w:lang w:val="en-US"/>
+        </w:rPr>
+        <w:t xml:space="preserve"> One meal can have multiple prices over time and even multiple values at the same time. T</w:t>
+      </w:r>
+      <w:r>
+        <w:rPr>
+          <w:rFonts w:ascii="Times New Roman" w:hAnsi="Times New Roman" w:cs="Times New Roman"/>
+          <w:sz w:val="24"/>
+          <w:szCs w:val="24"/>
+          <w:lang w:val="en-US"/>
+        </w:rPr>
+        <w:t xml:space="preserve">here need to be </w:t>
+      </w:r>
+      <w:proofErr w:type="spellStart"/>
+      <w:proofErr w:type="gramStart"/>
+      <w:r>
+        <w:rPr>
+          <w:rFonts w:ascii="Times New Roman" w:hAnsi="Times New Roman" w:cs="Times New Roman"/>
+          <w:sz w:val="24"/>
+          <w:szCs w:val="24"/>
+          <w:lang w:val="en-US"/>
+        </w:rPr>
+        <w:t>a</w:t>
+      </w:r>
+      <w:proofErr w:type="spellEnd"/>
+      <w:proofErr w:type="gramEnd"/>
+      <w:r>
+        <w:rPr>
+          <w:rFonts w:ascii="Times New Roman" w:hAnsi="Times New Roman" w:cs="Times New Roman"/>
+          <w:sz w:val="24"/>
+          <w:szCs w:val="24"/>
+          <w:lang w:val="en-US"/>
+        </w:rPr>
+        <w:t xml:space="preserve"> opportunity for one meal to have multiple prices depending on the </w:t>
+      </w:r>
+      <w:proofErr w:type="spellStart"/>
+      <w:r>
+        <w:rPr>
+          <w:rFonts w:ascii="Times New Roman" w:hAnsi="Times New Roman" w:cs="Times New Roman"/>
+          <w:sz w:val="24"/>
+          <w:szCs w:val="24"/>
+          <w:lang w:val="en-US"/>
+        </w:rPr>
+        <w:t>UserGroup</w:t>
+      </w:r>
+      <w:proofErr w:type="spellEnd"/>
+      <w:r>
+        <w:rPr>
+          <w:rFonts w:ascii="Times New Roman" w:hAnsi="Times New Roman" w:cs="Times New Roman"/>
+          <w:sz w:val="24"/>
+          <w:szCs w:val="24"/>
+          <w:lang w:val="en-US"/>
+        </w:rPr>
+        <w:t xml:space="preserve"> the purchaser belonged to</w:t>
+      </w:r>
+      <w:r>
+        <w:rPr>
+          <w:rFonts w:ascii="Times New Roman" w:hAnsi="Times New Roman" w:cs="Times New Roman"/>
+          <w:sz w:val="24"/>
+          <w:szCs w:val="24"/>
+          <w:lang w:val="en-US"/>
+        </w:rPr>
+        <w:t xml:space="preserve"> and </w:t>
+      </w:r>
+      <w:r>
+        <w:rPr>
+          <w:rFonts w:ascii="Times New Roman" w:hAnsi="Times New Roman" w:cs="Times New Roman"/>
+          <w:sz w:val="24"/>
+          <w:szCs w:val="24"/>
+          <w:lang w:val="en-US"/>
+        </w:rPr>
+        <w:t>exact r</w:t>
+      </w:r>
+      <w:r>
+        <w:rPr>
+          <w:rFonts w:ascii="Times New Roman" w:hAnsi="Times New Roman" w:cs="Times New Roman"/>
+          <w:sz w:val="24"/>
+          <w:szCs w:val="24"/>
+          <w:lang w:val="en-US"/>
+        </w:rPr>
+        <w:t>estaurant</w:t>
+      </w:r>
+      <w:r>
+        <w:rPr>
+          <w:rFonts w:ascii="Times New Roman" w:hAnsi="Times New Roman" w:cs="Times New Roman"/>
+          <w:sz w:val="24"/>
+          <w:szCs w:val="24"/>
+          <w:lang w:val="en-US"/>
+        </w:rPr>
+        <w:t xml:space="preserve"> to allow this system to be used by restaurant chains. </w:t>
+      </w:r>
+      <w:r>
+        <w:rPr>
+          <w:rFonts w:ascii="Times New Roman" w:hAnsi="Times New Roman" w:cs="Times New Roman"/>
+          <w:sz w:val="24"/>
+          <w:szCs w:val="24"/>
+          <w:lang w:val="en-US"/>
+        </w:rPr>
+        <w:t>A price change should be doable beforehand so no one has to change hundreds of meal prices at midnight.</w:t>
+      </w:r>
+    </w:p>
+    <w:p>
+      <w:pPr>
+        <w:spacing w:line="360" w:lineRule="auto"/>
+        <w:jc w:val="both"/>
+        <w:rPr>
+          <w:rFonts w:ascii="Times New Roman" w:hAnsi="Times New Roman" w:cs="Times New Roman"/>
+          <w:sz w:val="24"/>
+          <w:szCs w:val="24"/>
+          <w:lang w:val="en-US"/>
+        </w:rPr>
+      </w:pPr>
+      <w:r>
+        <w:rPr>
+          <w:rFonts w:ascii="Times New Roman" w:hAnsi="Times New Roman" w:cs="Times New Roman"/>
+          <w:noProof/>
+          <w:sz w:val="24"/>
+          <w:szCs w:val="24"/>
+          <w:lang w:eastAsia="et-EE"/>
+        </w:rPr>
+        <w:drawing>
+          <wp:inline distT="0" distB="0" distL="0" distR="0" wp14:anchorId="682FC3AB" wp14:editId="0B725443">
+            <wp:extent cx="5753100" cy="1009650"/>
+            <wp:effectExtent l="0" t="0" r="0" b="0"/>
+            <wp:docPr id="7" name="Picture 7" descr="C:\Users\Vector\Desktop\parandatud.png"/>
+            <wp:cNvGraphicFramePr>
+              <a:graphicFrameLocks xmlns:a="http://schemas.openxmlformats.org/drawingml/2006/main" noChangeAspect="1"/>
+            </wp:cNvGraphicFramePr>
+            <a:graphic xmlns:a="http://schemas.openxmlformats.org/drawingml/2006/main">
+              <a:graphicData uri="http://schemas.openxmlformats.org/drawingml/2006/picture">
+                <pic:pic xmlns:pic="http://schemas.openxmlformats.org/drawingml/2006/picture">
+                  <pic:nvPicPr>
+                    <pic:cNvPr id="0" name="Picture 3" descr="C:\Users\Vector\Desktop\parandatud.png"/>
+                    <pic:cNvPicPr>
+                      <a:picLocks noChangeAspect="1" noChangeArrowheads="1"/>
+                    </pic:cNvPicPr>
+                  </pic:nvPicPr>
+                  <pic:blipFill>
+                    <a:blip r:embed="rId13">
+                      <a:extLst>
+                        <a:ext uri="{28A0092B-C50C-407E-A947-70E740481C1C}">
+                          <a14:useLocalDpi xmlns:a14="http://schemas.microsoft.com/office/drawing/2010/main" val="0"/>
+                        </a:ext>
+                      </a:extLst>
+                    </a:blip>
+                    <a:srcRect/>
+                    <a:stretch>
+                      <a:fillRect/>
+                    </a:stretch>
+                  </pic:blipFill>
+                  <pic:spPr bwMode="auto">
+                    <a:xfrm>
+                      <a:off x="0" y="0"/>
+                      <a:ext cx="5753100" cy="1009650"/>
+                    </a:xfrm>
+                    <a:prstGeom prst="rect">
+                      <a:avLst/>
+                    </a:prstGeom>
+                    <a:noFill/>
+                    <a:ln>
+                      <a:noFill/>
+                    </a:ln>
+                  </pic:spPr>
+                </pic:pic>
+              </a:graphicData>
+            </a:graphic>
+          </wp:inline>
+        </w:drawing>
+      </w:r>
+      <w:r>
+        <w:rPr>
+          <w:rFonts w:ascii="Times New Roman" w:hAnsi="Times New Roman" w:cs="Times New Roman"/>
+          <w:sz w:val="24"/>
+          <w:szCs w:val="24"/>
+          <w:lang w:val="en-US"/>
+        </w:rPr>
+        <w:br w:type="page"/>
+      </w:r>
+    </w:p>
+    <w:p>
+      <w:pPr>
+        <w:rPr>
+          <w:rFonts w:ascii="Times New Roman" w:eastAsia="Times New Roman" w:hAnsi="Times New Roman" w:cs="Times New Roman"/>
+          <w:b/>
+          <w:bCs/>
+          <w:noProof/>
+          <w:kern w:val="32"/>
+          <w:sz w:val="32"/>
+          <w:szCs w:val="32"/>
+          <w:lang w:val="en-US" w:eastAsia="et-EE"/>
+        </w:rPr>
+      </w:pPr>
+      <w:r>
+        <w:rPr>
+          <w:noProof/>
+          <w:lang w:val="en-US" w:eastAsia="et-EE"/>
+        </w:rPr>
+        <w:lastRenderedPageBreak/>
+        <w:br w:type="page"/>
+      </w:r>
+    </w:p>
+    <w:p>
+      <w:pPr>
+        <w:pStyle w:val="Headingcenter"/>
+        <w:jc w:val="left"/>
+        <w:rPr>
           <w:noProof/>
           <w:lang w:val="en-US" w:eastAsia="et-EE"/>
         </w:rPr>
@@ -12497,6 +13358,64 @@
         </w:rPr>
         <w:t>, @Time2, @Time3)</w:t>
       </w:r>
+      <w:r>
+        <w:rPr>
+          <w:rFonts w:ascii="Consolas" w:eastAsia="Times New Roman" w:hAnsi="Consolas" w:cs="Consolas"/>
+          <w:noProof/>
+          <w:color w:val="212121"/>
+          <w:sz w:val="18"/>
+          <w:szCs w:val="18"/>
+          <w:lang w:eastAsia="et-EE"/>
+        </w:rPr>
+        <w:drawing>
+          <wp:inline distT="0" distB="0" distL="0" distR="0">
+            <wp:extent cx="5753100" cy="1009650"/>
+            <wp:effectExtent l="0" t="0" r="0" b="0"/>
+            <wp:docPr id="6" name="Picture 6" descr="C:\Users\Vector\Desktop\parandatud.png"/>
+            <wp:cNvGraphicFramePr>
+              <a:graphicFrameLocks xmlns:a="http://schemas.openxmlformats.org/drawingml/2006/main" noChangeAspect="1"/>
+            </wp:cNvGraphicFramePr>
+            <a:graphic xmlns:a="http://schemas.openxmlformats.org/drawingml/2006/main">
+              <a:graphicData uri="http://schemas.openxmlformats.org/drawingml/2006/picture">
+                <pic:pic xmlns:pic="http://schemas.openxmlformats.org/drawingml/2006/picture">
+                  <pic:nvPicPr>
+                    <pic:cNvPr id="0" name="Picture 2" descr="C:\Users\Vector\Desktop\parandatud.png"/>
+                    <pic:cNvPicPr>
+                      <a:picLocks noChangeAspect="1" noChangeArrowheads="1"/>
+                    </pic:cNvPicPr>
+                  </pic:nvPicPr>
+                  <pic:blipFill>
+                    <a:blip r:embed="rId13">
+                      <a:extLst>
+                        <a:ext uri="{28A0092B-C50C-407E-A947-70E740481C1C}">
+                          <a14:useLocalDpi xmlns:a14="http://schemas.microsoft.com/office/drawing/2010/main" val="0"/>
+                        </a:ext>
+                      </a:extLst>
+                    </a:blip>
+                    <a:srcRect/>
+                    <a:stretch>
+                      <a:fillRect/>
+                    </a:stretch>
+                  </pic:blipFill>
+                  <pic:spPr bwMode="auto">
+                    <a:xfrm>
+                      <a:off x="0" y="0"/>
+                      <a:ext cx="5753100" cy="1009650"/>
+                    </a:xfrm>
+                    <a:prstGeom prst="rect">
+                      <a:avLst/>
+                    </a:prstGeom>
+                    <a:noFill/>
+                    <a:ln>
+                      <a:noFill/>
+                    </a:ln>
+                  </pic:spPr>
+                </pic:pic>
+              </a:graphicData>
+            </a:graphic>
+          </wp:inline>
+        </w:drawing>
+      </w:r>
     </w:p>
     <w:p>
       <w:pPr>
@@ -12578,7 +13497,7 @@
           <w:szCs w:val="18"/>
           <w:lang w:eastAsia="et-EE"/>
         </w:rPr>
-        <w:t>1</w:t>
+        <w:t>2</w:t>
       </w:r>
       <w:r>
         <w:rPr>
@@ -12598,7 +13517,7 @@
           <w:szCs w:val="18"/>
           <w:lang w:eastAsia="et-EE"/>
         </w:rPr>
-        <w:t>1</w:t>
+        <w:t>2</w:t>
       </w:r>
       <w:r>
         <w:rPr>
@@ -12618,7 +13537,7 @@
           <w:szCs w:val="18"/>
           <w:lang w:eastAsia="et-EE"/>
         </w:rPr>
-        <w:t>6</w:t>
+        <w:t>5</w:t>
       </w:r>
       <w:r>
         <w:rPr>
@@ -12648,7 +13567,7 @@
           <w:szCs w:val="18"/>
           <w:lang w:eastAsia="et-EE"/>
         </w:rPr>
-        <w:t>, @Time3, @Time0)</w:t>
+        <w:t>, @Time2, @Time3)</w:t>
       </w:r>
     </w:p>
     <w:p>
@@ -12663,6 +13582,146 @@
           <w:lang w:eastAsia="et-EE"/>
         </w:rPr>
       </w:pPr>
+      <w:r>
+        <w:rPr>
+          <w:rFonts w:ascii="Consolas" w:eastAsia="Times New Roman" w:hAnsi="Consolas" w:cs="Consolas"/>
+          <w:color w:val="0000FF"/>
+          <w:sz w:val="18"/>
+          <w:szCs w:val="18"/>
+          <w:lang w:eastAsia="et-EE"/>
+        </w:rPr>
+        <w:t>INSERT</w:t>
+      </w:r>
+      <w:r>
+        <w:rPr>
+          <w:rFonts w:ascii="Consolas" w:eastAsia="Times New Roman" w:hAnsi="Consolas" w:cs="Consolas"/>
+          <w:color w:val="212121"/>
+          <w:sz w:val="18"/>
+          <w:szCs w:val="18"/>
+          <w:lang w:eastAsia="et-EE"/>
+        </w:rPr>
+        <w:t> </w:t>
+      </w:r>
+      <w:r>
+        <w:rPr>
+          <w:rFonts w:ascii="Consolas" w:eastAsia="Times New Roman" w:hAnsi="Consolas" w:cs="Consolas"/>
+          <w:color w:val="0000FF"/>
+          <w:sz w:val="18"/>
+          <w:szCs w:val="18"/>
+          <w:lang w:eastAsia="et-EE"/>
+        </w:rPr>
+        <w:t>INTO</w:t>
+      </w:r>
+      <w:r>
+        <w:rPr>
+          <w:rFonts w:ascii="Consolas" w:eastAsia="Times New Roman" w:hAnsi="Consolas" w:cs="Consolas"/>
+          <w:color w:val="212121"/>
+          <w:sz w:val="18"/>
+          <w:szCs w:val="18"/>
+          <w:lang w:eastAsia="et-EE"/>
+        </w:rPr>
+        <w:t> Meal_Price (ID, MealId, MealDeletedAt, Gross, CreatedAt, DeletedAt) </w:t>
+      </w:r>
+      <w:r>
+        <w:rPr>
+          <w:rFonts w:ascii="Consolas" w:eastAsia="Times New Roman" w:hAnsi="Consolas" w:cs="Consolas"/>
+          <w:color w:val="0000FF"/>
+          <w:sz w:val="18"/>
+          <w:szCs w:val="18"/>
+          <w:lang w:eastAsia="et-EE"/>
+        </w:rPr>
+        <w:t>VALUES</w:t>
+      </w:r>
+      <w:r>
+        <w:rPr>
+          <w:rFonts w:ascii="Consolas" w:eastAsia="Times New Roman" w:hAnsi="Consolas" w:cs="Consolas"/>
+          <w:color w:val="212121"/>
+          <w:sz w:val="18"/>
+          <w:szCs w:val="18"/>
+          <w:lang w:eastAsia="et-EE"/>
+        </w:rPr>
+        <w:t> (</w:t>
+      </w:r>
+      <w:r>
+        <w:rPr>
+          <w:rFonts w:ascii="Consolas" w:eastAsia="Times New Roman" w:hAnsi="Consolas" w:cs="Consolas"/>
+          <w:color w:val="09885A"/>
+          <w:sz w:val="18"/>
+          <w:szCs w:val="18"/>
+          <w:lang w:eastAsia="et-EE"/>
+        </w:rPr>
+        <w:t>3</w:t>
+      </w:r>
+      <w:r>
+        <w:rPr>
+          <w:rFonts w:ascii="Consolas" w:eastAsia="Times New Roman" w:hAnsi="Consolas" w:cs="Consolas"/>
+          <w:color w:val="212121"/>
+          <w:sz w:val="18"/>
+          <w:szCs w:val="18"/>
+          <w:lang w:eastAsia="et-EE"/>
+        </w:rPr>
+        <w:t>, </w:t>
+      </w:r>
+      <w:r>
+        <w:rPr>
+          <w:rFonts w:ascii="Consolas" w:eastAsia="Times New Roman" w:hAnsi="Consolas" w:cs="Consolas"/>
+          <w:color w:val="09885A"/>
+          <w:sz w:val="18"/>
+          <w:szCs w:val="18"/>
+          <w:lang w:eastAsia="et-EE"/>
+        </w:rPr>
+        <w:t>3</w:t>
+      </w:r>
+      <w:r>
+        <w:rPr>
+          <w:rFonts w:ascii="Consolas" w:eastAsia="Times New Roman" w:hAnsi="Consolas" w:cs="Consolas"/>
+          <w:color w:val="212121"/>
+          <w:sz w:val="18"/>
+          <w:szCs w:val="18"/>
+          <w:lang w:eastAsia="et-EE"/>
+        </w:rPr>
+        <w:t>, @Time0, </w:t>
+      </w:r>
+      <w:r>
+        <w:rPr>
+          <w:rFonts w:ascii="Consolas" w:eastAsia="Times New Roman" w:hAnsi="Consolas" w:cs="Consolas"/>
+          <w:color w:val="09885A"/>
+          <w:sz w:val="18"/>
+          <w:szCs w:val="18"/>
+          <w:lang w:eastAsia="et-EE"/>
+        </w:rPr>
+        <w:t>5</w:t>
+      </w:r>
+      <w:r>
+        <w:rPr>
+          <w:rFonts w:ascii="Consolas" w:eastAsia="Times New Roman" w:hAnsi="Consolas" w:cs="Consolas"/>
+          <w:color w:val="212121"/>
+          <w:sz w:val="18"/>
+          <w:szCs w:val="18"/>
+          <w:lang w:eastAsia="et-EE"/>
+        </w:rPr>
+        <w:t>.</w:t>
+      </w:r>
+      <w:r>
+        <w:rPr>
+          <w:rFonts w:ascii="Consolas" w:eastAsia="Times New Roman" w:hAnsi="Consolas" w:cs="Consolas"/>
+          <w:color w:val="09885A"/>
+          <w:sz w:val="18"/>
+          <w:szCs w:val="18"/>
+          <w:lang w:eastAsia="et-EE"/>
+        </w:rPr>
+        <w:t>90</w:t>
+      </w:r>
+      <w:r>
+        <w:rPr>
+          <w:rFonts w:ascii="Consolas" w:eastAsia="Times New Roman" w:hAnsi="Consolas" w:cs="Consolas"/>
+          <w:color w:val="212121"/>
+          <w:sz w:val="18"/>
+          <w:szCs w:val="18"/>
+          <w:lang w:eastAsia="et-EE"/>
+        </w:rPr>
+        <w:t>, @Time2, @Time0)</w:t>
+      </w:r>
     </w:p>
     <w:p>
       <w:pPr>
@@ -12676,146 +13735,6 @@
           <w:lang w:eastAsia="et-EE"/>
         </w:rPr>
       </w:pPr>
-      <w:r>
-        <w:rPr>
-          <w:rFonts w:ascii="Consolas" w:eastAsia="Times New Roman" w:hAnsi="Consolas" w:cs="Consolas"/>
-          <w:color w:val="0000FF"/>
-          <w:sz w:val="18"/>
-          <w:szCs w:val="18"/>
-          <w:lang w:eastAsia="et-EE"/>
-        </w:rPr>
-        <w:t>INSERT</w:t>
-      </w:r>
-      <w:r>
-        <w:rPr>
-          <w:rFonts w:ascii="Consolas" w:eastAsia="Times New Roman" w:hAnsi="Consolas" w:cs="Consolas"/>
-          <w:color w:val="212121"/>
-          <w:sz w:val="18"/>
-          <w:szCs w:val="18"/>
-          <w:lang w:eastAsia="et-EE"/>
-        </w:rPr>
-        <w:t> </w:t>
-      </w:r>
-      <w:r>
-        <w:rPr>
-          <w:rFonts w:ascii="Consolas" w:eastAsia="Times New Roman" w:hAnsi="Consolas" w:cs="Consolas"/>
-          <w:color w:val="0000FF"/>
-          <w:sz w:val="18"/>
-          <w:szCs w:val="18"/>
-          <w:lang w:eastAsia="et-EE"/>
-        </w:rPr>
-        <w:t>INTO</w:t>
-      </w:r>
-      <w:r>
-        <w:rPr>
-          <w:rFonts w:ascii="Consolas" w:eastAsia="Times New Roman" w:hAnsi="Consolas" w:cs="Consolas"/>
-          <w:color w:val="212121"/>
-          <w:sz w:val="18"/>
-          <w:szCs w:val="18"/>
-          <w:lang w:eastAsia="et-EE"/>
-        </w:rPr>
-        <w:t> Meal_Price (ID, MealId, MealDeletedAt, Gross, CreatedAt, DeletedAt) </w:t>
-      </w:r>
-      <w:r>
-        <w:rPr>
-          <w:rFonts w:ascii="Consolas" w:eastAsia="Times New Roman" w:hAnsi="Consolas" w:cs="Consolas"/>
-          <w:color w:val="0000FF"/>
-          <w:sz w:val="18"/>
-          <w:szCs w:val="18"/>
-          <w:lang w:eastAsia="et-EE"/>
-        </w:rPr>
-        <w:t>VALUES</w:t>
-      </w:r>
-      <w:r>
-        <w:rPr>
-          <w:rFonts w:ascii="Consolas" w:eastAsia="Times New Roman" w:hAnsi="Consolas" w:cs="Consolas"/>
-          <w:color w:val="212121"/>
-          <w:sz w:val="18"/>
-          <w:szCs w:val="18"/>
-          <w:lang w:eastAsia="et-EE"/>
-        </w:rPr>
-        <w:t> (</w:t>
-      </w:r>
-      <w:r>
-        <w:rPr>
-          <w:rFonts w:ascii="Consolas" w:eastAsia="Times New Roman" w:hAnsi="Consolas" w:cs="Consolas"/>
-          <w:color w:val="09885A"/>
-          <w:sz w:val="18"/>
-          <w:szCs w:val="18"/>
-          <w:lang w:eastAsia="et-EE"/>
-        </w:rPr>
-        <w:t>2</w:t>
-      </w:r>
-      <w:r>
-        <w:rPr>
-          <w:rFonts w:ascii="Consolas" w:eastAsia="Times New Roman" w:hAnsi="Consolas" w:cs="Consolas"/>
-          <w:color w:val="212121"/>
-          <w:sz w:val="18"/>
-          <w:szCs w:val="18"/>
-          <w:lang w:eastAsia="et-EE"/>
-        </w:rPr>
-        <w:t>, </w:t>
-      </w:r>
-      <w:r>
-        <w:rPr>
-          <w:rFonts w:ascii="Consolas" w:eastAsia="Times New Roman" w:hAnsi="Consolas" w:cs="Consolas"/>
-          <w:color w:val="09885A"/>
-          <w:sz w:val="18"/>
-          <w:szCs w:val="18"/>
-          <w:lang w:eastAsia="et-EE"/>
-        </w:rPr>
-        <w:t>2</w:t>
-      </w:r>
-      <w:r>
-        <w:rPr>
-          <w:rFonts w:ascii="Consolas" w:eastAsia="Times New Roman" w:hAnsi="Consolas" w:cs="Consolas"/>
-          <w:color w:val="212121"/>
-          <w:sz w:val="18"/>
-          <w:szCs w:val="18"/>
-          <w:lang w:eastAsia="et-EE"/>
-        </w:rPr>
-        <w:t>, @Time0, </w:t>
-      </w:r>
-      <w:r>
-        <w:rPr>
-          <w:rFonts w:ascii="Consolas" w:eastAsia="Times New Roman" w:hAnsi="Consolas" w:cs="Consolas"/>
-          <w:color w:val="09885A"/>
-          <w:sz w:val="18"/>
-          <w:szCs w:val="18"/>
-          <w:lang w:eastAsia="et-EE"/>
-        </w:rPr>
-        <w:t>5</w:t>
-      </w:r>
-      <w:r>
-        <w:rPr>
-          <w:rFonts w:ascii="Consolas" w:eastAsia="Times New Roman" w:hAnsi="Consolas" w:cs="Consolas"/>
-          <w:color w:val="212121"/>
-          <w:sz w:val="18"/>
-          <w:szCs w:val="18"/>
-          <w:lang w:eastAsia="et-EE"/>
-        </w:rPr>
-        <w:t>.</w:t>
-      </w:r>
-      <w:r>
-        <w:rPr>
-          <w:rFonts w:ascii="Consolas" w:eastAsia="Times New Roman" w:hAnsi="Consolas" w:cs="Consolas"/>
-          <w:color w:val="09885A"/>
-          <w:sz w:val="18"/>
-          <w:szCs w:val="18"/>
-          <w:lang w:eastAsia="et-EE"/>
-        </w:rPr>
-        <w:t>50</w:t>
-      </w:r>
-      <w:r>
-        <w:rPr>
-          <w:rFonts w:ascii="Consolas" w:eastAsia="Times New Roman" w:hAnsi="Consolas" w:cs="Consolas"/>
-          <w:color w:val="212121"/>
-          <w:sz w:val="18"/>
-          <w:szCs w:val="18"/>
-          <w:lang w:eastAsia="et-EE"/>
-        </w:rPr>
-        <w:t>, @Time2, @Time3)</w:t>
-      </w:r>
     </w:p>
     <w:p>
       <w:pPr>
@@ -12829,16 +13748,18 @@
           <w:lang w:eastAsia="et-EE"/>
         </w:rPr>
       </w:pPr>
-      <w:r>
-        <w:rPr>
-          <w:rFonts w:ascii="Consolas" w:eastAsia="Times New Roman" w:hAnsi="Consolas" w:cs="Consolas"/>
-          <w:color w:val="0000FF"/>
-          <w:sz w:val="18"/>
-          <w:szCs w:val="18"/>
-          <w:lang w:eastAsia="et-EE"/>
-        </w:rPr>
-        <w:t>INSERT</w:t>
-      </w:r>
+      <w:proofErr w:type="spellStart"/>
+      <w:r>
+        <w:rPr>
+          <w:rFonts w:ascii="Consolas" w:eastAsia="Times New Roman" w:hAnsi="Consolas" w:cs="Consolas"/>
+          <w:color w:val="0000FF"/>
+          <w:sz w:val="18"/>
+          <w:szCs w:val="18"/>
+          <w:lang w:eastAsia="et-EE"/>
+        </w:rPr>
+        <w:t>select</w:t>
+      </w:r>
+      <w:proofErr w:type="spellEnd"/>
       <w:r>
         <w:rPr>
           <w:rFonts w:ascii="Consolas" w:eastAsia="Times New Roman" w:hAnsi="Consolas" w:cs="Consolas"/>
@@ -12852,123 +13773,57 @@
       <w:r>
         <w:rPr>
           <w:rFonts w:ascii="Consolas" w:eastAsia="Times New Roman" w:hAnsi="Consolas" w:cs="Consolas"/>
-          <w:color w:val="0000FF"/>
-          <w:sz w:val="18"/>
-          <w:szCs w:val="18"/>
-          <w:lang w:eastAsia="et-EE"/>
-        </w:rPr>
-        <w:t>INTO</w:t>
-      </w:r>
-      <w:r>
-        <w:rPr>
-          <w:rFonts w:ascii="Consolas" w:eastAsia="Times New Roman" w:hAnsi="Consolas" w:cs="Consolas"/>
-          <w:color w:val="212121"/>
-          <w:sz w:val="18"/>
-          <w:szCs w:val="18"/>
-          <w:lang w:eastAsia="et-EE"/>
-        </w:rPr>
-        <w:t> Meal_Price (ID, MealId, MealDeletedAt, Gross, CreatedAt, DeletedAt) </w:t>
-      </w:r>
-      <w:r>
-        <w:rPr>
-          <w:rFonts w:ascii="Consolas" w:eastAsia="Times New Roman" w:hAnsi="Consolas" w:cs="Consolas"/>
-          <w:color w:val="0000FF"/>
-          <w:sz w:val="18"/>
-          <w:szCs w:val="18"/>
-          <w:lang w:eastAsia="et-EE"/>
-        </w:rPr>
-        <w:t>VALUES</w:t>
-      </w:r>
-      <w:r>
-        <w:rPr>
-          <w:rFonts w:ascii="Consolas" w:eastAsia="Times New Roman" w:hAnsi="Consolas" w:cs="Consolas"/>
-          <w:color w:val="212121"/>
-          <w:sz w:val="18"/>
-          <w:szCs w:val="18"/>
-          <w:lang w:eastAsia="et-EE"/>
-        </w:rPr>
-        <w:t> (</w:t>
-      </w:r>
-      <w:r>
-        <w:rPr>
-          <w:rFonts w:ascii="Consolas" w:eastAsia="Times New Roman" w:hAnsi="Consolas" w:cs="Consolas"/>
-          <w:color w:val="09885A"/>
-          <w:sz w:val="18"/>
-          <w:szCs w:val="18"/>
-          <w:lang w:eastAsia="et-EE"/>
-        </w:rPr>
-        <w:t>3</w:t>
-      </w:r>
-      <w:r>
-        <w:rPr>
-          <w:rFonts w:ascii="Consolas" w:eastAsia="Times New Roman" w:hAnsi="Consolas" w:cs="Consolas"/>
-          <w:color w:val="212121"/>
-          <w:sz w:val="18"/>
-          <w:szCs w:val="18"/>
-          <w:lang w:eastAsia="et-EE"/>
-        </w:rPr>
-        <w:t>, </w:t>
-      </w:r>
-      <w:r>
-        <w:rPr>
-          <w:rFonts w:ascii="Consolas" w:eastAsia="Times New Roman" w:hAnsi="Consolas" w:cs="Consolas"/>
-          <w:color w:val="09885A"/>
-          <w:sz w:val="18"/>
-          <w:szCs w:val="18"/>
-          <w:lang w:eastAsia="et-EE"/>
-        </w:rPr>
-        <w:t>3</w:t>
-      </w:r>
-      <w:r>
-        <w:rPr>
-          <w:rFonts w:ascii="Consolas" w:eastAsia="Times New Roman" w:hAnsi="Consolas" w:cs="Consolas"/>
-          <w:color w:val="212121"/>
-          <w:sz w:val="18"/>
-          <w:szCs w:val="18"/>
-          <w:lang w:eastAsia="et-EE"/>
-        </w:rPr>
-        <w:t>, @Time0, </w:t>
-      </w:r>
-      <w:r>
-        <w:rPr>
-          <w:rFonts w:ascii="Consolas" w:eastAsia="Times New Roman" w:hAnsi="Consolas" w:cs="Consolas"/>
-          <w:color w:val="09885A"/>
-          <w:sz w:val="18"/>
-          <w:szCs w:val="18"/>
-          <w:lang w:eastAsia="et-EE"/>
-        </w:rPr>
-        <w:t>5</w:t>
-      </w:r>
-      <w:r>
-        <w:rPr>
-          <w:rFonts w:ascii="Consolas" w:eastAsia="Times New Roman" w:hAnsi="Consolas" w:cs="Consolas"/>
-          <w:color w:val="212121"/>
-          <w:sz w:val="18"/>
-          <w:szCs w:val="18"/>
-          <w:lang w:eastAsia="et-EE"/>
-        </w:rPr>
-        <w:t>.</w:t>
-      </w:r>
-      <w:r>
-        <w:rPr>
-          <w:rFonts w:ascii="Consolas" w:eastAsia="Times New Roman" w:hAnsi="Consolas" w:cs="Consolas"/>
-          <w:color w:val="09885A"/>
-          <w:sz w:val="18"/>
-          <w:szCs w:val="18"/>
-          <w:lang w:eastAsia="et-EE"/>
-        </w:rPr>
-        <w:t>90</w:t>
-      </w:r>
-      <w:r>
-        <w:rPr>
-          <w:rFonts w:ascii="Consolas" w:eastAsia="Times New Roman" w:hAnsi="Consolas" w:cs="Consolas"/>
-          <w:color w:val="212121"/>
-          <w:sz w:val="18"/>
-          <w:szCs w:val="18"/>
-          <w:lang w:eastAsia="et-EE"/>
-        </w:rPr>
-        <w:t>, @Time2, @Time0)</w:t>
-      </w:r>
+          <w:color w:val="000000"/>
+          <w:sz w:val="18"/>
+          <w:szCs w:val="18"/>
+          <w:lang w:eastAsia="et-EE"/>
+        </w:rPr>
+        <w:t>*</w:t>
+      </w:r>
+      <w:r>
+        <w:rPr>
+          <w:rFonts w:ascii="Consolas" w:eastAsia="Times New Roman" w:hAnsi="Consolas" w:cs="Consolas"/>
+          <w:color w:val="212121"/>
+          <w:sz w:val="18"/>
+          <w:szCs w:val="18"/>
+          <w:lang w:eastAsia="et-EE"/>
+        </w:rPr>
+        <w:t> </w:t>
+      </w:r>
+      <w:proofErr w:type="spellStart"/>
+      <w:r>
+        <w:rPr>
+          <w:rFonts w:ascii="Consolas" w:eastAsia="Times New Roman" w:hAnsi="Consolas" w:cs="Consolas"/>
+          <w:color w:val="0000FF"/>
+          <w:sz w:val="18"/>
+          <w:szCs w:val="18"/>
+          <w:lang w:eastAsia="et-EE"/>
+        </w:rPr>
+        <w:t>from</w:t>
+      </w:r>
+      <w:proofErr w:type="spellEnd"/>
+      <w:r>
+        <w:rPr>
+          <w:rFonts w:ascii="Consolas" w:eastAsia="Times New Roman" w:hAnsi="Consolas" w:cs="Consolas"/>
+          <w:color w:val="212121"/>
+          <w:sz w:val="18"/>
+          <w:szCs w:val="18"/>
+          <w:lang w:eastAsia="et-EE"/>
+        </w:rPr>
+        <w:t> </w:t>
+      </w:r>
+      <w:proofErr w:type="spellStart"/>
+      <w:r>
+        <w:rPr>
+          <w:rFonts w:ascii="Consolas" w:eastAsia="Times New Roman" w:hAnsi="Consolas" w:cs="Consolas"/>
+          <w:color w:val="212121"/>
+          <w:sz w:val="18"/>
+          <w:szCs w:val="18"/>
+          <w:lang w:eastAsia="et-EE"/>
+        </w:rPr>
+        <w:t>Meal_Price</w:t>
+      </w:r>
+      <w:proofErr w:type="spellEnd"/>
     </w:p>
     <w:p>
       <w:pPr>
@@ -12982,6 +13837,196 @@
           <w:lang w:eastAsia="et-EE"/>
         </w:rPr>
       </w:pPr>
+      <w:r>
+        <w:rPr>
+          <w:rFonts w:ascii="Consolas" w:eastAsia="Times New Roman" w:hAnsi="Consolas" w:cs="Consolas"/>
+          <w:color w:val="0000FF"/>
+          <w:sz w:val="18"/>
+          <w:szCs w:val="18"/>
+          <w:lang w:eastAsia="et-EE"/>
+        </w:rPr>
+        <w:t>select</w:t>
+      </w:r>
+      <w:r>
+        <w:rPr>
+          <w:rFonts w:ascii="Consolas" w:eastAsia="Times New Roman" w:hAnsi="Consolas" w:cs="Consolas"/>
+          <w:color w:val="212121"/>
+          <w:sz w:val="18"/>
+          <w:szCs w:val="18"/>
+          <w:lang w:eastAsia="et-EE"/>
+        </w:rPr>
+        <w:t> </w:t>
+      </w:r>
+      <w:r>
+        <w:rPr>
+          <w:rFonts w:ascii="Consolas" w:eastAsia="Times New Roman" w:hAnsi="Consolas" w:cs="Consolas"/>
+          <w:color w:val="0000FF"/>
+          <w:sz w:val="18"/>
+          <w:szCs w:val="18"/>
+          <w:lang w:eastAsia="et-EE"/>
+        </w:rPr>
+        <w:t>top</w:t>
+      </w:r>
+      <w:r>
+        <w:rPr>
+          <w:rFonts w:ascii="Consolas" w:eastAsia="Times New Roman" w:hAnsi="Consolas" w:cs="Consolas"/>
+          <w:color w:val="212121"/>
+          <w:sz w:val="18"/>
+          <w:szCs w:val="18"/>
+          <w:lang w:eastAsia="et-EE"/>
+        </w:rPr>
+        <w:t> </w:t>
+      </w:r>
+      <w:r>
+        <w:rPr>
+          <w:rFonts w:ascii="Consolas" w:eastAsia="Times New Roman" w:hAnsi="Consolas" w:cs="Consolas"/>
+          <w:color w:val="09885A"/>
+          <w:sz w:val="18"/>
+          <w:szCs w:val="18"/>
+          <w:lang w:eastAsia="et-EE"/>
+        </w:rPr>
+        <w:t>1</w:t>
+      </w:r>
+      <w:r>
+        <w:rPr>
+          <w:rFonts w:ascii="Consolas" w:eastAsia="Times New Roman" w:hAnsi="Consolas" w:cs="Consolas"/>
+          <w:color w:val="212121"/>
+          <w:sz w:val="18"/>
+          <w:szCs w:val="18"/>
+          <w:lang w:eastAsia="et-EE"/>
+        </w:rPr>
+        <w:t> </w:t>
+      </w:r>
+      <w:r>
+        <w:rPr>
+          <w:rFonts w:ascii="Consolas" w:eastAsia="Times New Roman" w:hAnsi="Consolas" w:cs="Consolas"/>
+          <w:color w:val="000000"/>
+          <w:sz w:val="18"/>
+          <w:szCs w:val="18"/>
+          <w:lang w:eastAsia="et-EE"/>
+        </w:rPr>
+        <w:t>*</w:t>
+      </w:r>
+      <w:r>
+        <w:rPr>
+          <w:rFonts w:ascii="Consolas" w:eastAsia="Times New Roman" w:hAnsi="Consolas" w:cs="Consolas"/>
+          <w:color w:val="212121"/>
+          <w:sz w:val="18"/>
+          <w:szCs w:val="18"/>
+          <w:lang w:eastAsia="et-EE"/>
+        </w:rPr>
+        <w:t> </w:t>
+      </w:r>
+      <w:r>
+        <w:rPr>
+          <w:rFonts w:ascii="Consolas" w:eastAsia="Times New Roman" w:hAnsi="Consolas" w:cs="Consolas"/>
+          <w:color w:val="0000FF"/>
+          <w:sz w:val="18"/>
+          <w:szCs w:val="18"/>
+          <w:lang w:eastAsia="et-EE"/>
+        </w:rPr>
+        <w:t>from</w:t>
+      </w:r>
+      <w:r>
+        <w:rPr>
+          <w:rFonts w:ascii="Consolas" w:eastAsia="Times New Roman" w:hAnsi="Consolas" w:cs="Consolas"/>
+          <w:color w:val="212121"/>
+          <w:sz w:val="18"/>
+          <w:szCs w:val="18"/>
+          <w:lang w:eastAsia="et-EE"/>
+        </w:rPr>
+        <w:t> Meal_Price </w:t>
+      </w:r>
+      <w:r>
+        <w:rPr>
+          <w:rFonts w:ascii="Consolas" w:eastAsia="Times New Roman" w:hAnsi="Consolas" w:cs="Consolas"/>
+          <w:color w:val="0000FF"/>
+          <w:sz w:val="18"/>
+          <w:szCs w:val="18"/>
+          <w:lang w:eastAsia="et-EE"/>
+        </w:rPr>
+        <w:t>where</w:t>
+      </w:r>
+      <w:r>
+        <w:rPr>
+          <w:rFonts w:ascii="Consolas" w:eastAsia="Times New Roman" w:hAnsi="Consolas" w:cs="Consolas"/>
+          <w:color w:val="212121"/>
+          <w:sz w:val="18"/>
+          <w:szCs w:val="18"/>
+          <w:lang w:eastAsia="et-EE"/>
+        </w:rPr>
+        <w:t> ID </w:t>
+      </w:r>
+      <w:r>
+        <w:rPr>
+          <w:rFonts w:ascii="Consolas" w:eastAsia="Times New Roman" w:hAnsi="Consolas" w:cs="Consolas"/>
+          <w:color w:val="000000"/>
+          <w:sz w:val="18"/>
+          <w:szCs w:val="18"/>
+          <w:lang w:eastAsia="et-EE"/>
+        </w:rPr>
+        <w:t>=</w:t>
+      </w:r>
+      <w:r>
+        <w:rPr>
+          <w:rFonts w:ascii="Consolas" w:eastAsia="Times New Roman" w:hAnsi="Consolas" w:cs="Consolas"/>
+          <w:color w:val="212121"/>
+          <w:sz w:val="18"/>
+          <w:szCs w:val="18"/>
+          <w:lang w:eastAsia="et-EE"/>
+        </w:rPr>
+        <w:t> </w:t>
+      </w:r>
+      <w:r>
+        <w:rPr>
+          <w:rFonts w:ascii="Consolas" w:eastAsia="Times New Roman" w:hAnsi="Consolas" w:cs="Consolas"/>
+          <w:color w:val="09885A"/>
+          <w:sz w:val="18"/>
+          <w:szCs w:val="18"/>
+          <w:lang w:eastAsia="et-EE"/>
+        </w:rPr>
+        <w:t>1</w:t>
+      </w:r>
+      <w:r>
+        <w:rPr>
+          <w:rFonts w:ascii="Consolas" w:eastAsia="Times New Roman" w:hAnsi="Consolas" w:cs="Consolas"/>
+          <w:color w:val="212121"/>
+          <w:sz w:val="18"/>
+          <w:szCs w:val="18"/>
+          <w:lang w:eastAsia="et-EE"/>
+        </w:rPr>
+        <w:t> </w:t>
+      </w:r>
+      <w:r>
+        <w:rPr>
+          <w:rFonts w:ascii="Consolas" w:eastAsia="Times New Roman" w:hAnsi="Consolas" w:cs="Consolas"/>
+          <w:color w:val="0000FF"/>
+          <w:sz w:val="18"/>
+          <w:szCs w:val="18"/>
+          <w:lang w:eastAsia="et-EE"/>
+        </w:rPr>
+        <w:t>ORDER by</w:t>
+      </w:r>
+      <w:r>
+        <w:rPr>
+          <w:rFonts w:ascii="Consolas" w:eastAsia="Times New Roman" w:hAnsi="Consolas" w:cs="Consolas"/>
+          <w:color w:val="212121"/>
+          <w:sz w:val="18"/>
+          <w:szCs w:val="18"/>
+          <w:lang w:eastAsia="et-EE"/>
+        </w:rPr>
+        <w:t> CreatedAt </w:t>
+      </w:r>
+      <w:r>
+        <w:rPr>
+          <w:rFonts w:ascii="Consolas" w:eastAsia="Times New Roman" w:hAnsi="Consolas" w:cs="Consolas"/>
+          <w:color w:val="0000FF"/>
+          <w:sz w:val="18"/>
+          <w:szCs w:val="18"/>
+          <w:lang w:eastAsia="et-EE"/>
+        </w:rPr>
+        <w:t>desc</w:t>
+      </w:r>
     </w:p>
     <w:p>
       <w:pPr>
@@ -12995,82 +14040,6 @@
           <w:lang w:eastAsia="et-EE"/>
         </w:rPr>
       </w:pPr>
-      <w:proofErr w:type="spellStart"/>
-      <w:r>
-        <w:rPr>
-          <w:rFonts w:ascii="Consolas" w:eastAsia="Times New Roman" w:hAnsi="Consolas" w:cs="Consolas"/>
-          <w:color w:val="0000FF"/>
-          <w:sz w:val="18"/>
-          <w:szCs w:val="18"/>
-          <w:lang w:eastAsia="et-EE"/>
-        </w:rPr>
-        <w:t>select</w:t>
-      </w:r>
-      <w:proofErr w:type="spellEnd"/>
-      <w:r>
-        <w:rPr>
-          <w:rFonts w:ascii="Consolas" w:eastAsia="Times New Roman" w:hAnsi="Consolas" w:cs="Consolas"/>
-          <w:color w:val="212121"/>
-          <w:sz w:val="18"/>
-          <w:szCs w:val="18"/>
-          <w:lang w:eastAsia="et-EE"/>
-        </w:rPr>
-        <w:t> </w:t>
-      </w:r>
-      <w:r>
-        <w:rPr>
-          <w:rFonts w:ascii="Consolas" w:eastAsia="Times New Roman" w:hAnsi="Consolas" w:cs="Consolas"/>
-          <w:color w:val="000000"/>
-          <w:sz w:val="18"/>
-          <w:szCs w:val="18"/>
-          <w:lang w:eastAsia="et-EE"/>
-        </w:rPr>
-        <w:t>*</w:t>
-      </w:r>
-      <w:r>
-        <w:rPr>
-          <w:rFonts w:ascii="Consolas" w:eastAsia="Times New Roman" w:hAnsi="Consolas" w:cs="Consolas"/>
-          <w:color w:val="212121"/>
-          <w:sz w:val="18"/>
-          <w:szCs w:val="18"/>
-          <w:lang w:eastAsia="et-EE"/>
-        </w:rPr>
-        <w:t> </w:t>
-      </w:r>
-      <w:proofErr w:type="spellStart"/>
-      <w:r>
-        <w:rPr>
-          <w:rFonts w:ascii="Consolas" w:eastAsia="Times New Roman" w:hAnsi="Consolas" w:cs="Consolas"/>
-          <w:color w:val="0000FF"/>
-          <w:sz w:val="18"/>
-          <w:szCs w:val="18"/>
-          <w:lang w:eastAsia="et-EE"/>
-        </w:rPr>
-        <w:t>from</w:t>
-      </w:r>
-      <w:proofErr w:type="spellEnd"/>
-      <w:r>
-        <w:rPr>
-          <w:rFonts w:ascii="Consolas" w:eastAsia="Times New Roman" w:hAnsi="Consolas" w:cs="Consolas"/>
-          <w:color w:val="212121"/>
-          <w:sz w:val="18"/>
-          <w:szCs w:val="18"/>
-          <w:lang w:eastAsia="et-EE"/>
-        </w:rPr>
-        <w:t> </w:t>
-      </w:r>
-      <w:proofErr w:type="spellStart"/>
-      <w:r>
-        <w:rPr>
-          <w:rFonts w:ascii="Consolas" w:eastAsia="Times New Roman" w:hAnsi="Consolas" w:cs="Consolas"/>
-          <w:color w:val="212121"/>
-          <w:sz w:val="18"/>
-          <w:szCs w:val="18"/>
-          <w:lang w:eastAsia="et-EE"/>
-        </w:rPr>
-        <w:t>Meal_Price</w:t>
-      </w:r>
-      <w:proofErr w:type="spellEnd"/>
     </w:p>
     <w:p>
       <w:pPr>
@@ -13092,7 +14061,67 @@
           <w:szCs w:val="18"/>
           <w:lang w:eastAsia="et-EE"/>
         </w:rPr>
-        <w:t>select</w:t>
+        <w:t>UPDATE</w:t>
+      </w:r>
+      <w:r>
+        <w:rPr>
+          <w:rFonts w:ascii="Consolas" w:eastAsia="Times New Roman" w:hAnsi="Consolas" w:cs="Consolas"/>
+          <w:color w:val="212121"/>
+          <w:sz w:val="18"/>
+          <w:szCs w:val="18"/>
+          <w:lang w:eastAsia="et-EE"/>
+        </w:rPr>
+        <w:t> Meal_Price </w:t>
+      </w:r>
+      <w:r>
+        <w:rPr>
+          <w:rFonts w:ascii="Consolas" w:eastAsia="Times New Roman" w:hAnsi="Consolas" w:cs="Consolas"/>
+          <w:color w:val="0000FF"/>
+          <w:sz w:val="18"/>
+          <w:szCs w:val="18"/>
+          <w:lang w:eastAsia="et-EE"/>
+        </w:rPr>
+        <w:t>SET</w:t>
+      </w:r>
+      <w:r>
+        <w:rPr>
+          <w:rFonts w:ascii="Consolas" w:eastAsia="Times New Roman" w:hAnsi="Consolas" w:cs="Consolas"/>
+          <w:color w:val="212121"/>
+          <w:sz w:val="18"/>
+          <w:szCs w:val="18"/>
+          <w:lang w:eastAsia="et-EE"/>
+        </w:rPr>
+        <w:t> CreatedAt </w:t>
+      </w:r>
+      <w:r>
+        <w:rPr>
+          <w:rFonts w:ascii="Consolas" w:eastAsia="Times New Roman" w:hAnsi="Consolas" w:cs="Consolas"/>
+          <w:color w:val="000000"/>
+          <w:sz w:val="18"/>
+          <w:szCs w:val="18"/>
+          <w:lang w:eastAsia="et-EE"/>
+        </w:rPr>
+        <w:t>=</w:t>
+      </w:r>
+      <w:r>
+        <w:rPr>
+          <w:rFonts w:ascii="Consolas" w:eastAsia="Times New Roman" w:hAnsi="Consolas" w:cs="Consolas"/>
+          <w:color w:val="212121"/>
+          <w:sz w:val="18"/>
+          <w:szCs w:val="18"/>
+          <w:lang w:eastAsia="et-EE"/>
+        </w:rPr>
+        <w:t> @Time3, Gross </w:t>
+      </w:r>
+      <w:r>
+        <w:rPr>
+          <w:rFonts w:ascii="Consolas" w:eastAsia="Times New Roman" w:hAnsi="Consolas" w:cs="Consolas"/>
+          <w:color w:val="000000"/>
+          <w:sz w:val="18"/>
+          <w:szCs w:val="18"/>
+          <w:lang w:eastAsia="et-EE"/>
+        </w:rPr>
+        <w:t>=</w:t>
       </w:r>
       <w:r>
         <w:rPr>
@@ -13107,12 +14136,32 @@
       <w:r>
         <w:rPr>
           <w:rFonts w:ascii="Consolas" w:eastAsia="Times New Roman" w:hAnsi="Consolas" w:cs="Consolas"/>
-          <w:color w:val="0000FF"/>
-          <w:sz w:val="18"/>
-          <w:szCs w:val="18"/>
-          <w:lang w:eastAsia="et-EE"/>
-        </w:rPr>
-        <w:t>top</w:t>
+          <w:color w:val="09885A"/>
+          <w:sz w:val="18"/>
+          <w:szCs w:val="18"/>
+          <w:lang w:eastAsia="et-EE"/>
+        </w:rPr>
+        <w:t>5</w:t>
+      </w:r>
+      <w:r>
+        <w:rPr>
+          <w:rFonts w:ascii="Consolas" w:eastAsia="Times New Roman" w:hAnsi="Consolas" w:cs="Consolas"/>
+          <w:color w:val="212121"/>
+          <w:sz w:val="18"/>
+          <w:szCs w:val="18"/>
+          <w:lang w:eastAsia="et-EE"/>
+        </w:rPr>
+        <w:t>.</w:t>
+      </w:r>
+      <w:r>
+        <w:rPr>
+          <w:rFonts w:ascii="Consolas" w:eastAsia="Times New Roman" w:hAnsi="Consolas" w:cs="Consolas"/>
+          <w:color w:val="09885A"/>
+          <w:sz w:val="18"/>
+          <w:szCs w:val="18"/>
+          <w:lang w:eastAsia="et-EE"/>
+        </w:rPr>
+        <w:t>60</w:t>
       </w:r>
       <w:r>
         <w:rPr>
@@ -13127,12 +14176,52 @@
       <w:r>
         <w:rPr>
           <w:rFonts w:ascii="Consolas" w:eastAsia="Times New Roman" w:hAnsi="Consolas" w:cs="Consolas"/>
+          <w:color w:val="0000FF"/>
+          <w:sz w:val="18"/>
+          <w:szCs w:val="18"/>
+          <w:lang w:eastAsia="et-EE"/>
+        </w:rPr>
+        <w:t>where</w:t>
+      </w:r>
+      <w:r>
+        <w:rPr>
+          <w:rFonts w:ascii="Consolas" w:eastAsia="Times New Roman" w:hAnsi="Consolas" w:cs="Consolas"/>
+          <w:color w:val="212121"/>
+          <w:sz w:val="18"/>
+          <w:szCs w:val="18"/>
+          <w:lang w:eastAsia="et-EE"/>
+        </w:rPr>
+        <w:t> Id </w:t>
+      </w:r>
+      <w:r>
+        <w:rPr>
+          <w:rFonts w:ascii="Consolas" w:eastAsia="Times New Roman" w:hAnsi="Consolas" w:cs="Consolas"/>
+          <w:color w:val="000000"/>
+          <w:sz w:val="18"/>
+          <w:szCs w:val="18"/>
+          <w:lang w:eastAsia="et-EE"/>
+        </w:rPr>
+        <w:t>=</w:t>
+      </w:r>
+      <w:r>
+        <w:rPr>
+          <w:rFonts w:ascii="Consolas" w:eastAsia="Times New Roman" w:hAnsi="Consolas" w:cs="Consolas"/>
+          <w:color w:val="212121"/>
+          <w:sz w:val="18"/>
+          <w:szCs w:val="18"/>
+          <w:lang w:eastAsia="et-EE"/>
+        </w:rPr>
+        <w:t> </w:t>
+      </w:r>
+      <w:r>
+        <w:rPr>
+          <w:rFonts w:ascii="Consolas" w:eastAsia="Times New Roman" w:hAnsi="Consolas" w:cs="Consolas"/>
           <w:color w:val="09885A"/>
           <w:sz w:val="18"/>
           <w:szCs w:val="18"/>
           <w:lang w:eastAsia="et-EE"/>
         </w:rPr>
-        <w:t>1</w:t>
+        <w:t>3</w:t>
       </w:r>
       <w:r>
         <w:rPr>
@@ -13147,71 +14236,31 @@
       <w:r>
         <w:rPr>
           <w:rFonts w:ascii="Consolas" w:eastAsia="Times New Roman" w:hAnsi="Consolas" w:cs="Consolas"/>
+          <w:color w:val="0000FF"/>
+          <w:sz w:val="18"/>
+          <w:szCs w:val="18"/>
+          <w:lang w:eastAsia="et-EE"/>
+        </w:rPr>
+        <w:t>and</w:t>
+      </w:r>
+      <w:r>
+        <w:rPr>
+          <w:rFonts w:ascii="Consolas" w:eastAsia="Times New Roman" w:hAnsi="Consolas" w:cs="Consolas"/>
+          <w:color w:val="212121"/>
+          <w:sz w:val="18"/>
+          <w:szCs w:val="18"/>
+          <w:lang w:eastAsia="et-EE"/>
+        </w:rPr>
+        <w:t> DeletedAt </w:t>
+      </w:r>
+      <w:r>
+        <w:rPr>
+          <w:rFonts w:ascii="Consolas" w:eastAsia="Times New Roman" w:hAnsi="Consolas" w:cs="Consolas"/>
           <w:color w:val="000000"/>
           <w:sz w:val="18"/>
           <w:szCs w:val="18"/>
           <w:lang w:eastAsia="et-EE"/>
         </w:rPr>
-        <w:t>*</w:t>
-      </w:r>
-      <w:r>
-        <w:rPr>
-          <w:rFonts w:ascii="Consolas" w:eastAsia="Times New Roman" w:hAnsi="Consolas" w:cs="Consolas"/>
-          <w:color w:val="212121"/>
-          <w:sz w:val="18"/>
-          <w:szCs w:val="18"/>
-          <w:lang w:eastAsia="et-EE"/>
-        </w:rPr>
-        <w:t> </w:t>
-      </w:r>
-      <w:r>
-        <w:rPr>
-          <w:rFonts w:ascii="Consolas" w:eastAsia="Times New Roman" w:hAnsi="Consolas" w:cs="Consolas"/>
-          <w:color w:val="0000FF"/>
-          <w:sz w:val="18"/>
-          <w:szCs w:val="18"/>
-          <w:lang w:eastAsia="et-EE"/>
-        </w:rPr>
-        <w:t>from</w:t>
-      </w:r>
-      <w:r>
-        <w:rPr>
-          <w:rFonts w:ascii="Consolas" w:eastAsia="Times New Roman" w:hAnsi="Consolas" w:cs="Consolas"/>
-          <w:color w:val="212121"/>
-          <w:sz w:val="18"/>
-          <w:szCs w:val="18"/>
-          <w:lang w:eastAsia="et-EE"/>
-        </w:rPr>
-        <w:t> Meal_Price </w:t>
-      </w:r>
-      <w:r>
-        <w:rPr>
-          <w:rFonts w:ascii="Consolas" w:eastAsia="Times New Roman" w:hAnsi="Consolas" w:cs="Consolas"/>
-          <w:color w:val="0000FF"/>
-          <w:sz w:val="18"/>
-          <w:szCs w:val="18"/>
-          <w:lang w:eastAsia="et-EE"/>
-        </w:rPr>
-        <w:t>where</w:t>
-      </w:r>
-      <w:r>
-        <w:rPr>
-          <w:rFonts w:ascii="Consolas" w:eastAsia="Times New Roman" w:hAnsi="Consolas" w:cs="Consolas"/>
-          <w:color w:val="212121"/>
-          <w:sz w:val="18"/>
-          <w:szCs w:val="18"/>
-          <w:lang w:eastAsia="et-EE"/>
-        </w:rPr>
-        <w:t> ID </w:t>
-      </w:r>
-      <w:r>
-        <w:rPr>
-          <w:rFonts w:ascii="Consolas" w:eastAsia="Times New Roman" w:hAnsi="Consolas" w:cs="Consolas"/>
-          <w:color w:val="000000"/>
-          <w:sz w:val="18"/>
-          <w:szCs w:val="18"/>
-          <w:lang w:eastAsia="et-EE"/>
-        </w:rPr>
         <w:t>=</w:t>
       </w:r>
       <w:r>
@@ -13222,57 +14271,7 @@
           <w:szCs w:val="18"/>
           <w:lang w:eastAsia="et-EE"/>
         </w:rPr>
-        <w:t> </w:t>
-      </w:r>
-      <w:r>
-        <w:rPr>
-          <w:rFonts w:ascii="Consolas" w:eastAsia="Times New Roman" w:hAnsi="Consolas" w:cs="Consolas"/>
-          <w:color w:val="09885A"/>
-          <w:sz w:val="18"/>
-          <w:szCs w:val="18"/>
-          <w:lang w:eastAsia="et-EE"/>
-        </w:rPr>
-        <w:t>1</w:t>
-      </w:r>
-      <w:r>
-        <w:rPr>
-          <w:rFonts w:ascii="Consolas" w:eastAsia="Times New Roman" w:hAnsi="Consolas" w:cs="Consolas"/>
-          <w:color w:val="212121"/>
-          <w:sz w:val="18"/>
-          <w:szCs w:val="18"/>
-          <w:lang w:eastAsia="et-EE"/>
-        </w:rPr>
-        <w:t> </w:t>
-      </w:r>
-      <w:r>
-        <w:rPr>
-          <w:rFonts w:ascii="Consolas" w:eastAsia="Times New Roman" w:hAnsi="Consolas" w:cs="Consolas"/>
-          <w:color w:val="0000FF"/>
-          <w:sz w:val="18"/>
-          <w:szCs w:val="18"/>
-          <w:lang w:eastAsia="et-EE"/>
-        </w:rPr>
-        <w:t>ORDER by</w:t>
-      </w:r>
-      <w:r>
-        <w:rPr>
-          <w:rFonts w:ascii="Consolas" w:eastAsia="Times New Roman" w:hAnsi="Consolas" w:cs="Consolas"/>
-          <w:color w:val="212121"/>
-          <w:sz w:val="18"/>
-          <w:szCs w:val="18"/>
-          <w:lang w:eastAsia="et-EE"/>
-        </w:rPr>
-        <w:t> CreatedAt </w:t>
-      </w:r>
-      <w:r>
-        <w:rPr>
-          <w:rFonts w:ascii="Consolas" w:eastAsia="Times New Roman" w:hAnsi="Consolas" w:cs="Consolas"/>
-          <w:color w:val="0000FF"/>
-          <w:sz w:val="18"/>
-          <w:szCs w:val="18"/>
-          <w:lang w:eastAsia="et-EE"/>
-        </w:rPr>
-        <w:t>desc</w:t>
+        <w:t> @Time0;</w:t>
       </w:r>
     </w:p>
     <w:p>
@@ -13287,6 +14286,159 @@
           <w:lang w:eastAsia="et-EE"/>
         </w:rPr>
       </w:pPr>
+      <w:r>
+        <w:rPr>
+          <w:rFonts w:ascii="Consolas" w:eastAsia="Times New Roman" w:hAnsi="Consolas" w:cs="Consolas"/>
+          <w:color w:val="0000FF"/>
+          <w:sz w:val="18"/>
+          <w:szCs w:val="18"/>
+          <w:lang w:eastAsia="et-EE"/>
+        </w:rPr>
+        <w:t>INSERT</w:t>
+      </w:r>
+      <w:r>
+        <w:rPr>
+          <w:rFonts w:ascii="Consolas" w:eastAsia="Times New Roman" w:hAnsi="Consolas" w:cs="Consolas"/>
+          <w:color w:val="212121"/>
+          <w:sz w:val="18"/>
+          <w:szCs w:val="18"/>
+          <w:lang w:eastAsia="et-EE"/>
+        </w:rPr>
+        <w:t> </w:t>
+      </w:r>
+      <w:r>
+        <w:rPr>
+          <w:rFonts w:ascii="Consolas" w:eastAsia="Times New Roman" w:hAnsi="Consolas" w:cs="Consolas"/>
+          <w:color w:val="0000FF"/>
+          <w:sz w:val="18"/>
+          <w:szCs w:val="18"/>
+          <w:lang w:eastAsia="et-EE"/>
+        </w:rPr>
+        <w:t>INTO</w:t>
+      </w:r>
+      <w:r>
+        <w:rPr>
+          <w:rFonts w:ascii="Consolas" w:eastAsia="Times New Roman" w:hAnsi="Consolas" w:cs="Consolas"/>
+          <w:color w:val="212121"/>
+          <w:sz w:val="18"/>
+          <w:szCs w:val="18"/>
+          <w:lang w:eastAsia="et-EE"/>
+        </w:rPr>
+        <w:t> Meal_Price (ID, MealId, MealDeletedAt, Gross, CreatedAt, DeletedAt) </w:t>
+      </w:r>
+      <w:r>
+        <w:rPr>
+          <w:rFonts w:ascii="Consolas" w:eastAsia="Times New Roman" w:hAnsi="Consolas" w:cs="Consolas"/>
+          <w:color w:val="0000FF"/>
+          <w:sz w:val="18"/>
+          <w:szCs w:val="18"/>
+          <w:lang w:eastAsia="et-EE"/>
+        </w:rPr>
+        <w:t>VALUES</w:t>
+      </w:r>
+      <w:r>
+        <w:rPr>
+          <w:rFonts w:ascii="Consolas" w:eastAsia="Times New Roman" w:hAnsi="Consolas" w:cs="Consolas"/>
+          <w:color w:val="212121"/>
+          <w:sz w:val="18"/>
+          <w:szCs w:val="18"/>
+          <w:lang w:eastAsia="et-EE"/>
+        </w:rPr>
+        <w:t> (</w:t>
+      </w:r>
+      <w:r>
+        <w:rPr>
+          <w:rFonts w:ascii="Consolas" w:eastAsia="Times New Roman" w:hAnsi="Consolas" w:cs="Consolas"/>
+          <w:color w:val="09885A"/>
+          <w:sz w:val="18"/>
+          <w:szCs w:val="18"/>
+          <w:lang w:eastAsia="et-EE"/>
+        </w:rPr>
+        <w:t>3</w:t>
+      </w:r>
+      <w:r>
+        <w:rPr>
+          <w:rFonts w:ascii="Consolas" w:eastAsia="Times New Roman" w:hAnsi="Consolas" w:cs="Consolas"/>
+          <w:color w:val="212121"/>
+          <w:sz w:val="18"/>
+          <w:szCs w:val="18"/>
+          <w:lang w:eastAsia="et-EE"/>
+        </w:rPr>
+        <w:t>, </w:t>
+      </w:r>
+      <w:r>
+        <w:rPr>
+          <w:rFonts w:ascii="Consolas" w:eastAsia="Times New Roman" w:hAnsi="Consolas" w:cs="Consolas"/>
+          <w:color w:val="09885A"/>
+          <w:sz w:val="18"/>
+          <w:szCs w:val="18"/>
+          <w:lang w:eastAsia="et-EE"/>
+        </w:rPr>
+        <w:t>3</w:t>
+      </w:r>
+      <w:r>
+        <w:rPr>
+          <w:rFonts w:ascii="Consolas" w:eastAsia="Times New Roman" w:hAnsi="Consolas" w:cs="Consolas"/>
+          <w:color w:val="212121"/>
+          <w:sz w:val="18"/>
+          <w:szCs w:val="18"/>
+          <w:lang w:eastAsia="et-EE"/>
+        </w:rPr>
+        <w:t>, @Time0, </w:t>
+      </w:r>
+      <w:r>
+        <w:rPr>
+          <w:rFonts w:ascii="Consolas" w:eastAsia="Times New Roman" w:hAnsi="Consolas" w:cs="Consolas"/>
+          <w:color w:val="09885A"/>
+          <w:sz w:val="18"/>
+          <w:szCs w:val="18"/>
+          <w:lang w:eastAsia="et-EE"/>
+        </w:rPr>
+        <w:t>5</w:t>
+      </w:r>
+      <w:r>
+        <w:rPr>
+          <w:rFonts w:ascii="Consolas" w:eastAsia="Times New Roman" w:hAnsi="Consolas" w:cs="Consolas"/>
+          <w:color w:val="212121"/>
+          <w:sz w:val="18"/>
+          <w:szCs w:val="18"/>
+          <w:lang w:eastAsia="et-EE"/>
+        </w:rPr>
+        <w:t>.</w:t>
+      </w:r>
+      <w:r>
+        <w:rPr>
+          <w:rFonts w:ascii="Consolas" w:eastAsia="Times New Roman" w:hAnsi="Consolas" w:cs="Consolas"/>
+          <w:color w:val="09885A"/>
+          <w:sz w:val="18"/>
+          <w:szCs w:val="18"/>
+          <w:lang w:eastAsia="et-EE"/>
+        </w:rPr>
+        <w:t>90</w:t>
+      </w:r>
+      <w:r>
+        <w:rPr>
+          <w:rFonts w:ascii="Consolas" w:eastAsia="Times New Roman" w:hAnsi="Consolas" w:cs="Consolas"/>
+          <w:color w:val="212121"/>
+          <w:sz w:val="18"/>
+          <w:szCs w:val="18"/>
+          <w:lang w:eastAsia="et-EE"/>
+        </w:rPr>
+        <w:t>, @Time2, @Time3);</w:t>
+      </w:r>
+    </w:p>
+    <w:p>
+      <w:pPr>
+        <w:shd w:val="clear" w:color="auto" w:fill="FFFFFE"/>
+        <w:spacing w:after="240" w:line="240" w:lineRule="atLeast"/>
+        <w:rPr>
+          <w:rFonts w:ascii="Consolas" w:eastAsia="Times New Roman" w:hAnsi="Consolas" w:cs="Consolas"/>
+          <w:color w:val="212121"/>
+          <w:sz w:val="18"/>
+          <w:szCs w:val="18"/>
+          <w:lang w:eastAsia="et-EE"/>
+        </w:rPr>
+      </w:pPr>
     </w:p>
     <w:p>
       <w:pPr>
@@ -13308,217 +14460,17 @@
           <w:szCs w:val="18"/>
           <w:lang w:eastAsia="et-EE"/>
         </w:rPr>
-        <w:t>UPDATE</w:t>
-      </w:r>
-      <w:r>
-        <w:rPr>
-          <w:rFonts w:ascii="Consolas" w:eastAsia="Times New Roman" w:hAnsi="Consolas" w:cs="Consolas"/>
-          <w:color w:val="212121"/>
-          <w:sz w:val="18"/>
-          <w:szCs w:val="18"/>
-          <w:lang w:eastAsia="et-EE"/>
-        </w:rPr>
-        <w:t> Meal_Price </w:t>
-      </w:r>
-      <w:r>
-        <w:rPr>
-          <w:rFonts w:ascii="Consolas" w:eastAsia="Times New Roman" w:hAnsi="Consolas" w:cs="Consolas"/>
-          <w:color w:val="0000FF"/>
-          <w:sz w:val="18"/>
-          <w:szCs w:val="18"/>
-          <w:lang w:eastAsia="et-EE"/>
-        </w:rPr>
-        <w:t>SET</w:t>
-      </w:r>
-      <w:r>
-        <w:rPr>
-          <w:rFonts w:ascii="Consolas" w:eastAsia="Times New Roman" w:hAnsi="Consolas" w:cs="Consolas"/>
-          <w:color w:val="212121"/>
-          <w:sz w:val="18"/>
-          <w:szCs w:val="18"/>
-          <w:lang w:eastAsia="et-EE"/>
-        </w:rPr>
-        <w:t> CreatedAt </w:t>
-      </w:r>
-      <w:r>
-        <w:rPr>
-          <w:rFonts w:ascii="Consolas" w:eastAsia="Times New Roman" w:hAnsi="Consolas" w:cs="Consolas"/>
-          <w:color w:val="000000"/>
-          <w:sz w:val="18"/>
-          <w:szCs w:val="18"/>
-          <w:lang w:eastAsia="et-EE"/>
-        </w:rPr>
-        <w:t>=</w:t>
-      </w:r>
-      <w:r>
-        <w:rPr>
-          <w:rFonts w:ascii="Consolas" w:eastAsia="Times New Roman" w:hAnsi="Consolas" w:cs="Consolas"/>
-          <w:color w:val="212121"/>
-          <w:sz w:val="18"/>
-          <w:szCs w:val="18"/>
-          <w:lang w:eastAsia="et-EE"/>
-        </w:rPr>
-        <w:t> @Time3, Gross </w:t>
-      </w:r>
-      <w:r>
-        <w:rPr>
-          <w:rFonts w:ascii="Consolas" w:eastAsia="Times New Roman" w:hAnsi="Consolas" w:cs="Consolas"/>
-          <w:color w:val="000000"/>
-          <w:sz w:val="18"/>
-          <w:szCs w:val="18"/>
-          <w:lang w:eastAsia="et-EE"/>
-        </w:rPr>
-        <w:t>=</w:t>
-      </w:r>
-      <w:r>
-        <w:rPr>
-          <w:rFonts w:ascii="Consolas" w:eastAsia="Times New Roman" w:hAnsi="Consolas" w:cs="Consolas"/>
-          <w:color w:val="212121"/>
-          <w:sz w:val="18"/>
-          <w:szCs w:val="18"/>
-          <w:lang w:eastAsia="et-EE"/>
-        </w:rPr>
-        <w:t> </w:t>
-      </w:r>
-      <w:r>
-        <w:rPr>
-          <w:rFonts w:ascii="Consolas" w:eastAsia="Times New Roman" w:hAnsi="Consolas" w:cs="Consolas"/>
-          <w:color w:val="09885A"/>
-          <w:sz w:val="18"/>
-          <w:szCs w:val="18"/>
-          <w:lang w:eastAsia="et-EE"/>
-        </w:rPr>
-        <w:t>5</w:t>
-      </w:r>
-      <w:r>
-        <w:rPr>
-          <w:rFonts w:ascii="Consolas" w:eastAsia="Times New Roman" w:hAnsi="Consolas" w:cs="Consolas"/>
-          <w:color w:val="212121"/>
-          <w:sz w:val="18"/>
-          <w:szCs w:val="18"/>
-          <w:lang w:eastAsia="et-EE"/>
-        </w:rPr>
-        <w:t>.</w:t>
-      </w:r>
-      <w:r>
-        <w:rPr>
-          <w:rFonts w:ascii="Consolas" w:eastAsia="Times New Roman" w:hAnsi="Consolas" w:cs="Consolas"/>
-          <w:color w:val="09885A"/>
-          <w:sz w:val="18"/>
-          <w:szCs w:val="18"/>
-          <w:lang w:eastAsia="et-EE"/>
-        </w:rPr>
-        <w:t>60</w:t>
-      </w:r>
-      <w:r>
-        <w:rPr>
-          <w:rFonts w:ascii="Consolas" w:eastAsia="Times New Roman" w:hAnsi="Consolas" w:cs="Consolas"/>
-          <w:color w:val="212121"/>
-          <w:sz w:val="18"/>
-          <w:szCs w:val="18"/>
-          <w:lang w:eastAsia="et-EE"/>
-        </w:rPr>
-        <w:t> </w:t>
-      </w:r>
-      <w:r>
-        <w:rPr>
-          <w:rFonts w:ascii="Consolas" w:eastAsia="Times New Roman" w:hAnsi="Consolas" w:cs="Consolas"/>
-          <w:color w:val="0000FF"/>
-          <w:sz w:val="18"/>
-          <w:szCs w:val="18"/>
-          <w:lang w:eastAsia="et-EE"/>
-        </w:rPr>
-        <w:t>where</w:t>
-      </w:r>
-      <w:r>
-        <w:rPr>
-          <w:rFonts w:ascii="Consolas" w:eastAsia="Times New Roman" w:hAnsi="Consolas" w:cs="Consolas"/>
-          <w:color w:val="212121"/>
-          <w:sz w:val="18"/>
-          <w:szCs w:val="18"/>
-          <w:lang w:eastAsia="et-EE"/>
-        </w:rPr>
-        <w:t> Id </w:t>
-      </w:r>
-      <w:r>
-        <w:rPr>
-          <w:rFonts w:ascii="Consolas" w:eastAsia="Times New Roman" w:hAnsi="Consolas" w:cs="Consolas"/>
-          <w:color w:val="000000"/>
-          <w:sz w:val="18"/>
-          <w:szCs w:val="18"/>
-          <w:lang w:eastAsia="et-EE"/>
-        </w:rPr>
-        <w:t>=</w:t>
-      </w:r>
-      <w:r>
-        <w:rPr>
-          <w:rFonts w:ascii="Consolas" w:eastAsia="Times New Roman" w:hAnsi="Consolas" w:cs="Consolas"/>
-          <w:color w:val="212121"/>
-          <w:sz w:val="18"/>
-          <w:szCs w:val="18"/>
-          <w:lang w:eastAsia="et-EE"/>
-        </w:rPr>
-        <w:t> </w:t>
-      </w:r>
-      <w:r>
-        <w:rPr>
-          <w:rFonts w:ascii="Consolas" w:eastAsia="Times New Roman" w:hAnsi="Consolas" w:cs="Consolas"/>
-          <w:color w:val="09885A"/>
-          <w:sz w:val="18"/>
-          <w:szCs w:val="18"/>
-          <w:lang w:eastAsia="et-EE"/>
-        </w:rPr>
-        <w:t>3</w:t>
-      </w:r>
-      <w:r>
-        <w:rPr>
-          <w:rFonts w:ascii="Consolas" w:eastAsia="Times New Roman" w:hAnsi="Consolas" w:cs="Consolas"/>
-          <w:color w:val="212121"/>
-          <w:sz w:val="18"/>
-          <w:szCs w:val="18"/>
-          <w:lang w:eastAsia="et-EE"/>
-        </w:rPr>
-        <w:t> </w:t>
-      </w:r>
-      <w:r>
-        <w:rPr>
-          <w:rFonts w:ascii="Consolas" w:eastAsia="Times New Roman" w:hAnsi="Consolas" w:cs="Consolas"/>
-          <w:color w:val="0000FF"/>
-          <w:sz w:val="18"/>
-          <w:szCs w:val="18"/>
-          <w:lang w:eastAsia="et-EE"/>
-        </w:rPr>
-        <w:t>and</w:t>
-      </w:r>
-      <w:r>
-        <w:rPr>
-          <w:rFonts w:ascii="Consolas" w:eastAsia="Times New Roman" w:hAnsi="Consolas" w:cs="Consolas"/>
-          <w:color w:val="212121"/>
-          <w:sz w:val="18"/>
-          <w:szCs w:val="18"/>
-          <w:lang w:eastAsia="et-EE"/>
-        </w:rPr>
-        <w:t> DeletedAt </w:t>
-      </w:r>
-      <w:r>
-        <w:rPr>
-          <w:rFonts w:ascii="Consolas" w:eastAsia="Times New Roman" w:hAnsi="Consolas" w:cs="Consolas"/>
-          <w:color w:val="000000"/>
-          <w:sz w:val="18"/>
-          <w:szCs w:val="18"/>
-          <w:lang w:eastAsia="et-EE"/>
-        </w:rPr>
-        <w:t>=</w:t>
-      </w:r>
-      <w:r>
-        <w:rPr>
-          <w:rFonts w:ascii="Consolas" w:eastAsia="Times New Roman" w:hAnsi="Consolas" w:cs="Consolas"/>
-          <w:color w:val="212121"/>
-          <w:sz w:val="18"/>
-          <w:szCs w:val="18"/>
-          <w:lang w:eastAsia="et-EE"/>
-        </w:rPr>
-        <w:t> @Time0;</w:t>
+        <w:t>SELECT</w:t>
+      </w:r>
+      <w:r>
+        <w:rPr>
+          <w:rFonts w:ascii="Consolas" w:eastAsia="Times New Roman" w:hAnsi="Consolas" w:cs="Consolas"/>
+          <w:color w:val="212121"/>
+          <w:sz w:val="18"/>
+          <w:szCs w:val="18"/>
+          <w:lang w:eastAsia="et-EE"/>
+        </w:rPr>
+        <w:t> UserT.ID, UserT.CreatedAt, UserT.DeletedAt, UserT.Email, UserT.passwordT, Person.Id, Person.CreatedAt, </w:t>
       </w:r>
     </w:p>
     <w:p>
@@ -13536,12 +14488,102 @@
       <w:r>
         <w:rPr>
           <w:rFonts w:ascii="Consolas" w:eastAsia="Times New Roman" w:hAnsi="Consolas" w:cs="Consolas"/>
-          <w:color w:val="0000FF"/>
-          <w:sz w:val="18"/>
-          <w:szCs w:val="18"/>
-          <w:lang w:eastAsia="et-EE"/>
-        </w:rPr>
-        <w:t>INSERT</w:t>
+          <w:color w:val="212121"/>
+          <w:sz w:val="18"/>
+          <w:szCs w:val="18"/>
+          <w:lang w:eastAsia="et-EE"/>
+        </w:rPr>
+        <w:t>Person.DeletedAt, Person.PersonName </w:t>
+      </w:r>
+      <w:r>
+        <w:rPr>
+          <w:rFonts w:ascii="Consolas" w:eastAsia="Times New Roman" w:hAnsi="Consolas" w:cs="Consolas"/>
+          <w:color w:val="0000FF"/>
+          <w:sz w:val="18"/>
+          <w:szCs w:val="18"/>
+          <w:lang w:eastAsia="et-EE"/>
+        </w:rPr>
+        <w:t>FROM</w:t>
+      </w:r>
+      <w:r>
+        <w:rPr>
+          <w:rFonts w:ascii="Consolas" w:eastAsia="Times New Roman" w:hAnsi="Consolas" w:cs="Consolas"/>
+          <w:color w:val="212121"/>
+          <w:sz w:val="18"/>
+          <w:szCs w:val="18"/>
+          <w:lang w:eastAsia="et-EE"/>
+        </w:rPr>
+        <w:t> UserT </w:t>
+      </w:r>
+      <w:r>
+        <w:rPr>
+          <w:rFonts w:ascii="Consolas" w:eastAsia="Times New Roman" w:hAnsi="Consolas" w:cs="Consolas"/>
+          <w:color w:val="0000FF"/>
+          <w:sz w:val="18"/>
+          <w:szCs w:val="18"/>
+          <w:lang w:eastAsia="et-EE"/>
+        </w:rPr>
+        <w:t>INNER JOIN</w:t>
+      </w:r>
+      <w:r>
+        <w:rPr>
+          <w:rFonts w:ascii="Consolas" w:eastAsia="Times New Roman" w:hAnsi="Consolas" w:cs="Consolas"/>
+          <w:color w:val="212121"/>
+          <w:sz w:val="18"/>
+          <w:szCs w:val="18"/>
+          <w:lang w:eastAsia="et-EE"/>
+        </w:rPr>
+        <w:t> Person </w:t>
+      </w:r>
+      <w:r>
+        <w:rPr>
+          <w:rFonts w:ascii="Consolas" w:eastAsia="Times New Roman" w:hAnsi="Consolas" w:cs="Consolas"/>
+          <w:color w:val="0000FF"/>
+          <w:sz w:val="18"/>
+          <w:szCs w:val="18"/>
+          <w:lang w:eastAsia="et-EE"/>
+        </w:rPr>
+        <w:t>on</w:t>
+      </w:r>
+      <w:r>
+        <w:rPr>
+          <w:rFonts w:ascii="Consolas" w:eastAsia="Times New Roman" w:hAnsi="Consolas" w:cs="Consolas"/>
+          <w:color w:val="212121"/>
+          <w:sz w:val="18"/>
+          <w:szCs w:val="18"/>
+          <w:lang w:eastAsia="et-EE"/>
+        </w:rPr>
+        <w:t> UserT.PersonID </w:t>
+      </w:r>
+      <w:r>
+        <w:rPr>
+          <w:rFonts w:ascii="Consolas" w:eastAsia="Times New Roman" w:hAnsi="Consolas" w:cs="Consolas"/>
+          <w:color w:val="000000"/>
+          <w:sz w:val="18"/>
+          <w:szCs w:val="18"/>
+          <w:lang w:eastAsia="et-EE"/>
+        </w:rPr>
+        <w:t>=</w:t>
+      </w:r>
+      <w:r>
+        <w:rPr>
+          <w:rFonts w:ascii="Consolas" w:eastAsia="Times New Roman" w:hAnsi="Consolas" w:cs="Consolas"/>
+          <w:color w:val="212121"/>
+          <w:sz w:val="18"/>
+          <w:szCs w:val="18"/>
+          <w:lang w:eastAsia="et-EE"/>
+        </w:rPr>
+        <w:t> Person.Id </w:t>
+      </w:r>
+      <w:r>
+        <w:rPr>
+          <w:rFonts w:ascii="Consolas" w:eastAsia="Times New Roman" w:hAnsi="Consolas" w:cs="Consolas"/>
+          <w:color w:val="0000FF"/>
+          <w:sz w:val="18"/>
+          <w:szCs w:val="18"/>
+          <w:lang w:eastAsia="et-EE"/>
+        </w:rPr>
+        <w:t>AND</w:t>
       </w:r>
       <w:r>
         <w:rPr>
@@ -13553,139 +14595,6 @@
         </w:rPr>
         <w:t> </w:t>
       </w:r>
-      <w:r>
-        <w:rPr>
-          <w:rFonts w:ascii="Consolas" w:eastAsia="Times New Roman" w:hAnsi="Consolas" w:cs="Consolas"/>
-          <w:color w:val="0000FF"/>
-          <w:sz w:val="18"/>
-          <w:szCs w:val="18"/>
-          <w:lang w:eastAsia="et-EE"/>
-        </w:rPr>
-        <w:t>INTO</w:t>
-      </w:r>
-      <w:r>
-        <w:rPr>
-          <w:rFonts w:ascii="Consolas" w:eastAsia="Times New Roman" w:hAnsi="Consolas" w:cs="Consolas"/>
-          <w:color w:val="212121"/>
-          <w:sz w:val="18"/>
-          <w:szCs w:val="18"/>
-          <w:lang w:eastAsia="et-EE"/>
-        </w:rPr>
-        <w:t> Meal_Price (ID, MealId, MealDeletedAt, Gross, CreatedAt, DeletedAt) </w:t>
-      </w:r>
-      <w:r>
-        <w:rPr>
-          <w:rFonts w:ascii="Consolas" w:eastAsia="Times New Roman" w:hAnsi="Consolas" w:cs="Consolas"/>
-          <w:color w:val="0000FF"/>
-          <w:sz w:val="18"/>
-          <w:szCs w:val="18"/>
-          <w:lang w:eastAsia="et-EE"/>
-        </w:rPr>
-        <w:t>VALUES</w:t>
-      </w:r>
-      <w:r>
-        <w:rPr>
-          <w:rFonts w:ascii="Consolas" w:eastAsia="Times New Roman" w:hAnsi="Consolas" w:cs="Consolas"/>
-          <w:color w:val="212121"/>
-          <w:sz w:val="18"/>
-          <w:szCs w:val="18"/>
-          <w:lang w:eastAsia="et-EE"/>
-        </w:rPr>
-        <w:t> (</w:t>
-      </w:r>
-      <w:r>
-        <w:rPr>
-          <w:rFonts w:ascii="Consolas" w:eastAsia="Times New Roman" w:hAnsi="Consolas" w:cs="Consolas"/>
-          <w:color w:val="09885A"/>
-          <w:sz w:val="18"/>
-          <w:szCs w:val="18"/>
-          <w:lang w:eastAsia="et-EE"/>
-        </w:rPr>
-        <w:t>3</w:t>
-      </w:r>
-      <w:r>
-        <w:rPr>
-          <w:rFonts w:ascii="Consolas" w:eastAsia="Times New Roman" w:hAnsi="Consolas" w:cs="Consolas"/>
-          <w:color w:val="212121"/>
-          <w:sz w:val="18"/>
-          <w:szCs w:val="18"/>
-          <w:lang w:eastAsia="et-EE"/>
-        </w:rPr>
-        <w:t>, </w:t>
-      </w:r>
-      <w:r>
-        <w:rPr>
-          <w:rFonts w:ascii="Consolas" w:eastAsia="Times New Roman" w:hAnsi="Consolas" w:cs="Consolas"/>
-          <w:color w:val="09885A"/>
-          <w:sz w:val="18"/>
-          <w:szCs w:val="18"/>
-          <w:lang w:eastAsia="et-EE"/>
-        </w:rPr>
-        <w:t>3</w:t>
-      </w:r>
-      <w:r>
-        <w:rPr>
-          <w:rFonts w:ascii="Consolas" w:eastAsia="Times New Roman" w:hAnsi="Consolas" w:cs="Consolas"/>
-          <w:color w:val="212121"/>
-          <w:sz w:val="18"/>
-          <w:szCs w:val="18"/>
-          <w:lang w:eastAsia="et-EE"/>
-        </w:rPr>
-        <w:t>, @Time0, </w:t>
-      </w:r>
-      <w:r>
-        <w:rPr>
-          <w:rFonts w:ascii="Consolas" w:eastAsia="Times New Roman" w:hAnsi="Consolas" w:cs="Consolas"/>
-          <w:color w:val="09885A"/>
-          <w:sz w:val="18"/>
-          <w:szCs w:val="18"/>
-          <w:lang w:eastAsia="et-EE"/>
-        </w:rPr>
-        <w:t>5</w:t>
-      </w:r>
-      <w:r>
-        <w:rPr>
-          <w:rFonts w:ascii="Consolas" w:eastAsia="Times New Roman" w:hAnsi="Consolas" w:cs="Consolas"/>
-          <w:color w:val="212121"/>
-          <w:sz w:val="18"/>
-          <w:szCs w:val="18"/>
-          <w:lang w:eastAsia="et-EE"/>
-        </w:rPr>
-        <w:t>.</w:t>
-      </w:r>
-      <w:r>
-        <w:rPr>
-          <w:rFonts w:ascii="Consolas" w:eastAsia="Times New Roman" w:hAnsi="Consolas" w:cs="Consolas"/>
-          <w:color w:val="09885A"/>
-          <w:sz w:val="18"/>
-          <w:szCs w:val="18"/>
-          <w:lang w:eastAsia="et-EE"/>
-        </w:rPr>
-        <w:t>90</w:t>
-      </w:r>
-      <w:r>
-        <w:rPr>
-          <w:rFonts w:ascii="Consolas" w:eastAsia="Times New Roman" w:hAnsi="Consolas" w:cs="Consolas"/>
-          <w:color w:val="212121"/>
-          <w:sz w:val="18"/>
-          <w:szCs w:val="18"/>
-          <w:lang w:eastAsia="et-EE"/>
-        </w:rPr>
-        <w:t>, @Time2, @Time3);</w:t>
-      </w:r>
-    </w:p>
-    <w:p>
-      <w:pPr>
-        <w:shd w:val="clear" w:color="auto" w:fill="FFFFFE"/>
-        <w:spacing w:after="240" w:line="240" w:lineRule="atLeast"/>
-        <w:rPr>
-          <w:rFonts w:ascii="Consolas" w:eastAsia="Times New Roman" w:hAnsi="Consolas" w:cs="Consolas"/>
-          <w:color w:val="212121"/>
-          <w:sz w:val="18"/>
-          <w:szCs w:val="18"/>
-          <w:lang w:eastAsia="et-EE"/>
-        </w:rPr>
-      </w:pPr>
     </w:p>
     <w:p>
       <w:pPr>
@@ -13702,22 +14611,72 @@
       <w:r>
         <w:rPr>
           <w:rFonts w:ascii="Consolas" w:eastAsia="Times New Roman" w:hAnsi="Consolas" w:cs="Consolas"/>
-          <w:color w:val="0000FF"/>
-          <w:sz w:val="18"/>
-          <w:szCs w:val="18"/>
-          <w:lang w:eastAsia="et-EE"/>
-        </w:rPr>
-        <w:t>SELECT</w:t>
-      </w:r>
-      <w:r>
-        <w:rPr>
-          <w:rFonts w:ascii="Consolas" w:eastAsia="Times New Roman" w:hAnsi="Consolas" w:cs="Consolas"/>
-          <w:color w:val="212121"/>
-          <w:sz w:val="18"/>
-          <w:szCs w:val="18"/>
-          <w:lang w:eastAsia="et-EE"/>
-        </w:rPr>
-        <w:t> UserT.ID, UserT.CreatedAt, UserT.DeletedAt, UserT.Email, UserT.passwordT, Person.Id, Person.CreatedAt, </w:t>
+          <w:color w:val="212121"/>
+          <w:sz w:val="18"/>
+          <w:szCs w:val="18"/>
+          <w:lang w:eastAsia="et-EE"/>
+        </w:rPr>
+        <w:t>UserT.PersonDeletedAt </w:t>
+      </w:r>
+      <w:r>
+        <w:rPr>
+          <w:rFonts w:ascii="Consolas" w:eastAsia="Times New Roman" w:hAnsi="Consolas" w:cs="Consolas"/>
+          <w:color w:val="000000"/>
+          <w:sz w:val="18"/>
+          <w:szCs w:val="18"/>
+          <w:lang w:eastAsia="et-EE"/>
+        </w:rPr>
+        <w:t>=</w:t>
+      </w:r>
+      <w:r>
+        <w:rPr>
+          <w:rFonts w:ascii="Consolas" w:eastAsia="Times New Roman" w:hAnsi="Consolas" w:cs="Consolas"/>
+          <w:color w:val="212121"/>
+          <w:sz w:val="18"/>
+          <w:szCs w:val="18"/>
+          <w:lang w:eastAsia="et-EE"/>
+        </w:rPr>
+        <w:t> Person.DeletedAt </w:t>
+      </w:r>
+      <w:r>
+        <w:rPr>
+          <w:rFonts w:ascii="Consolas" w:eastAsia="Times New Roman" w:hAnsi="Consolas" w:cs="Consolas"/>
+          <w:color w:val="0000FF"/>
+          <w:sz w:val="18"/>
+          <w:szCs w:val="18"/>
+          <w:lang w:eastAsia="et-EE"/>
+        </w:rPr>
+        <w:t>WHERE</w:t>
+      </w:r>
+      <w:r>
+        <w:rPr>
+          <w:rFonts w:ascii="Consolas" w:eastAsia="Times New Roman" w:hAnsi="Consolas" w:cs="Consolas"/>
+          <w:color w:val="212121"/>
+          <w:sz w:val="18"/>
+          <w:szCs w:val="18"/>
+          <w:lang w:eastAsia="et-EE"/>
+        </w:rPr>
+        <w:t> UserT.CreatedAt </w:t>
+      </w:r>
+      <w:r>
+        <w:rPr>
+          <w:rFonts w:ascii="Consolas" w:eastAsia="Times New Roman" w:hAnsi="Consolas" w:cs="Consolas"/>
+          <w:color w:val="000000"/>
+          <w:sz w:val="18"/>
+          <w:szCs w:val="18"/>
+          <w:lang w:eastAsia="et-EE"/>
+        </w:rPr>
+        <w:t>&gt;</w:t>
+      </w:r>
+      <w:r>
+        <w:rPr>
+          <w:rFonts w:ascii="Consolas" w:eastAsia="Times New Roman" w:hAnsi="Consolas" w:cs="Consolas"/>
+          <w:color w:val="212121"/>
+          <w:sz w:val="18"/>
+          <w:szCs w:val="18"/>
+          <w:lang w:eastAsia="et-EE"/>
+        </w:rPr>
+        <w:t> @Time3;</w:t>
       </w:r>
     </w:p>
     <w:p>
@@ -13732,116 +14691,6 @@
           <w:lang w:eastAsia="et-EE"/>
         </w:rPr>
       </w:pPr>
-      <w:r>
-        <w:rPr>
-          <w:rFonts w:ascii="Consolas" w:eastAsia="Times New Roman" w:hAnsi="Consolas" w:cs="Consolas"/>
-          <w:color w:val="212121"/>
-          <w:sz w:val="18"/>
-          <w:szCs w:val="18"/>
-          <w:lang w:eastAsia="et-EE"/>
-        </w:rPr>
-        <w:t>Person.DeletedAt, Person.PersonName </w:t>
-      </w:r>
-      <w:r>
-        <w:rPr>
-          <w:rFonts w:ascii="Consolas" w:eastAsia="Times New Roman" w:hAnsi="Consolas" w:cs="Consolas"/>
-          <w:color w:val="0000FF"/>
-          <w:sz w:val="18"/>
-          <w:szCs w:val="18"/>
-          <w:lang w:eastAsia="et-EE"/>
-        </w:rPr>
-        <w:t>FROM</w:t>
-      </w:r>
-      <w:r>
-        <w:rPr>
-          <w:rFonts w:ascii="Consolas" w:eastAsia="Times New Roman" w:hAnsi="Consolas" w:cs="Consolas"/>
-          <w:color w:val="212121"/>
-          <w:sz w:val="18"/>
-          <w:szCs w:val="18"/>
-          <w:lang w:eastAsia="et-EE"/>
-        </w:rPr>
-        <w:t> UserT </w:t>
-      </w:r>
-      <w:r>
-        <w:rPr>
-          <w:rFonts w:ascii="Consolas" w:eastAsia="Times New Roman" w:hAnsi="Consolas" w:cs="Consolas"/>
-          <w:color w:val="0000FF"/>
-          <w:sz w:val="18"/>
-          <w:szCs w:val="18"/>
-          <w:lang w:eastAsia="et-EE"/>
-        </w:rPr>
-        <w:t>INNER JOIN</w:t>
-      </w:r>
-      <w:r>
-        <w:rPr>
-          <w:rFonts w:ascii="Consolas" w:eastAsia="Times New Roman" w:hAnsi="Consolas" w:cs="Consolas"/>
-          <w:color w:val="212121"/>
-          <w:sz w:val="18"/>
-          <w:szCs w:val="18"/>
-          <w:lang w:eastAsia="et-EE"/>
-        </w:rPr>
-        <w:t> Person </w:t>
-      </w:r>
-      <w:r>
-        <w:rPr>
-          <w:rFonts w:ascii="Consolas" w:eastAsia="Times New Roman" w:hAnsi="Consolas" w:cs="Consolas"/>
-          <w:color w:val="0000FF"/>
-          <w:sz w:val="18"/>
-          <w:szCs w:val="18"/>
-          <w:lang w:eastAsia="et-EE"/>
-        </w:rPr>
-        <w:t>on</w:t>
-      </w:r>
-      <w:r>
-        <w:rPr>
-          <w:rFonts w:ascii="Consolas" w:eastAsia="Times New Roman" w:hAnsi="Consolas" w:cs="Consolas"/>
-          <w:color w:val="212121"/>
-          <w:sz w:val="18"/>
-          <w:szCs w:val="18"/>
-          <w:lang w:eastAsia="et-EE"/>
-        </w:rPr>
-        <w:t> UserT.PersonID </w:t>
-      </w:r>
-      <w:r>
-        <w:rPr>
-          <w:rFonts w:ascii="Consolas" w:eastAsia="Times New Roman" w:hAnsi="Consolas" w:cs="Consolas"/>
-          <w:color w:val="000000"/>
-          <w:sz w:val="18"/>
-          <w:szCs w:val="18"/>
-          <w:lang w:eastAsia="et-EE"/>
-        </w:rPr>
-        <w:t>=</w:t>
-      </w:r>
-      <w:r>
-        <w:rPr>
-          <w:rFonts w:ascii="Consolas" w:eastAsia="Times New Roman" w:hAnsi="Consolas" w:cs="Consolas"/>
-          <w:color w:val="212121"/>
-          <w:sz w:val="18"/>
-          <w:szCs w:val="18"/>
-          <w:lang w:eastAsia="et-EE"/>
-        </w:rPr>
-        <w:t> Person.Id </w:t>
-      </w:r>
-      <w:r>
-        <w:rPr>
-          <w:rFonts w:ascii="Consolas" w:eastAsia="Times New Roman" w:hAnsi="Consolas" w:cs="Consolas"/>
-          <w:color w:val="0000FF"/>
-          <w:sz w:val="18"/>
-          <w:szCs w:val="18"/>
-          <w:lang w:eastAsia="et-EE"/>
-        </w:rPr>
-        <w:t>AND</w:t>
-      </w:r>
-      <w:r>
-        <w:rPr>
-          <w:rFonts w:ascii="Consolas" w:eastAsia="Times New Roman" w:hAnsi="Consolas" w:cs="Consolas"/>
-          <w:color w:val="212121"/>
-          <w:sz w:val="18"/>
-          <w:szCs w:val="18"/>
-          <w:lang w:eastAsia="et-EE"/>
-        </w:rPr>
-        <w:t> </w:t>
-      </w:r>
     </w:p>
     <w:p>
       <w:pPr>
@@ -13858,72 +14707,32 @@
       <w:r>
         <w:rPr>
           <w:rFonts w:ascii="Consolas" w:eastAsia="Times New Roman" w:hAnsi="Consolas" w:cs="Consolas"/>
-          <w:color w:val="212121"/>
-          <w:sz w:val="18"/>
-          <w:szCs w:val="18"/>
-          <w:lang w:eastAsia="et-EE"/>
-        </w:rPr>
-        <w:t>UserT.PersonDeletedAt </w:t>
-      </w:r>
-      <w:r>
-        <w:rPr>
-          <w:rFonts w:ascii="Consolas" w:eastAsia="Times New Roman" w:hAnsi="Consolas" w:cs="Consolas"/>
-          <w:color w:val="000000"/>
-          <w:sz w:val="18"/>
-          <w:szCs w:val="18"/>
-          <w:lang w:eastAsia="et-EE"/>
-        </w:rPr>
-        <w:t>=</w:t>
-      </w:r>
-      <w:r>
-        <w:rPr>
-          <w:rFonts w:ascii="Consolas" w:eastAsia="Times New Roman" w:hAnsi="Consolas" w:cs="Consolas"/>
-          <w:color w:val="212121"/>
-          <w:sz w:val="18"/>
-          <w:szCs w:val="18"/>
-          <w:lang w:eastAsia="et-EE"/>
-        </w:rPr>
-        <w:t> Person.DeletedAt </w:t>
-      </w:r>
-      <w:r>
-        <w:rPr>
-          <w:rFonts w:ascii="Consolas" w:eastAsia="Times New Roman" w:hAnsi="Consolas" w:cs="Consolas"/>
-          <w:color w:val="0000FF"/>
-          <w:sz w:val="18"/>
-          <w:szCs w:val="18"/>
-          <w:lang w:eastAsia="et-EE"/>
-        </w:rPr>
-        <w:t>WHERE</w:t>
-      </w:r>
-      <w:r>
-        <w:rPr>
-          <w:rFonts w:ascii="Consolas" w:eastAsia="Times New Roman" w:hAnsi="Consolas" w:cs="Consolas"/>
-          <w:color w:val="212121"/>
-          <w:sz w:val="18"/>
-          <w:szCs w:val="18"/>
-          <w:lang w:eastAsia="et-EE"/>
-        </w:rPr>
-        <w:t> UserT.CreatedAt </w:t>
-      </w:r>
-      <w:r>
-        <w:rPr>
-          <w:rFonts w:ascii="Consolas" w:eastAsia="Times New Roman" w:hAnsi="Consolas" w:cs="Consolas"/>
-          <w:color w:val="000000"/>
-          <w:sz w:val="18"/>
-          <w:szCs w:val="18"/>
-          <w:lang w:eastAsia="et-EE"/>
-        </w:rPr>
-        <w:t>&gt;</w:t>
-      </w:r>
-      <w:r>
-        <w:rPr>
-          <w:rFonts w:ascii="Consolas" w:eastAsia="Times New Roman" w:hAnsi="Consolas" w:cs="Consolas"/>
-          <w:color w:val="212121"/>
-          <w:sz w:val="18"/>
-          <w:szCs w:val="18"/>
-          <w:lang w:eastAsia="et-EE"/>
-        </w:rPr>
-        <w:t> @Time3;</w:t>
+          <w:color w:val="0000FF"/>
+          <w:sz w:val="18"/>
+          <w:szCs w:val="18"/>
+          <w:lang w:eastAsia="et-EE"/>
+        </w:rPr>
+        <w:t>DECLARE</w:t>
+      </w:r>
+      <w:r>
+        <w:rPr>
+          <w:rFonts w:ascii="Consolas" w:eastAsia="Times New Roman" w:hAnsi="Consolas" w:cs="Consolas"/>
+          <w:color w:val="212121"/>
+          <w:sz w:val="18"/>
+          <w:szCs w:val="18"/>
+          <w:lang w:eastAsia="et-EE"/>
+        </w:rPr>
+        <w:t> @Time1 </w:t>
+      </w:r>
+      <w:r>
+        <w:rPr>
+          <w:rFonts w:ascii="Consolas" w:eastAsia="Times New Roman" w:hAnsi="Consolas" w:cs="Consolas"/>
+          <w:color w:val="0000FF"/>
+          <w:sz w:val="18"/>
+          <w:szCs w:val="18"/>
+          <w:lang w:eastAsia="et-EE"/>
+        </w:rPr>
+        <w:t>DATETIME2</w:t>
       </w:r>
     </w:p>
     <w:p>
@@ -13938,6 +14747,56 @@
           <w:lang w:eastAsia="et-EE"/>
         </w:rPr>
       </w:pPr>
+      <w:r>
+        <w:rPr>
+          <w:rFonts w:ascii="Consolas" w:eastAsia="Times New Roman" w:hAnsi="Consolas" w:cs="Consolas"/>
+          <w:color w:val="0000FF"/>
+          <w:sz w:val="18"/>
+          <w:szCs w:val="18"/>
+          <w:lang w:eastAsia="et-EE"/>
+        </w:rPr>
+        <w:t>SELECT</w:t>
+      </w:r>
+      <w:r>
+        <w:rPr>
+          <w:rFonts w:ascii="Consolas" w:eastAsia="Times New Roman" w:hAnsi="Consolas" w:cs="Consolas"/>
+          <w:color w:val="212121"/>
+          <w:sz w:val="18"/>
+          <w:szCs w:val="18"/>
+          <w:lang w:eastAsia="et-EE"/>
+        </w:rPr>
+        <w:t> @Time1 </w:t>
+      </w:r>
+      <w:r>
+        <w:rPr>
+          <w:rFonts w:ascii="Consolas" w:eastAsia="Times New Roman" w:hAnsi="Consolas" w:cs="Consolas"/>
+          <w:color w:val="000000"/>
+          <w:sz w:val="18"/>
+          <w:szCs w:val="18"/>
+          <w:lang w:eastAsia="et-EE"/>
+        </w:rPr>
+        <w:t>=</w:t>
+      </w:r>
+      <w:r>
+        <w:rPr>
+          <w:rFonts w:ascii="Consolas" w:eastAsia="Times New Roman" w:hAnsi="Consolas" w:cs="Consolas"/>
+          <w:color w:val="212121"/>
+          <w:sz w:val="18"/>
+          <w:szCs w:val="18"/>
+          <w:lang w:eastAsia="et-EE"/>
+        </w:rPr>
+        <w:t> </w:t>
+      </w:r>
+      <w:r>
+        <w:rPr>
+          <w:rFonts w:ascii="Consolas" w:eastAsia="Times New Roman" w:hAnsi="Consolas" w:cs="Consolas"/>
+          <w:color w:val="A31515"/>
+          <w:sz w:val="18"/>
+          <w:szCs w:val="18"/>
+          <w:lang w:eastAsia="et-EE"/>
+        </w:rPr>
+        <w:t>'2020-01-01'</w:t>
+      </w:r>
     </w:p>
     <w:p>
       <w:pPr>
@@ -13959,27 +14818,137 @@
           <w:szCs w:val="18"/>
           <w:lang w:eastAsia="et-EE"/>
         </w:rPr>
-        <w:t>DECLARE</w:t>
-      </w:r>
-      <w:r>
-        <w:rPr>
-          <w:rFonts w:ascii="Consolas" w:eastAsia="Times New Roman" w:hAnsi="Consolas" w:cs="Consolas"/>
-          <w:color w:val="212121"/>
-          <w:sz w:val="18"/>
-          <w:szCs w:val="18"/>
-          <w:lang w:eastAsia="et-EE"/>
-        </w:rPr>
-        <w:t> @Time1 </w:t>
-      </w:r>
-      <w:r>
-        <w:rPr>
-          <w:rFonts w:ascii="Consolas" w:eastAsia="Times New Roman" w:hAnsi="Consolas" w:cs="Consolas"/>
-          <w:color w:val="0000FF"/>
-          <w:sz w:val="18"/>
-          <w:szCs w:val="18"/>
-          <w:lang w:eastAsia="et-EE"/>
-        </w:rPr>
-        <w:t>DATETIME2</w:t>
+        <w:t>select</w:t>
+      </w:r>
+      <w:r>
+        <w:rPr>
+          <w:rFonts w:ascii="Consolas" w:eastAsia="Times New Roman" w:hAnsi="Consolas" w:cs="Consolas"/>
+          <w:color w:val="212121"/>
+          <w:sz w:val="18"/>
+          <w:szCs w:val="18"/>
+          <w:lang w:eastAsia="et-EE"/>
+        </w:rPr>
+        <w:t> </w:t>
+      </w:r>
+      <w:r>
+        <w:rPr>
+          <w:rFonts w:ascii="Consolas" w:eastAsia="Times New Roman" w:hAnsi="Consolas" w:cs="Consolas"/>
+          <w:color w:val="000000"/>
+          <w:sz w:val="18"/>
+          <w:szCs w:val="18"/>
+          <w:lang w:eastAsia="et-EE"/>
+        </w:rPr>
+        <w:t>*</w:t>
+      </w:r>
+      <w:r>
+        <w:rPr>
+          <w:rFonts w:ascii="Consolas" w:eastAsia="Times New Roman" w:hAnsi="Consolas" w:cs="Consolas"/>
+          <w:color w:val="212121"/>
+          <w:sz w:val="18"/>
+          <w:szCs w:val="18"/>
+          <w:lang w:eastAsia="et-EE"/>
+        </w:rPr>
+        <w:t> </w:t>
+      </w:r>
+      <w:r>
+        <w:rPr>
+          <w:rFonts w:ascii="Consolas" w:eastAsia="Times New Roman" w:hAnsi="Consolas" w:cs="Consolas"/>
+          <w:color w:val="0000FF"/>
+          <w:sz w:val="18"/>
+          <w:szCs w:val="18"/>
+          <w:lang w:eastAsia="et-EE"/>
+        </w:rPr>
+        <w:t>from</w:t>
+      </w:r>
+      <w:r>
+        <w:rPr>
+          <w:rFonts w:ascii="Consolas" w:eastAsia="Times New Roman" w:hAnsi="Consolas" w:cs="Consolas"/>
+          <w:color w:val="212121"/>
+          <w:sz w:val="18"/>
+          <w:szCs w:val="18"/>
+          <w:lang w:eastAsia="et-EE"/>
+        </w:rPr>
+        <w:t> Meal_Price </w:t>
+      </w:r>
+      <w:r>
+        <w:rPr>
+          <w:rFonts w:ascii="Consolas" w:eastAsia="Times New Roman" w:hAnsi="Consolas" w:cs="Consolas"/>
+          <w:color w:val="0000FF"/>
+          <w:sz w:val="18"/>
+          <w:szCs w:val="18"/>
+          <w:lang w:eastAsia="et-EE"/>
+        </w:rPr>
+        <w:t>INNER JOIN</w:t>
+      </w:r>
+      <w:r>
+        <w:rPr>
+          <w:rFonts w:ascii="Consolas" w:eastAsia="Times New Roman" w:hAnsi="Consolas" w:cs="Consolas"/>
+          <w:color w:val="212121"/>
+          <w:sz w:val="18"/>
+          <w:szCs w:val="18"/>
+          <w:lang w:eastAsia="et-EE"/>
+        </w:rPr>
+        <w:t> Meal </w:t>
+      </w:r>
+      <w:r>
+        <w:rPr>
+          <w:rFonts w:ascii="Consolas" w:eastAsia="Times New Roman" w:hAnsi="Consolas" w:cs="Consolas"/>
+          <w:color w:val="0000FF"/>
+          <w:sz w:val="18"/>
+          <w:szCs w:val="18"/>
+          <w:lang w:eastAsia="et-EE"/>
+        </w:rPr>
+        <w:t>on</w:t>
+      </w:r>
+      <w:r>
+        <w:rPr>
+          <w:rFonts w:ascii="Consolas" w:eastAsia="Times New Roman" w:hAnsi="Consolas" w:cs="Consolas"/>
+          <w:color w:val="212121"/>
+          <w:sz w:val="18"/>
+          <w:szCs w:val="18"/>
+          <w:lang w:eastAsia="et-EE"/>
+        </w:rPr>
+        <w:t> Meal_Price.MealID </w:t>
+      </w:r>
+      <w:r>
+        <w:rPr>
+          <w:rFonts w:ascii="Consolas" w:eastAsia="Times New Roman" w:hAnsi="Consolas" w:cs="Consolas"/>
+          <w:color w:val="000000"/>
+          <w:sz w:val="18"/>
+          <w:szCs w:val="18"/>
+          <w:lang w:eastAsia="et-EE"/>
+        </w:rPr>
+        <w:t>=</w:t>
+      </w:r>
+      <w:r>
+        <w:rPr>
+          <w:rFonts w:ascii="Consolas" w:eastAsia="Times New Roman" w:hAnsi="Consolas" w:cs="Consolas"/>
+          <w:color w:val="212121"/>
+          <w:sz w:val="18"/>
+          <w:szCs w:val="18"/>
+          <w:lang w:eastAsia="et-EE"/>
+        </w:rPr>
+        <w:t> Meal.ID </w:t>
+      </w:r>
+      <w:r>
+        <w:rPr>
+          <w:rFonts w:ascii="Consolas" w:eastAsia="Times New Roman" w:hAnsi="Consolas" w:cs="Consolas"/>
+          <w:color w:val="0000FF"/>
+          <w:sz w:val="18"/>
+          <w:szCs w:val="18"/>
+          <w:lang w:eastAsia="et-EE"/>
+        </w:rPr>
+        <w:t>AND</w:t>
+      </w:r>
+      <w:r>
+        <w:rPr>
+          <w:rFonts w:ascii="Consolas" w:eastAsia="Times New Roman" w:hAnsi="Consolas" w:cs="Consolas"/>
+          <w:color w:val="212121"/>
+          <w:sz w:val="18"/>
+          <w:szCs w:val="18"/>
+          <w:lang w:eastAsia="et-EE"/>
+        </w:rPr>
+        <w:t> </w:t>
       </w:r>
     </w:p>
     <w:p>
@@ -13997,22 +14966,12 @@
       <w:r>
         <w:rPr>
           <w:rFonts w:ascii="Consolas" w:eastAsia="Times New Roman" w:hAnsi="Consolas" w:cs="Consolas"/>
-          <w:color w:val="0000FF"/>
-          <w:sz w:val="18"/>
-          <w:szCs w:val="18"/>
-          <w:lang w:eastAsia="et-EE"/>
-        </w:rPr>
-        <w:t>SELECT</w:t>
-      </w:r>
-      <w:r>
-        <w:rPr>
-          <w:rFonts w:ascii="Consolas" w:eastAsia="Times New Roman" w:hAnsi="Consolas" w:cs="Consolas"/>
-          <w:color w:val="212121"/>
-          <w:sz w:val="18"/>
-          <w:szCs w:val="18"/>
-          <w:lang w:eastAsia="et-EE"/>
-        </w:rPr>
-        <w:t> @Time1 </w:t>
+          <w:color w:val="212121"/>
+          <w:sz w:val="18"/>
+          <w:szCs w:val="18"/>
+          <w:lang w:eastAsia="et-EE"/>
+        </w:rPr>
+        <w:t>Meal_Price.MealDeletedAt </w:t>
       </w:r>
       <w:r>
         <w:rPr>
@@ -14032,17 +14991,47 @@
           <w:szCs w:val="18"/>
           <w:lang w:eastAsia="et-EE"/>
         </w:rPr>
-        <w:t> </w:t>
-      </w:r>
-      <w:r>
-        <w:rPr>
-          <w:rFonts w:ascii="Consolas" w:eastAsia="Times New Roman" w:hAnsi="Consolas" w:cs="Consolas"/>
-          <w:color w:val="A31515"/>
-          <w:sz w:val="18"/>
-          <w:szCs w:val="18"/>
-          <w:lang w:eastAsia="et-EE"/>
-        </w:rPr>
-        <w:t>'2020-01-01'</w:t>
+        <w:t> Meal.DeletedAt </w:t>
+      </w:r>
+      <w:r>
+        <w:rPr>
+          <w:rFonts w:ascii="Consolas" w:eastAsia="Times New Roman" w:hAnsi="Consolas" w:cs="Consolas"/>
+          <w:color w:val="0000FF"/>
+          <w:sz w:val="18"/>
+          <w:szCs w:val="18"/>
+          <w:lang w:eastAsia="et-EE"/>
+        </w:rPr>
+        <w:t>WHERE</w:t>
+      </w:r>
+      <w:r>
+        <w:rPr>
+          <w:rFonts w:ascii="Consolas" w:eastAsia="Times New Roman" w:hAnsi="Consolas" w:cs="Consolas"/>
+          <w:color w:val="212121"/>
+          <w:sz w:val="18"/>
+          <w:szCs w:val="18"/>
+          <w:lang w:eastAsia="et-EE"/>
+        </w:rPr>
+        <w:t> Meal_Price.CreatedAt </w:t>
+      </w:r>
+      <w:r>
+        <w:rPr>
+          <w:rFonts w:ascii="Consolas" w:eastAsia="Times New Roman" w:hAnsi="Consolas" w:cs="Consolas"/>
+          <w:color w:val="000000"/>
+          <w:sz w:val="18"/>
+          <w:szCs w:val="18"/>
+          <w:lang w:eastAsia="et-EE"/>
+        </w:rPr>
+        <w:t>&gt;</w:t>
+      </w:r>
+      <w:r>
+        <w:rPr>
+          <w:rFonts w:ascii="Consolas" w:eastAsia="Times New Roman" w:hAnsi="Consolas" w:cs="Consolas"/>
+          <w:color w:val="212121"/>
+          <w:sz w:val="18"/>
+          <w:szCs w:val="18"/>
+          <w:lang w:eastAsia="et-EE"/>
+        </w:rPr>
+        <w:t> @Time1;</w:t>
       </w:r>
     </w:p>
     <w:p>
@@ -14057,242 +15046,6 @@
           <w:lang w:eastAsia="et-EE"/>
         </w:rPr>
       </w:pPr>
-      <w:r>
-        <w:rPr>
-          <w:rFonts w:ascii="Consolas" w:eastAsia="Times New Roman" w:hAnsi="Consolas" w:cs="Consolas"/>
-          <w:color w:val="0000FF"/>
-          <w:sz w:val="18"/>
-          <w:szCs w:val="18"/>
-          <w:lang w:eastAsia="et-EE"/>
-        </w:rPr>
-        <w:t>select</w:t>
-      </w:r>
-      <w:r>
-        <w:rPr>
-          <w:rFonts w:ascii="Consolas" w:eastAsia="Times New Roman" w:hAnsi="Consolas" w:cs="Consolas"/>
-          <w:color w:val="212121"/>
-          <w:sz w:val="18"/>
-          <w:szCs w:val="18"/>
-          <w:lang w:eastAsia="et-EE"/>
-        </w:rPr>
-        <w:t> </w:t>
-      </w:r>
-      <w:r>
-        <w:rPr>
-          <w:rFonts w:ascii="Consolas" w:eastAsia="Times New Roman" w:hAnsi="Consolas" w:cs="Consolas"/>
-          <w:color w:val="000000"/>
-          <w:sz w:val="18"/>
-          <w:szCs w:val="18"/>
-          <w:lang w:eastAsia="et-EE"/>
-        </w:rPr>
-        <w:t>*</w:t>
-      </w:r>
-      <w:r>
-        <w:rPr>
-          <w:rFonts w:ascii="Consolas" w:eastAsia="Times New Roman" w:hAnsi="Consolas" w:cs="Consolas"/>
-          <w:color w:val="212121"/>
-          <w:sz w:val="18"/>
-          <w:szCs w:val="18"/>
-          <w:lang w:eastAsia="et-EE"/>
-        </w:rPr>
-        <w:t> </w:t>
-      </w:r>
-      <w:r>
-        <w:rPr>
-          <w:rFonts w:ascii="Consolas" w:eastAsia="Times New Roman" w:hAnsi="Consolas" w:cs="Consolas"/>
-          <w:color w:val="0000FF"/>
-          <w:sz w:val="18"/>
-          <w:szCs w:val="18"/>
-          <w:lang w:eastAsia="et-EE"/>
-        </w:rPr>
-        <w:t>from</w:t>
-      </w:r>
-      <w:r>
-        <w:rPr>
-          <w:rFonts w:ascii="Consolas" w:eastAsia="Times New Roman" w:hAnsi="Consolas" w:cs="Consolas"/>
-          <w:color w:val="212121"/>
-          <w:sz w:val="18"/>
-          <w:szCs w:val="18"/>
-          <w:lang w:eastAsia="et-EE"/>
-        </w:rPr>
-        <w:t> Meal_Price </w:t>
-      </w:r>
-      <w:r>
-        <w:rPr>
-          <w:rFonts w:ascii="Consolas" w:eastAsia="Times New Roman" w:hAnsi="Consolas" w:cs="Consolas"/>
-          <w:color w:val="0000FF"/>
-          <w:sz w:val="18"/>
-          <w:szCs w:val="18"/>
-          <w:lang w:eastAsia="et-EE"/>
-        </w:rPr>
-        <w:t>INNER JOIN</w:t>
-      </w:r>
-      <w:r>
-        <w:rPr>
-          <w:rFonts w:ascii="Consolas" w:eastAsia="Times New Roman" w:hAnsi="Consolas" w:cs="Consolas"/>
-          <w:color w:val="212121"/>
-          <w:sz w:val="18"/>
-          <w:szCs w:val="18"/>
-          <w:lang w:eastAsia="et-EE"/>
-        </w:rPr>
-        <w:t> Meal </w:t>
-      </w:r>
-      <w:r>
-        <w:rPr>
-          <w:rFonts w:ascii="Consolas" w:eastAsia="Times New Roman" w:hAnsi="Consolas" w:cs="Consolas"/>
-          <w:color w:val="0000FF"/>
-          <w:sz w:val="18"/>
-          <w:szCs w:val="18"/>
-          <w:lang w:eastAsia="et-EE"/>
-        </w:rPr>
-        <w:t>on</w:t>
-      </w:r>
-      <w:r>
-        <w:rPr>
-          <w:rFonts w:ascii="Consolas" w:eastAsia="Times New Roman" w:hAnsi="Consolas" w:cs="Consolas"/>
-          <w:color w:val="212121"/>
-          <w:sz w:val="18"/>
-          <w:szCs w:val="18"/>
-          <w:lang w:eastAsia="et-EE"/>
-        </w:rPr>
-        <w:t> Meal_Price.MealID </w:t>
-      </w:r>
-      <w:r>
-        <w:rPr>
-          <w:rFonts w:ascii="Consolas" w:eastAsia="Times New Roman" w:hAnsi="Consolas" w:cs="Consolas"/>
-          <w:color w:val="000000"/>
-          <w:sz w:val="18"/>
-          <w:szCs w:val="18"/>
-          <w:lang w:eastAsia="et-EE"/>
-        </w:rPr>
-        <w:t>=</w:t>
-      </w:r>
-      <w:r>
-        <w:rPr>
-          <w:rFonts w:ascii="Consolas" w:eastAsia="Times New Roman" w:hAnsi="Consolas" w:cs="Consolas"/>
-          <w:color w:val="212121"/>
-          <w:sz w:val="18"/>
-          <w:szCs w:val="18"/>
-          <w:lang w:eastAsia="et-EE"/>
-        </w:rPr>
-        <w:t> Meal.ID </w:t>
-      </w:r>
-      <w:r>
-        <w:rPr>
-          <w:rFonts w:ascii="Consolas" w:eastAsia="Times New Roman" w:hAnsi="Consolas" w:cs="Consolas"/>
-          <w:color w:val="0000FF"/>
-          <w:sz w:val="18"/>
-          <w:szCs w:val="18"/>
-          <w:lang w:eastAsia="et-EE"/>
-        </w:rPr>
-        <w:t>AND</w:t>
-      </w:r>
-      <w:r>
-        <w:rPr>
-          <w:rFonts w:ascii="Consolas" w:eastAsia="Times New Roman" w:hAnsi="Consolas" w:cs="Consolas"/>
-          <w:color w:val="212121"/>
-          <w:sz w:val="18"/>
-          <w:szCs w:val="18"/>
-          <w:lang w:eastAsia="et-EE"/>
-        </w:rPr>
-        <w:t> </w:t>
-      </w:r>
-    </w:p>
-    <w:p>
-      <w:pPr>
-        <w:shd w:val="clear" w:color="auto" w:fill="FFFFFE"/>
-        <w:spacing w:after="0" w:line="240" w:lineRule="atLeast"/>
-        <w:rPr>
-          <w:rFonts w:ascii="Consolas" w:eastAsia="Times New Roman" w:hAnsi="Consolas" w:cs="Consolas"/>
-          <w:color w:val="212121"/>
-          <w:sz w:val="18"/>
-          <w:szCs w:val="18"/>
-          <w:lang w:eastAsia="et-EE"/>
-        </w:rPr>
-      </w:pPr>
-      <w:r>
-        <w:rPr>
-          <w:rFonts w:ascii="Consolas" w:eastAsia="Times New Roman" w:hAnsi="Consolas" w:cs="Consolas"/>
-          <w:color w:val="212121"/>
-          <w:sz w:val="18"/>
-          <w:szCs w:val="18"/>
-          <w:lang w:eastAsia="et-EE"/>
-        </w:rPr>
-        <w:t>Meal_Price.MealDeletedAt </w:t>
-      </w:r>
-      <w:r>
-        <w:rPr>
-          <w:rFonts w:ascii="Consolas" w:eastAsia="Times New Roman" w:hAnsi="Consolas" w:cs="Consolas"/>
-          <w:color w:val="000000"/>
-          <w:sz w:val="18"/>
-          <w:szCs w:val="18"/>
-          <w:lang w:eastAsia="et-EE"/>
-        </w:rPr>
-        <w:t>=</w:t>
-      </w:r>
-      <w:r>
-        <w:rPr>
-          <w:rFonts w:ascii="Consolas" w:eastAsia="Times New Roman" w:hAnsi="Consolas" w:cs="Consolas"/>
-          <w:color w:val="212121"/>
-          <w:sz w:val="18"/>
-          <w:szCs w:val="18"/>
-          <w:lang w:eastAsia="et-EE"/>
-        </w:rPr>
-        <w:t> Meal.DeletedAt </w:t>
-      </w:r>
-      <w:r>
-        <w:rPr>
-          <w:rFonts w:ascii="Consolas" w:eastAsia="Times New Roman" w:hAnsi="Consolas" w:cs="Consolas"/>
-          <w:color w:val="0000FF"/>
-          <w:sz w:val="18"/>
-          <w:szCs w:val="18"/>
-          <w:lang w:eastAsia="et-EE"/>
-        </w:rPr>
-        <w:t>WHERE</w:t>
-      </w:r>
-      <w:r>
-        <w:rPr>
-          <w:rFonts w:ascii="Consolas" w:eastAsia="Times New Roman" w:hAnsi="Consolas" w:cs="Consolas"/>
-          <w:color w:val="212121"/>
-          <w:sz w:val="18"/>
-          <w:szCs w:val="18"/>
-          <w:lang w:eastAsia="et-EE"/>
-        </w:rPr>
-        <w:t> Meal_Price.CreatedAt </w:t>
-      </w:r>
-      <w:r>
-        <w:rPr>
-          <w:rFonts w:ascii="Consolas" w:eastAsia="Times New Roman" w:hAnsi="Consolas" w:cs="Consolas"/>
-          <w:color w:val="000000"/>
-          <w:sz w:val="18"/>
-          <w:szCs w:val="18"/>
-          <w:lang w:eastAsia="et-EE"/>
-        </w:rPr>
-        <w:t>&gt;</w:t>
-      </w:r>
-      <w:r>
-        <w:rPr>
-          <w:rFonts w:ascii="Consolas" w:eastAsia="Times New Roman" w:hAnsi="Consolas" w:cs="Consolas"/>
-          <w:color w:val="212121"/>
-          <w:sz w:val="18"/>
-          <w:szCs w:val="18"/>
-          <w:lang w:eastAsia="et-EE"/>
-        </w:rPr>
-        <w:t> @Time1;</w:t>
-      </w:r>
-    </w:p>
-    <w:p>
-      <w:pPr>
-        <w:shd w:val="clear" w:color="auto" w:fill="FFFFFE"/>
-        <w:spacing w:after="0" w:line="240" w:lineRule="atLeast"/>
-        <w:rPr>
-          <w:rFonts w:ascii="Consolas" w:eastAsia="Times New Roman" w:hAnsi="Consolas" w:cs="Consolas"/>
-          <w:color w:val="212121"/>
-          <w:sz w:val="18"/>
-          <w:szCs w:val="18"/>
-          <w:lang w:eastAsia="et-EE"/>
-        </w:rPr>
-      </w:pPr>
     </w:p>
     <w:p>
       <w:pPr>
@@ -14307,7 +15060,7 @@
       </w:pPr>
     </w:p>
     <w:sectPr>
-      <w:footerReference w:type="default" r:id="rId13"/>
+      <w:footerReference w:type="default" r:id="rId14"/>
       <w:pgSz w:w="11906" w:h="16838"/>
       <w:pgMar w:top="1417" w:right="1417" w:bottom="1417" w:left="1417" w:header="708" w:footer="708" w:gutter="0"/>
       <w:cols w:space="708"/>
@@ -14393,6 +15146,241 @@
     </w:p>
   </w:footnote>
 </w:footnotes>
+</file>
+
+<file path=word/numbering.xml><?xml version="1.0" encoding="utf-8"?>
+<w:numbering xmlns:wpc="http://schemas.microsoft.com/office/word/2010/wordprocessingCanvas" xmlns:mc="http://schemas.openxmlformats.org/markup-compatibility/2006" xmlns:o="urn:schemas-microsoft-com:office:office" xmlns:r="http://schemas.openxmlformats.org/officeDocument/2006/relationships" xmlns:m="http://schemas.openxmlformats.org/officeDocument/2006/math" xmlns:v="urn:schemas-microsoft-com:vml" xmlns:wp14="http://schemas.microsoft.com/office/word/2010/wordprocessingDrawing" xmlns:wp="http://schemas.openxmlformats.org/drawingml/2006/wordprocessingDrawing" xmlns:w10="urn:schemas-microsoft-com:office:word" xmlns:w="http://schemas.openxmlformats.org/wordprocessingml/2006/main" xmlns:w14="http://schemas.microsoft.com/office/word/2010/wordml" xmlns:wpg="http://schemas.microsoft.com/office/word/2010/wordprocessingGroup" xmlns:wpi="http://schemas.microsoft.com/office/word/2010/wordprocessingInk" xmlns:wne="http://schemas.microsoft.com/office/word/2006/wordml" xmlns:wps="http://schemas.microsoft.com/office/word/2010/wordprocessingShape" mc:Ignorable="w14 wp14">
+  <w:abstractNum w:abstractNumId="0">
+    <w:nsid w:val="13E02FBD"/>
+    <w:multiLevelType w:val="hybridMultilevel"/>
+    <w:tmpl w:val="426C89F8"/>
+    <w:lvl w:ilvl="0" w:tplc="47B8E232">
+      <w:numFmt w:val="bullet"/>
+      <w:lvlText w:val=""/>
+      <w:lvlJc w:val="left"/>
+      <w:pPr>
+        <w:ind w:left="720" w:hanging="360"/>
+      </w:pPr>
+      <w:rPr>
+        <w:rFonts w:ascii="Symbol" w:eastAsiaTheme="minorHAnsi" w:hAnsi="Symbol" w:cs="Times New Roman" w:hint="default"/>
+      </w:rPr>
+    </w:lvl>
+    <w:lvl w:ilvl="1" w:tplc="04250003" w:tentative="1">
+      <w:start w:val="1"/>
+      <w:numFmt w:val="bullet"/>
+      <w:lvlText w:val="o"/>
+      <w:lvlJc w:val="left"/>
+      <w:pPr>
+        <w:ind w:left="1440" w:hanging="360"/>
+      </w:pPr>
+      <w:rPr>
+        <w:rFonts w:ascii="Courier New" w:hAnsi="Courier New" w:cs="Courier New" w:hint="default"/>
+      </w:rPr>
+    </w:lvl>
+    <w:lvl w:ilvl="2" w:tplc="04250005" w:tentative="1">
+      <w:start w:val="1"/>
+      <w:numFmt w:val="bullet"/>
+      <w:lvlText w:val=""/>
+      <w:lvlJc w:val="left"/>
+      <w:pPr>
+        <w:ind w:left="2160" w:hanging="360"/>
+      </w:pPr>
+      <w:rPr>
+        <w:rFonts w:ascii="Wingdings" w:hAnsi="Wingdings" w:hint="default"/>
+      </w:rPr>
+    </w:lvl>
+    <w:lvl w:ilvl="3" w:tplc="04250001" w:tentative="1">
+      <w:start w:val="1"/>
+      <w:numFmt w:val="bullet"/>
+      <w:lvlText w:val=""/>
+      <w:lvlJc w:val="left"/>
+      <w:pPr>
+        <w:ind w:left="2880" w:hanging="360"/>
+      </w:pPr>
+      <w:rPr>
+        <w:rFonts w:ascii="Symbol" w:hAnsi="Symbol" w:hint="default"/>
+      </w:rPr>
+    </w:lvl>
+    <w:lvl w:ilvl="4" w:tplc="04250003" w:tentative="1">
+      <w:start w:val="1"/>
+      <w:numFmt w:val="bullet"/>
+      <w:lvlText w:val="o"/>
+      <w:lvlJc w:val="left"/>
+      <w:pPr>
+        <w:ind w:left="3600" w:hanging="360"/>
+      </w:pPr>
+      <w:rPr>
+        <w:rFonts w:ascii="Courier New" w:hAnsi="Courier New" w:cs="Courier New" w:hint="default"/>
+      </w:rPr>
+    </w:lvl>
+    <w:lvl w:ilvl="5" w:tplc="04250005" w:tentative="1">
+      <w:start w:val="1"/>
+      <w:numFmt w:val="bullet"/>
+      <w:lvlText w:val=""/>
+      <w:lvlJc w:val="left"/>
+      <w:pPr>
+        <w:ind w:left="4320" w:hanging="360"/>
+      </w:pPr>
+      <w:rPr>
+        <w:rFonts w:ascii="Wingdings" w:hAnsi="Wingdings" w:hint="default"/>
+      </w:rPr>
+    </w:lvl>
+    <w:lvl w:ilvl="6" w:tplc="04250001" w:tentative="1">
+      <w:start w:val="1"/>
+      <w:numFmt w:val="bullet"/>
+      <w:lvlText w:val=""/>
+      <w:lvlJc w:val="left"/>
+      <w:pPr>
+        <w:ind w:left="5040" w:hanging="360"/>
+      </w:pPr>
+      <w:rPr>
+        <w:rFonts w:ascii="Symbol" w:hAnsi="Symbol" w:hint="default"/>
+      </w:rPr>
+    </w:lvl>
+    <w:lvl w:ilvl="7" w:tplc="04250003" w:tentative="1">
+      <w:start w:val="1"/>
+      <w:numFmt w:val="bullet"/>
+      <w:lvlText w:val="o"/>
+      <w:lvlJc w:val="left"/>
+      <w:pPr>
+        <w:ind w:left="5760" w:hanging="360"/>
+      </w:pPr>
+      <w:rPr>
+        <w:rFonts w:ascii="Courier New" w:hAnsi="Courier New" w:cs="Courier New" w:hint="default"/>
+      </w:rPr>
+    </w:lvl>
+    <w:lvl w:ilvl="8" w:tplc="04250005" w:tentative="1">
+      <w:start w:val="1"/>
+      <w:numFmt w:val="bullet"/>
+      <w:lvlText w:val=""/>
+      <w:lvlJc w:val="left"/>
+      <w:pPr>
+        <w:ind w:left="6480" w:hanging="360"/>
+      </w:pPr>
+      <w:rPr>
+        <w:rFonts w:ascii="Wingdings" w:hAnsi="Wingdings" w:hint="default"/>
+      </w:rPr>
+    </w:lvl>
+  </w:abstractNum>
+  <w:abstractNum w:abstractNumId="1">
+    <w:nsid w:val="2C5573AC"/>
+    <w:multiLevelType w:val="hybridMultilevel"/>
+    <w:tmpl w:val="F7E6F174"/>
+    <w:lvl w:ilvl="0" w:tplc="BD585F06">
+      <w:numFmt w:val="bullet"/>
+      <w:lvlText w:val=""/>
+      <w:lvlJc w:val="left"/>
+      <w:pPr>
+        <w:ind w:left="720" w:hanging="360"/>
+      </w:pPr>
+      <w:rPr>
+        <w:rFonts w:ascii="Symbol" w:eastAsiaTheme="minorHAnsi" w:hAnsi="Symbol" w:cs="Times New Roman" w:hint="default"/>
+      </w:rPr>
+    </w:lvl>
+    <w:lvl w:ilvl="1" w:tplc="04250003" w:tentative="1">
+      <w:start w:val="1"/>
+      <w:numFmt w:val="bullet"/>
+      <w:lvlText w:val="o"/>
+      <w:lvlJc w:val="left"/>
+      <w:pPr>
+        <w:ind w:left="1440" w:hanging="360"/>
+      </w:pPr>
+      <w:rPr>
+        <w:rFonts w:ascii="Courier New" w:hAnsi="Courier New" w:cs="Courier New" w:hint="default"/>
+      </w:rPr>
+    </w:lvl>
+    <w:lvl w:ilvl="2" w:tplc="04250005" w:tentative="1">
+      <w:start w:val="1"/>
+      <w:numFmt w:val="bullet"/>
+      <w:lvlText w:val=""/>
+      <w:lvlJc w:val="left"/>
+      <w:pPr>
+        <w:ind w:left="2160" w:hanging="360"/>
+      </w:pPr>
+      <w:rPr>
+        <w:rFonts w:ascii="Wingdings" w:hAnsi="Wingdings" w:hint="default"/>
+      </w:rPr>
+    </w:lvl>
+    <w:lvl w:ilvl="3" w:tplc="04250001" w:tentative="1">
+      <w:start w:val="1"/>
+      <w:numFmt w:val="bullet"/>
+      <w:lvlText w:val=""/>
+      <w:lvlJc w:val="left"/>
+      <w:pPr>
+        <w:ind w:left="2880" w:hanging="360"/>
+      </w:pPr>
+      <w:rPr>
+        <w:rFonts w:ascii="Symbol" w:hAnsi="Symbol" w:hint="default"/>
+      </w:rPr>
+    </w:lvl>
+    <w:lvl w:ilvl="4" w:tplc="04250003" w:tentative="1">
+      <w:start w:val="1"/>
+      <w:numFmt w:val="bullet"/>
+      <w:lvlText w:val="o"/>
+      <w:lvlJc w:val="left"/>
+      <w:pPr>
+        <w:ind w:left="3600" w:hanging="360"/>
+      </w:pPr>
+      <w:rPr>
+        <w:rFonts w:ascii="Courier New" w:hAnsi="Courier New" w:cs="Courier New" w:hint="default"/>
+      </w:rPr>
+    </w:lvl>
+    <w:lvl w:ilvl="5" w:tplc="04250005" w:tentative="1">
+      <w:start w:val="1"/>
+      <w:numFmt w:val="bullet"/>
+      <w:lvlText w:val=""/>
+      <w:lvlJc w:val="left"/>
+      <w:pPr>
+        <w:ind w:left="4320" w:hanging="360"/>
+      </w:pPr>
+      <w:rPr>
+        <w:rFonts w:ascii="Wingdings" w:hAnsi="Wingdings" w:hint="default"/>
+      </w:rPr>
+    </w:lvl>
+    <w:lvl w:ilvl="6" w:tplc="04250001" w:tentative="1">
+      <w:start w:val="1"/>
+      <w:numFmt w:val="bullet"/>
+      <w:lvlText w:val=""/>
+      <w:lvlJc w:val="left"/>
+      <w:pPr>
+        <w:ind w:left="5040" w:hanging="360"/>
+      </w:pPr>
+      <w:rPr>
+        <w:rFonts w:ascii="Symbol" w:hAnsi="Symbol" w:hint="default"/>
+      </w:rPr>
+    </w:lvl>
+    <w:lvl w:ilvl="7" w:tplc="04250003" w:tentative="1">
+      <w:start w:val="1"/>
+      <w:numFmt w:val="bullet"/>
+      <w:lvlText w:val="o"/>
+      <w:lvlJc w:val="left"/>
+      <w:pPr>
+        <w:ind w:left="5760" w:hanging="360"/>
+      </w:pPr>
+      <w:rPr>
+        <w:rFonts w:ascii="Courier New" w:hAnsi="Courier New" w:cs="Courier New" w:hint="default"/>
+      </w:rPr>
+    </w:lvl>
+    <w:lvl w:ilvl="8" w:tplc="04250005" w:tentative="1">
+      <w:start w:val="1"/>
+      <w:numFmt w:val="bullet"/>
+      <w:lvlText w:val=""/>
+      <w:lvlJc w:val="left"/>
+      <w:pPr>
+        <w:ind w:left="6480" w:hanging="360"/>
+      </w:pPr>
+      <w:rPr>
+        <w:rFonts w:ascii="Wingdings" w:hAnsi="Wingdings" w:hint="default"/>
+      </w:rPr>
+    </w:lvl>
+  </w:abstractNum>
+  <w:num w:numId="1">
+    <w:abstractNumId w:val="0"/>
+  </w:num>
+  <w:num w:numId="2">
+    <w:abstractNumId w:val="1"/>
+  </w:num>
+</w:numbering>
 </file>
 
 <file path=word/styles.xml><?xml version="1.0" encoding="utf-8"?>
@@ -14582,7 +15570,6 @@
   <w:style w:type="character" w:default="1" w:styleId="DefaultParagraphFont">
     <w:name w:val="Default Paragraph Font"/>
     <w:uiPriority w:val="1"/>
-    <w:semiHidden/>
     <w:unhideWhenUsed/>
   </w:style>
   <w:style w:type="table" w:default="1" w:styleId="TableNormal">
@@ -14847,6 +15834,17 @@
     <w:basedOn w:val="DefaultParagraphFont"/>
     <w:rsid w:val="00306064"/>
   </w:style>
+  <w:style w:type="paragraph" w:styleId="ListParagraph">
+    <w:name w:val="List Paragraph"/>
+    <w:basedOn w:val="Normal"/>
+    <w:uiPriority w:val="34"/>
+    <w:qFormat/>
+    <w:rsid w:val="00AF46BF"/>
+    <w:pPr>
+      <w:ind w:left="720"/>
+      <w:contextualSpacing/>
+    </w:pPr>
+  </w:style>
 </w:styles>
 </file>
 
@@ -15037,7 +16035,6 @@
   <w:style w:type="character" w:default="1" w:styleId="DefaultParagraphFont">
     <w:name w:val="Default Paragraph Font"/>
     <w:uiPriority w:val="1"/>
-    <w:semiHidden/>
     <w:unhideWhenUsed/>
   </w:style>
   <w:style w:type="table" w:default="1" w:styleId="TableNormal">
@@ -15301,6 +16298,17 @@
     <w:name w:val="tlid-translation"/>
     <w:basedOn w:val="DefaultParagraphFont"/>
     <w:rsid w:val="00306064"/>
+  </w:style>
+  <w:style w:type="paragraph" w:styleId="ListParagraph">
+    <w:name w:val="List Paragraph"/>
+    <w:basedOn w:val="Normal"/>
+    <w:uiPriority w:val="34"/>
+    <w:qFormat/>
+    <w:rsid w:val="00AF46BF"/>
+    <w:pPr>
+      <w:ind w:left="720"/>
+      <w:contextualSpacing/>
+    </w:pPr>
   </w:style>
 </w:styles>
 </file>
@@ -15595,7 +16603,7 @@
 </file>
 
 <file path=customXml/itemProps1.xml><?xml version="1.0" encoding="utf-8"?>
-<ds:datastoreItem xmlns:ds="http://schemas.openxmlformats.org/officeDocument/2006/customXml" ds:itemID="{B43689BC-77EA-4CC6-AD93-07FF78B48B77}">
+<ds:datastoreItem xmlns:ds="http://schemas.openxmlformats.org/officeDocument/2006/customXml" ds:itemID="{CA29F2A3-3600-4111-A0CF-C786EE4B86EE}">
   <ds:schemaRefs>
     <ds:schemaRef ds:uri="http://schemas.openxmlformats.org/officeDocument/2006/bibliography"/>
   </ds:schemaRefs>
